--- a/Session-6/routing mechanism.docx
+++ b/Session-6/routing mechanism.docx
@@ -13,14 +13,26 @@
       </w:r>
     </w:p>
     <w:p>
-      <w:r>
-        <w:t>Home,aboutus,contactus</w:t>
-      </w:r>
+      <w:proofErr w:type="spellStart"/>
+      <w:r>
+        <w:t>Home</w:t>
+      </w:r>
+      <w:proofErr w:type="gramStart"/>
+      <w:r>
+        <w:t>,aboutus,contactus</w:t>
+      </w:r>
+      <w:proofErr w:type="spellEnd"/>
+      <w:proofErr w:type="gramEnd"/>
     </w:p>
     <w:p/>
     <w:p>
-      <w:r>
-        <w:t>Goto app.component.html and copy the below code</w:t>
+      <w:proofErr w:type="spellStart"/>
+      <w:r>
+        <w:t>Goto</w:t>
+      </w:r>
+      <w:proofErr w:type="spellEnd"/>
+      <w:r>
+        <w:t xml:space="preserve"> app.component.html and copy the below code</w:t>
       </w:r>
     </w:p>
     <w:p/>
@@ -69,7 +81,27 @@
           <w:sz w:val="27"/>
           <w:szCs w:val="27"/>
         </w:rPr>
-        <w:t>Pipe Demo And Routing</w:t>
+        <w:t xml:space="preserve">Pipe Demo </w:t>
+      </w:r>
+      <w:proofErr w:type="gramStart"/>
+      <w:r>
+        <w:rPr>
+          <w:rFonts w:ascii="Consolas" w:eastAsia="Times New Roman" w:hAnsi="Consolas" w:cs="Times New Roman"/>
+          <w:color w:val="D4D4D4"/>
+          <w:sz w:val="27"/>
+          <w:szCs w:val="27"/>
+        </w:rPr>
+        <w:t>And</w:t>
+      </w:r>
+      <w:proofErr w:type="gramEnd"/>
+      <w:r>
+        <w:rPr>
+          <w:rFonts w:ascii="Consolas" w:eastAsia="Times New Roman" w:hAnsi="Consolas" w:cs="Times New Roman"/>
+          <w:color w:val="D4D4D4"/>
+          <w:sz w:val="27"/>
+          <w:szCs w:val="27"/>
+        </w:rPr>
+        <w:t xml:space="preserve"> Routing</w:t>
       </w:r>
       <w:r>
         <w:rPr>
@@ -131,6 +163,7 @@
         </w:rPr>
         <w:t>&lt;</w:t>
       </w:r>
+      <w:proofErr w:type="spellStart"/>
       <w:r>
         <w:rPr>
           <w:rFonts w:ascii="Consolas" w:eastAsia="Times New Roman" w:hAnsi="Consolas" w:cs="Times New Roman"/>
@@ -140,6 +173,7 @@
         </w:rPr>
         <w:t>ul</w:t>
       </w:r>
+      <w:proofErr w:type="spellEnd"/>
       <w:r>
         <w:rPr>
           <w:rFonts w:ascii="Consolas" w:eastAsia="Times New Roman" w:hAnsi="Consolas" w:cs="Times New Roman"/>
@@ -174,7 +208,27 @@
           <w:sz w:val="27"/>
           <w:szCs w:val="27"/>
         </w:rPr>
-        <w:t>"nav"</w:t>
+        <w:t>"</w:t>
+      </w:r>
+      <w:proofErr w:type="spellStart"/>
+      <w:r>
+        <w:rPr>
+          <w:rFonts w:ascii="Consolas" w:eastAsia="Times New Roman" w:hAnsi="Consolas" w:cs="Times New Roman"/>
+          <w:color w:val="CE9178"/>
+          <w:sz w:val="27"/>
+          <w:szCs w:val="27"/>
+        </w:rPr>
+        <w:t>nav</w:t>
+      </w:r>
+      <w:proofErr w:type="spellEnd"/>
+      <w:r>
+        <w:rPr>
+          <w:rFonts w:ascii="Consolas" w:eastAsia="Times New Roman" w:hAnsi="Consolas" w:cs="Times New Roman"/>
+          <w:color w:val="CE9178"/>
+          <w:sz w:val="27"/>
+          <w:szCs w:val="27"/>
+        </w:rPr>
+        <w:t>"</w:t>
       </w:r>
       <w:r>
         <w:rPr>
@@ -258,7 +312,27 @@
           <w:sz w:val="27"/>
           <w:szCs w:val="27"/>
         </w:rPr>
-        <w:t>"nav-item"</w:t>
+        <w:t>"</w:t>
+      </w:r>
+      <w:proofErr w:type="spellStart"/>
+      <w:r>
+        <w:rPr>
+          <w:rFonts w:ascii="Consolas" w:eastAsia="Times New Roman" w:hAnsi="Consolas" w:cs="Times New Roman"/>
+          <w:color w:val="CE9178"/>
+          <w:sz w:val="27"/>
+          <w:szCs w:val="27"/>
+        </w:rPr>
+        <w:t>nav</w:t>
+      </w:r>
+      <w:proofErr w:type="spellEnd"/>
+      <w:r>
+        <w:rPr>
+          <w:rFonts w:ascii="Consolas" w:eastAsia="Times New Roman" w:hAnsi="Consolas" w:cs="Times New Roman"/>
+          <w:color w:val="CE9178"/>
+          <w:sz w:val="27"/>
+          <w:szCs w:val="27"/>
+        </w:rPr>
+        <w:t>-item"</w:t>
       </w:r>
       <w:r>
         <w:rPr>
@@ -342,7 +416,27 @@
           <w:sz w:val="27"/>
           <w:szCs w:val="27"/>
         </w:rPr>
-        <w:t>"nav-link"</w:t>
+        <w:t>"</w:t>
+      </w:r>
+      <w:proofErr w:type="spellStart"/>
+      <w:r>
+        <w:rPr>
+          <w:rFonts w:ascii="Consolas" w:eastAsia="Times New Roman" w:hAnsi="Consolas" w:cs="Times New Roman"/>
+          <w:color w:val="CE9178"/>
+          <w:sz w:val="27"/>
+          <w:szCs w:val="27"/>
+        </w:rPr>
+        <w:t>nav</w:t>
+      </w:r>
+      <w:proofErr w:type="spellEnd"/>
+      <w:r>
+        <w:rPr>
+          <w:rFonts w:ascii="Consolas" w:eastAsia="Times New Roman" w:hAnsi="Consolas" w:cs="Times New Roman"/>
+          <w:color w:val="CE9178"/>
+          <w:sz w:val="27"/>
+          <w:szCs w:val="27"/>
+        </w:rPr>
+        <w:t>-link"</w:t>
       </w:r>
       <w:r>
         <w:rPr>
@@ -353,6 +447,7 @@
         </w:rPr>
         <w:t xml:space="preserve"> </w:t>
       </w:r>
+      <w:proofErr w:type="spellStart"/>
       <w:r>
         <w:rPr>
           <w:rFonts w:ascii="Consolas" w:eastAsia="Times New Roman" w:hAnsi="Consolas" w:cs="Times New Roman"/>
@@ -362,6 +457,7 @@
         </w:rPr>
         <w:t>routerLink</w:t>
       </w:r>
+      <w:proofErr w:type="spellEnd"/>
       <w:r>
         <w:rPr>
           <w:rFonts w:ascii="Consolas" w:eastAsia="Times New Roman" w:hAnsi="Consolas" w:cs="Times New Roman"/>
@@ -567,7 +663,27 @@
           <w:sz w:val="27"/>
           <w:szCs w:val="27"/>
         </w:rPr>
-        <w:t>"nav-item"</w:t>
+        <w:t>"</w:t>
+      </w:r>
+      <w:proofErr w:type="spellStart"/>
+      <w:r>
+        <w:rPr>
+          <w:rFonts w:ascii="Consolas" w:eastAsia="Times New Roman" w:hAnsi="Consolas" w:cs="Times New Roman"/>
+          <w:color w:val="CE9178"/>
+          <w:sz w:val="27"/>
+          <w:szCs w:val="27"/>
+        </w:rPr>
+        <w:t>nav</w:t>
+      </w:r>
+      <w:proofErr w:type="spellEnd"/>
+      <w:r>
+        <w:rPr>
+          <w:rFonts w:ascii="Consolas" w:eastAsia="Times New Roman" w:hAnsi="Consolas" w:cs="Times New Roman"/>
+          <w:color w:val="CE9178"/>
+          <w:sz w:val="27"/>
+          <w:szCs w:val="27"/>
+        </w:rPr>
+        <w:t>-item"</w:t>
       </w:r>
       <w:r>
         <w:rPr>
@@ -651,7 +767,27 @@
           <w:sz w:val="27"/>
           <w:szCs w:val="27"/>
         </w:rPr>
-        <w:t>"nav-link"</w:t>
+        <w:t>"</w:t>
+      </w:r>
+      <w:proofErr w:type="spellStart"/>
+      <w:r>
+        <w:rPr>
+          <w:rFonts w:ascii="Consolas" w:eastAsia="Times New Roman" w:hAnsi="Consolas" w:cs="Times New Roman"/>
+          <w:color w:val="CE9178"/>
+          <w:sz w:val="27"/>
+          <w:szCs w:val="27"/>
+        </w:rPr>
+        <w:t>nav</w:t>
+      </w:r>
+      <w:proofErr w:type="spellEnd"/>
+      <w:r>
+        <w:rPr>
+          <w:rFonts w:ascii="Consolas" w:eastAsia="Times New Roman" w:hAnsi="Consolas" w:cs="Times New Roman"/>
+          <w:color w:val="CE9178"/>
+          <w:sz w:val="27"/>
+          <w:szCs w:val="27"/>
+        </w:rPr>
+        <w:t>-link"</w:t>
       </w:r>
       <w:r>
         <w:rPr>
@@ -662,6 +798,7 @@
         </w:rPr>
         <w:t xml:space="preserve"> </w:t>
       </w:r>
+      <w:proofErr w:type="spellStart"/>
       <w:r>
         <w:rPr>
           <w:rFonts w:ascii="Consolas" w:eastAsia="Times New Roman" w:hAnsi="Consolas" w:cs="Times New Roman"/>
@@ -671,6 +808,7 @@
         </w:rPr>
         <w:t>routerLink</w:t>
       </w:r>
+      <w:proofErr w:type="spellEnd"/>
       <w:r>
         <w:rPr>
           <w:rFonts w:ascii="Consolas" w:eastAsia="Times New Roman" w:hAnsi="Consolas" w:cs="Times New Roman"/>
@@ -687,7 +825,27 @@
           <w:sz w:val="27"/>
           <w:szCs w:val="27"/>
         </w:rPr>
-        <w:t>"aboutus"</w:t>
+        <w:t>"</w:t>
+      </w:r>
+      <w:proofErr w:type="spellStart"/>
+      <w:r>
+        <w:rPr>
+          <w:rFonts w:ascii="Consolas" w:eastAsia="Times New Roman" w:hAnsi="Consolas" w:cs="Times New Roman"/>
+          <w:color w:val="CE9178"/>
+          <w:sz w:val="27"/>
+          <w:szCs w:val="27"/>
+        </w:rPr>
+        <w:t>aboutus</w:t>
+      </w:r>
+      <w:proofErr w:type="spellEnd"/>
+      <w:r>
+        <w:rPr>
+          <w:rFonts w:ascii="Consolas" w:eastAsia="Times New Roman" w:hAnsi="Consolas" w:cs="Times New Roman"/>
+          <w:color w:val="CE9178"/>
+          <w:sz w:val="27"/>
+          <w:szCs w:val="27"/>
+        </w:rPr>
+        <w:t>"</w:t>
       </w:r>
       <w:r>
         <w:rPr>
@@ -876,7 +1034,27 @@
           <w:sz w:val="27"/>
           <w:szCs w:val="27"/>
         </w:rPr>
-        <w:t>"nav-item"</w:t>
+        <w:t>"</w:t>
+      </w:r>
+      <w:proofErr w:type="spellStart"/>
+      <w:r>
+        <w:rPr>
+          <w:rFonts w:ascii="Consolas" w:eastAsia="Times New Roman" w:hAnsi="Consolas" w:cs="Times New Roman"/>
+          <w:color w:val="CE9178"/>
+          <w:sz w:val="27"/>
+          <w:szCs w:val="27"/>
+        </w:rPr>
+        <w:t>nav</w:t>
+      </w:r>
+      <w:proofErr w:type="spellEnd"/>
+      <w:r>
+        <w:rPr>
+          <w:rFonts w:ascii="Consolas" w:eastAsia="Times New Roman" w:hAnsi="Consolas" w:cs="Times New Roman"/>
+          <w:color w:val="CE9178"/>
+          <w:sz w:val="27"/>
+          <w:szCs w:val="27"/>
+        </w:rPr>
+        <w:t>-item"</w:t>
       </w:r>
       <w:r>
         <w:rPr>
@@ -960,7 +1138,27 @@
           <w:sz w:val="27"/>
           <w:szCs w:val="27"/>
         </w:rPr>
-        <w:t>"nav-link"</w:t>
+        <w:t>"</w:t>
+      </w:r>
+      <w:proofErr w:type="spellStart"/>
+      <w:r>
+        <w:rPr>
+          <w:rFonts w:ascii="Consolas" w:eastAsia="Times New Roman" w:hAnsi="Consolas" w:cs="Times New Roman"/>
+          <w:color w:val="CE9178"/>
+          <w:sz w:val="27"/>
+          <w:szCs w:val="27"/>
+        </w:rPr>
+        <w:t>nav</w:t>
+      </w:r>
+      <w:proofErr w:type="spellEnd"/>
+      <w:r>
+        <w:rPr>
+          <w:rFonts w:ascii="Consolas" w:eastAsia="Times New Roman" w:hAnsi="Consolas" w:cs="Times New Roman"/>
+          <w:color w:val="CE9178"/>
+          <w:sz w:val="27"/>
+          <w:szCs w:val="27"/>
+        </w:rPr>
+        <w:t>-link"</w:t>
       </w:r>
       <w:r>
         <w:rPr>
@@ -971,6 +1169,7 @@
         </w:rPr>
         <w:t xml:space="preserve"> </w:t>
       </w:r>
+      <w:proofErr w:type="spellStart"/>
       <w:r>
         <w:rPr>
           <w:rFonts w:ascii="Consolas" w:eastAsia="Times New Roman" w:hAnsi="Consolas" w:cs="Times New Roman"/>
@@ -980,6 +1179,7 @@
         </w:rPr>
         <w:t>routerLink</w:t>
       </w:r>
+      <w:proofErr w:type="spellEnd"/>
       <w:r>
         <w:rPr>
           <w:rFonts w:ascii="Consolas" w:eastAsia="Times New Roman" w:hAnsi="Consolas" w:cs="Times New Roman"/>
@@ -996,7 +1196,27 @@
           <w:sz w:val="27"/>
           <w:szCs w:val="27"/>
         </w:rPr>
-        <w:t>"contactus"</w:t>
+        <w:t>"</w:t>
+      </w:r>
+      <w:proofErr w:type="spellStart"/>
+      <w:r>
+        <w:rPr>
+          <w:rFonts w:ascii="Consolas" w:eastAsia="Times New Roman" w:hAnsi="Consolas" w:cs="Times New Roman"/>
+          <w:color w:val="CE9178"/>
+          <w:sz w:val="27"/>
+          <w:szCs w:val="27"/>
+        </w:rPr>
+        <w:t>contactus</w:t>
+      </w:r>
+      <w:proofErr w:type="spellEnd"/>
+      <w:r>
+        <w:rPr>
+          <w:rFonts w:ascii="Consolas" w:eastAsia="Times New Roman" w:hAnsi="Consolas" w:cs="Times New Roman"/>
+          <w:color w:val="CE9178"/>
+          <w:sz w:val="27"/>
+          <w:szCs w:val="27"/>
+        </w:rPr>
+        <w:t>"</w:t>
       </w:r>
       <w:r>
         <w:rPr>
@@ -1133,6 +1353,7 @@
         </w:rPr>
         <w:t>&lt;/</w:t>
       </w:r>
+      <w:proofErr w:type="spellStart"/>
       <w:r>
         <w:rPr>
           <w:rFonts w:ascii="Consolas" w:eastAsia="Times New Roman" w:hAnsi="Consolas" w:cs="Times New Roman"/>
@@ -1142,6 +1363,7 @@
         </w:rPr>
         <w:t>ul</w:t>
       </w:r>
+      <w:proofErr w:type="spellEnd"/>
       <w:r>
         <w:rPr>
           <w:rFonts w:ascii="Consolas" w:eastAsia="Times New Roman" w:hAnsi="Consolas" w:cs="Times New Roman"/>
@@ -1217,47 +1439,66 @@
           <w:sz w:val="28"/>
         </w:rPr>
       </w:pPr>
+      <w:proofErr w:type="spellStart"/>
       <w:r>
         <w:rPr>
           <w:b/>
           <w:sz w:val="28"/>
         </w:rPr>
-        <w:t>Goto &gt;app.</w:t>
-      </w:r>
+        <w:t>Goto</w:t>
+      </w:r>
+      <w:proofErr w:type="spellEnd"/>
       <w:r>
         <w:rPr>
           <w:b/>
           <w:sz w:val="28"/>
         </w:rPr>
-        <w:t>routing.</w:t>
-      </w:r>
+        <w:t xml:space="preserve"> &gt;</w:t>
+      </w:r>
+      <w:proofErr w:type="spellStart"/>
       <w:r>
         <w:rPr>
           <w:b/>
           <w:sz w:val="28"/>
         </w:rPr>
-        <w:t>module.ts</w:t>
-      </w:r>
-    </w:p>
-    <w:p>
-      <w:pPr>
+        <w:t>app.</w:t>
+      </w:r>
+      <w:r>
         <w:rPr>
           <w:b/>
           <w:sz w:val="28"/>
         </w:rPr>
-      </w:pPr>
-    </w:p>
-    <w:p>
-      <w:pPr>
-        <w:shd w:val="clear" w:color="auto" w:fill="1E1E1E"/>
-        <w:spacing w:after="0" w:line="360" w:lineRule="atLeast"/>
-        <w:rPr>
-          <w:rFonts w:ascii="Consolas" w:eastAsia="Times New Roman" w:hAnsi="Consolas" w:cs="Times New Roman"/>
-          <w:color w:val="D4D4D4"/>
-          <w:sz w:val="27"/>
-          <w:szCs w:val="27"/>
-        </w:rPr>
-      </w:pPr>
+        <w:t>routing.</w:t>
+      </w:r>
+      <w:r>
+        <w:rPr>
+          <w:b/>
+          <w:sz w:val="28"/>
+        </w:rPr>
+        <w:t>module.ts</w:t>
+      </w:r>
+      <w:proofErr w:type="spellEnd"/>
+    </w:p>
+    <w:p>
+      <w:pPr>
+        <w:rPr>
+          <w:b/>
+          <w:sz w:val="28"/>
+        </w:rPr>
+      </w:pPr>
+    </w:p>
+    <w:p>
+      <w:pPr>
+        <w:shd w:val="clear" w:color="auto" w:fill="1E1E1E"/>
+        <w:spacing w:after="0" w:line="360" w:lineRule="atLeast"/>
+        <w:rPr>
+          <w:rFonts w:ascii="Consolas" w:eastAsia="Times New Roman" w:hAnsi="Consolas" w:cs="Times New Roman"/>
+          <w:color w:val="D4D4D4"/>
+          <w:sz w:val="27"/>
+          <w:szCs w:val="27"/>
+        </w:rPr>
+      </w:pPr>
+      <w:proofErr w:type="gramStart"/>
       <w:r>
         <w:rPr>
           <w:rFonts w:ascii="Consolas" w:eastAsia="Times New Roman" w:hAnsi="Consolas" w:cs="Times New Roman"/>
@@ -1267,6 +1508,7 @@
         </w:rPr>
         <w:t>import</w:t>
       </w:r>
+      <w:proofErr w:type="gramEnd"/>
       <w:r>
         <w:rPr>
           <w:rFonts w:ascii="Consolas" w:eastAsia="Times New Roman" w:hAnsi="Consolas" w:cs="Times New Roman"/>
@@ -1276,6 +1518,7 @@
         </w:rPr>
         <w:t xml:space="preserve"> { </w:t>
       </w:r>
+      <w:proofErr w:type="spellStart"/>
       <w:r>
         <w:rPr>
           <w:rFonts w:ascii="Consolas" w:eastAsia="Times New Roman" w:hAnsi="Consolas" w:cs="Times New Roman"/>
@@ -1285,6 +1528,7 @@
         </w:rPr>
         <w:t>NgModule</w:t>
       </w:r>
+      <w:proofErr w:type="spellEnd"/>
       <w:r>
         <w:rPr>
           <w:rFonts w:ascii="Consolas" w:eastAsia="Times New Roman" w:hAnsi="Consolas" w:cs="Times New Roman"/>
@@ -1342,6 +1586,7 @@
           <w:szCs w:val="27"/>
         </w:rPr>
       </w:pPr>
+      <w:proofErr w:type="gramStart"/>
       <w:r>
         <w:rPr>
           <w:rFonts w:ascii="Consolas" w:eastAsia="Times New Roman" w:hAnsi="Consolas" w:cs="Times New Roman"/>
@@ -1351,6 +1596,7 @@
         </w:rPr>
         <w:t>import</w:t>
       </w:r>
+      <w:proofErr w:type="gramEnd"/>
       <w:r>
         <w:rPr>
           <w:rFonts w:ascii="Consolas" w:eastAsia="Times New Roman" w:hAnsi="Consolas" w:cs="Times New Roman"/>
@@ -1360,6 +1606,7 @@
         </w:rPr>
         <w:t xml:space="preserve"> { </w:t>
       </w:r>
+      <w:proofErr w:type="spellStart"/>
       <w:r>
         <w:rPr>
           <w:rFonts w:ascii="Consolas" w:eastAsia="Times New Roman" w:hAnsi="Consolas" w:cs="Times New Roman"/>
@@ -1369,6 +1616,7 @@
         </w:rPr>
         <w:t>RouterModule</w:t>
       </w:r>
+      <w:proofErr w:type="spellEnd"/>
       <w:r>
         <w:rPr>
           <w:rFonts w:ascii="Consolas" w:eastAsia="Times New Roman" w:hAnsi="Consolas" w:cs="Times New Roman"/>
@@ -1444,6 +1692,7 @@
           <w:szCs w:val="27"/>
         </w:rPr>
       </w:pPr>
+      <w:proofErr w:type="gramStart"/>
       <w:r>
         <w:rPr>
           <w:rFonts w:ascii="Consolas" w:eastAsia="Times New Roman" w:hAnsi="Consolas" w:cs="Times New Roman"/>
@@ -1453,6 +1702,7 @@
         </w:rPr>
         <w:t>import</w:t>
       </w:r>
+      <w:proofErr w:type="gramEnd"/>
       <w:r>
         <w:rPr>
           <w:rFonts w:ascii="Consolas" w:eastAsia="Times New Roman" w:hAnsi="Consolas" w:cs="Times New Roman"/>
@@ -1462,6 +1712,7 @@
         </w:rPr>
         <w:t xml:space="preserve"> { </w:t>
       </w:r>
+      <w:proofErr w:type="spellStart"/>
       <w:r>
         <w:rPr>
           <w:rFonts w:ascii="Consolas" w:eastAsia="Times New Roman" w:hAnsi="Consolas" w:cs="Times New Roman"/>
@@ -1471,6 +1722,7 @@
         </w:rPr>
         <w:t>AboutusComponent</w:t>
       </w:r>
+      <w:proofErr w:type="spellEnd"/>
       <w:r>
         <w:rPr>
           <w:rFonts w:ascii="Consolas" w:eastAsia="Times New Roman" w:hAnsi="Consolas" w:cs="Times New Roman"/>
@@ -1505,7 +1757,47 @@
           <w:sz w:val="27"/>
           <w:szCs w:val="27"/>
         </w:rPr>
-        <w:t>'./aboutus/aboutus.component'</w:t>
+        <w:t>'./</w:t>
+      </w:r>
+      <w:proofErr w:type="spellStart"/>
+      <w:r>
+        <w:rPr>
+          <w:rFonts w:ascii="Consolas" w:eastAsia="Times New Roman" w:hAnsi="Consolas" w:cs="Times New Roman"/>
+          <w:color w:val="CE9178"/>
+          <w:sz w:val="27"/>
+          <w:szCs w:val="27"/>
+        </w:rPr>
+        <w:t>aboutus</w:t>
+      </w:r>
+      <w:proofErr w:type="spellEnd"/>
+      <w:r>
+        <w:rPr>
+          <w:rFonts w:ascii="Consolas" w:eastAsia="Times New Roman" w:hAnsi="Consolas" w:cs="Times New Roman"/>
+          <w:color w:val="CE9178"/>
+          <w:sz w:val="27"/>
+          <w:szCs w:val="27"/>
+        </w:rPr>
+        <w:t>/</w:t>
+      </w:r>
+      <w:proofErr w:type="spellStart"/>
+      <w:r>
+        <w:rPr>
+          <w:rFonts w:ascii="Consolas" w:eastAsia="Times New Roman" w:hAnsi="Consolas" w:cs="Times New Roman"/>
+          <w:color w:val="CE9178"/>
+          <w:sz w:val="27"/>
+          <w:szCs w:val="27"/>
+        </w:rPr>
+        <w:t>aboutus.component</w:t>
+      </w:r>
+      <w:proofErr w:type="spellEnd"/>
+      <w:r>
+        <w:rPr>
+          <w:rFonts w:ascii="Consolas" w:eastAsia="Times New Roman" w:hAnsi="Consolas" w:cs="Times New Roman"/>
+          <w:color w:val="CE9178"/>
+          <w:sz w:val="27"/>
+          <w:szCs w:val="27"/>
+        </w:rPr>
+        <w:t>'</w:t>
       </w:r>
       <w:r>
         <w:rPr>
@@ -1528,6 +1820,7 @@
           <w:szCs w:val="27"/>
         </w:rPr>
       </w:pPr>
+      <w:proofErr w:type="gramStart"/>
       <w:r>
         <w:rPr>
           <w:rFonts w:ascii="Consolas" w:eastAsia="Times New Roman" w:hAnsi="Consolas" w:cs="Times New Roman"/>
@@ -1537,6 +1830,7 @@
         </w:rPr>
         <w:t>import</w:t>
       </w:r>
+      <w:proofErr w:type="gramEnd"/>
       <w:r>
         <w:rPr>
           <w:rFonts w:ascii="Consolas" w:eastAsia="Times New Roman" w:hAnsi="Consolas" w:cs="Times New Roman"/>
@@ -1546,6 +1840,7 @@
         </w:rPr>
         <w:t xml:space="preserve"> { </w:t>
       </w:r>
+      <w:proofErr w:type="spellStart"/>
       <w:r>
         <w:rPr>
           <w:rFonts w:ascii="Consolas" w:eastAsia="Times New Roman" w:hAnsi="Consolas" w:cs="Times New Roman"/>
@@ -1555,6 +1850,7 @@
         </w:rPr>
         <w:t>ContactusComponent</w:t>
       </w:r>
+      <w:proofErr w:type="spellEnd"/>
       <w:r>
         <w:rPr>
           <w:rFonts w:ascii="Consolas" w:eastAsia="Times New Roman" w:hAnsi="Consolas" w:cs="Times New Roman"/>
@@ -1589,7 +1885,47 @@
           <w:sz w:val="27"/>
           <w:szCs w:val="27"/>
         </w:rPr>
-        <w:t>'./contactus/contactus.component'</w:t>
+        <w:t>'./</w:t>
+      </w:r>
+      <w:proofErr w:type="spellStart"/>
+      <w:r>
+        <w:rPr>
+          <w:rFonts w:ascii="Consolas" w:eastAsia="Times New Roman" w:hAnsi="Consolas" w:cs="Times New Roman"/>
+          <w:color w:val="CE9178"/>
+          <w:sz w:val="27"/>
+          <w:szCs w:val="27"/>
+        </w:rPr>
+        <w:t>contactus</w:t>
+      </w:r>
+      <w:proofErr w:type="spellEnd"/>
+      <w:r>
+        <w:rPr>
+          <w:rFonts w:ascii="Consolas" w:eastAsia="Times New Roman" w:hAnsi="Consolas" w:cs="Times New Roman"/>
+          <w:color w:val="CE9178"/>
+          <w:sz w:val="27"/>
+          <w:szCs w:val="27"/>
+        </w:rPr>
+        <w:t>/</w:t>
+      </w:r>
+      <w:proofErr w:type="spellStart"/>
+      <w:r>
+        <w:rPr>
+          <w:rFonts w:ascii="Consolas" w:eastAsia="Times New Roman" w:hAnsi="Consolas" w:cs="Times New Roman"/>
+          <w:color w:val="CE9178"/>
+          <w:sz w:val="27"/>
+          <w:szCs w:val="27"/>
+        </w:rPr>
+        <w:t>contactus.component</w:t>
+      </w:r>
+      <w:proofErr w:type="spellEnd"/>
+      <w:r>
+        <w:rPr>
+          <w:rFonts w:ascii="Consolas" w:eastAsia="Times New Roman" w:hAnsi="Consolas" w:cs="Times New Roman"/>
+          <w:color w:val="CE9178"/>
+          <w:sz w:val="27"/>
+          <w:szCs w:val="27"/>
+        </w:rPr>
+        <w:t>'</w:t>
       </w:r>
       <w:r>
         <w:rPr>
@@ -1612,6 +1948,7 @@
           <w:szCs w:val="27"/>
         </w:rPr>
       </w:pPr>
+      <w:proofErr w:type="gramStart"/>
       <w:r>
         <w:rPr>
           <w:rFonts w:ascii="Consolas" w:eastAsia="Times New Roman" w:hAnsi="Consolas" w:cs="Times New Roman"/>
@@ -1622,6 +1959,7 @@
         <w:lastRenderedPageBreak/>
         <w:t>import</w:t>
       </w:r>
+      <w:proofErr w:type="gramEnd"/>
       <w:r>
         <w:rPr>
           <w:rFonts w:ascii="Consolas" w:eastAsia="Times New Roman" w:hAnsi="Consolas" w:cs="Times New Roman"/>
@@ -1631,6 +1969,7 @@
         </w:rPr>
         <w:t xml:space="preserve"> { </w:t>
       </w:r>
+      <w:proofErr w:type="spellStart"/>
       <w:r>
         <w:rPr>
           <w:rFonts w:ascii="Consolas" w:eastAsia="Times New Roman" w:hAnsi="Consolas" w:cs="Times New Roman"/>
@@ -1640,6 +1979,7 @@
         </w:rPr>
         <w:t>PipedemoComponent</w:t>
       </w:r>
+      <w:proofErr w:type="spellEnd"/>
       <w:r>
         <w:rPr>
           <w:rFonts w:ascii="Consolas" w:eastAsia="Times New Roman" w:hAnsi="Consolas" w:cs="Times New Roman"/>
@@ -1674,7 +2014,47 @@
           <w:sz w:val="27"/>
           <w:szCs w:val="27"/>
         </w:rPr>
-        <w:t>'./pipedemo/pipedemo.component'</w:t>
+        <w:t>'./</w:t>
+      </w:r>
+      <w:proofErr w:type="spellStart"/>
+      <w:r>
+        <w:rPr>
+          <w:rFonts w:ascii="Consolas" w:eastAsia="Times New Roman" w:hAnsi="Consolas" w:cs="Times New Roman"/>
+          <w:color w:val="CE9178"/>
+          <w:sz w:val="27"/>
+          <w:szCs w:val="27"/>
+        </w:rPr>
+        <w:t>pipedemo</w:t>
+      </w:r>
+      <w:proofErr w:type="spellEnd"/>
+      <w:r>
+        <w:rPr>
+          <w:rFonts w:ascii="Consolas" w:eastAsia="Times New Roman" w:hAnsi="Consolas" w:cs="Times New Roman"/>
+          <w:color w:val="CE9178"/>
+          <w:sz w:val="27"/>
+          <w:szCs w:val="27"/>
+        </w:rPr>
+        <w:t>/</w:t>
+      </w:r>
+      <w:proofErr w:type="spellStart"/>
+      <w:r>
+        <w:rPr>
+          <w:rFonts w:ascii="Consolas" w:eastAsia="Times New Roman" w:hAnsi="Consolas" w:cs="Times New Roman"/>
+          <w:color w:val="CE9178"/>
+          <w:sz w:val="27"/>
+          <w:szCs w:val="27"/>
+        </w:rPr>
+        <w:t>pipedemo.component</w:t>
+      </w:r>
+      <w:proofErr w:type="spellEnd"/>
+      <w:r>
+        <w:rPr>
+          <w:rFonts w:ascii="Consolas" w:eastAsia="Times New Roman" w:hAnsi="Consolas" w:cs="Times New Roman"/>
+          <w:color w:val="CE9178"/>
+          <w:sz w:val="27"/>
+          <w:szCs w:val="27"/>
+        </w:rPr>
+        <w:t>'</w:t>
       </w:r>
       <w:r>
         <w:rPr>
@@ -1709,6 +2089,8 @@
           <w:szCs w:val="27"/>
         </w:rPr>
       </w:pPr>
+      <w:proofErr w:type="spellStart"/>
+      <w:proofErr w:type="gramStart"/>
       <w:r>
         <w:rPr>
           <w:rFonts w:ascii="Consolas" w:eastAsia="Times New Roman" w:hAnsi="Consolas" w:cs="Times New Roman"/>
@@ -1718,6 +2100,8 @@
         </w:rPr>
         <w:t>const</w:t>
       </w:r>
+      <w:proofErr w:type="spellEnd"/>
+      <w:proofErr w:type="gramEnd"/>
       <w:r>
         <w:rPr>
           <w:rFonts w:ascii="Consolas" w:eastAsia="Times New Roman" w:hAnsi="Consolas" w:cs="Times New Roman"/>
@@ -1871,8 +2255,31 @@
           <w:szCs w:val="27"/>
           <w:highlight w:val="darkBlue"/>
         </w:rPr>
-        <w:t>"aboutus"</w:t>
-      </w:r>
+        <w:t>"</w:t>
+      </w:r>
+      <w:proofErr w:type="spellStart"/>
+      <w:r>
+        <w:rPr>
+          <w:rFonts w:ascii="Consolas" w:eastAsia="Times New Roman" w:hAnsi="Consolas" w:cs="Times New Roman"/>
+          <w:color w:val="CE9178"/>
+          <w:sz w:val="27"/>
+          <w:szCs w:val="27"/>
+          <w:highlight w:val="darkBlue"/>
+        </w:rPr>
+        <w:t>aboutus</w:t>
+      </w:r>
+      <w:proofErr w:type="spellEnd"/>
+      <w:r>
+        <w:rPr>
+          <w:rFonts w:ascii="Consolas" w:eastAsia="Times New Roman" w:hAnsi="Consolas" w:cs="Times New Roman"/>
+          <w:color w:val="CE9178"/>
+          <w:sz w:val="27"/>
+          <w:szCs w:val="27"/>
+          <w:highlight w:val="darkBlue"/>
+        </w:rPr>
+        <w:t>"</w:t>
+      </w:r>
+      <w:proofErr w:type="gramStart"/>
       <w:r>
         <w:rPr>
           <w:rFonts w:ascii="Consolas" w:eastAsia="Times New Roman" w:hAnsi="Consolas" w:cs="Times New Roman"/>
@@ -1883,6 +2290,7 @@
         </w:rPr>
         <w:t>,</w:t>
       </w:r>
+      <w:proofErr w:type="spellStart"/>
       <w:r>
         <w:rPr>
           <w:rFonts w:ascii="Consolas" w:eastAsia="Times New Roman" w:hAnsi="Consolas" w:cs="Times New Roman"/>
@@ -1913,6 +2321,8 @@
         </w:rPr>
         <w:t>AboutusComponent</w:t>
       </w:r>
+      <w:proofErr w:type="spellEnd"/>
+      <w:proofErr w:type="gramEnd"/>
       <w:r>
         <w:rPr>
           <w:rFonts w:ascii="Consolas" w:eastAsia="Times New Roman" w:hAnsi="Consolas" w:cs="Times New Roman"/>
@@ -1974,8 +2384,31 @@
           <w:szCs w:val="27"/>
           <w:highlight w:val="darkBlue"/>
         </w:rPr>
-        <w:t>"contactus"</w:t>
-      </w:r>
+        <w:t>"</w:t>
+      </w:r>
+      <w:proofErr w:type="spellStart"/>
+      <w:r>
+        <w:rPr>
+          <w:rFonts w:ascii="Consolas" w:eastAsia="Times New Roman" w:hAnsi="Consolas" w:cs="Times New Roman"/>
+          <w:color w:val="CE9178"/>
+          <w:sz w:val="27"/>
+          <w:szCs w:val="27"/>
+          <w:highlight w:val="darkBlue"/>
+        </w:rPr>
+        <w:t>contactus</w:t>
+      </w:r>
+      <w:proofErr w:type="spellEnd"/>
+      <w:r>
+        <w:rPr>
+          <w:rFonts w:ascii="Consolas" w:eastAsia="Times New Roman" w:hAnsi="Consolas" w:cs="Times New Roman"/>
+          <w:color w:val="CE9178"/>
+          <w:sz w:val="27"/>
+          <w:szCs w:val="27"/>
+          <w:highlight w:val="darkBlue"/>
+        </w:rPr>
+        <w:t>"</w:t>
+      </w:r>
+      <w:proofErr w:type="gramStart"/>
       <w:r>
         <w:rPr>
           <w:rFonts w:ascii="Consolas" w:eastAsia="Times New Roman" w:hAnsi="Consolas" w:cs="Times New Roman"/>
@@ -1986,6 +2419,7 @@
         </w:rPr>
         <w:t>,</w:t>
       </w:r>
+      <w:proofErr w:type="spellStart"/>
       <w:r>
         <w:rPr>
           <w:rFonts w:ascii="Consolas" w:eastAsia="Times New Roman" w:hAnsi="Consolas" w:cs="Times New Roman"/>
@@ -2016,6 +2450,8 @@
         </w:rPr>
         <w:t>ContactusComponent</w:t>
       </w:r>
+      <w:proofErr w:type="spellEnd"/>
+      <w:proofErr w:type="gramEnd"/>
       <w:r>
         <w:rPr>
           <w:rFonts w:ascii="Consolas" w:eastAsia="Times New Roman" w:hAnsi="Consolas" w:cs="Times New Roman"/>
@@ -2078,6 +2514,7 @@
         </w:rPr>
         <w:t>"home"</w:t>
       </w:r>
+      <w:proofErr w:type="gramStart"/>
       <w:r>
         <w:rPr>
           <w:rFonts w:ascii="Consolas" w:eastAsia="Times New Roman" w:hAnsi="Consolas" w:cs="Times New Roman"/>
@@ -2088,6 +2525,7 @@
         </w:rPr>
         <w:t>,</w:t>
       </w:r>
+      <w:proofErr w:type="spellStart"/>
       <w:r>
         <w:rPr>
           <w:rFonts w:ascii="Consolas" w:eastAsia="Times New Roman" w:hAnsi="Consolas" w:cs="Times New Roman"/>
@@ -2118,6 +2556,8 @@
         </w:rPr>
         <w:t>PipedemoComponent</w:t>
       </w:r>
+      <w:proofErr w:type="spellEnd"/>
+      <w:proofErr w:type="gramEnd"/>
       <w:r>
         <w:rPr>
           <w:rFonts w:ascii="Consolas" w:eastAsia="Times New Roman" w:hAnsi="Consolas" w:cs="Times New Roman"/>
@@ -2194,6 +2634,7 @@
           <w:szCs w:val="27"/>
         </w:rPr>
       </w:pPr>
+      <w:proofErr w:type="gramStart"/>
       <w:r>
         <w:rPr>
           <w:rFonts w:ascii="Consolas" w:eastAsia="Times New Roman" w:hAnsi="Consolas" w:cs="Times New Roman"/>
@@ -2203,6 +2644,7 @@
         </w:rPr>
         <w:t>@</w:t>
       </w:r>
+      <w:proofErr w:type="spellStart"/>
       <w:r>
         <w:rPr>
           <w:rFonts w:ascii="Consolas" w:eastAsia="Times New Roman" w:hAnsi="Consolas" w:cs="Times New Roman"/>
@@ -2212,6 +2654,7 @@
         </w:rPr>
         <w:t>NgModule</w:t>
       </w:r>
+      <w:proofErr w:type="spellEnd"/>
       <w:r>
         <w:rPr>
           <w:rFonts w:ascii="Consolas" w:eastAsia="Times New Roman" w:hAnsi="Consolas" w:cs="Times New Roman"/>
@@ -2221,6 +2664,7 @@
         </w:rPr>
         <w:t>({</w:t>
       </w:r>
+      <w:proofErr w:type="gramEnd"/>
     </w:p>
     <w:p>
       <w:pPr>
@@ -2242,6 +2686,7 @@
         </w:rPr>
         <w:t xml:space="preserve">  </w:t>
       </w:r>
+      <w:proofErr w:type="gramStart"/>
       <w:r>
         <w:rPr>
           <w:rFonts w:ascii="Consolas" w:eastAsia="Times New Roman" w:hAnsi="Consolas" w:cs="Times New Roman"/>
@@ -2249,7 +2694,17 @@
           <w:sz w:val="27"/>
           <w:szCs w:val="27"/>
         </w:rPr>
-        <w:t>imports:</w:t>
+        <w:t>imports</w:t>
+      </w:r>
+      <w:proofErr w:type="gramEnd"/>
+      <w:r>
+        <w:rPr>
+          <w:rFonts w:ascii="Consolas" w:eastAsia="Times New Roman" w:hAnsi="Consolas" w:cs="Times New Roman"/>
+          <w:color w:val="9CDCFE"/>
+          <w:sz w:val="27"/>
+          <w:szCs w:val="27"/>
+        </w:rPr>
+        <w:t>:</w:t>
       </w:r>
       <w:r>
         <w:rPr>
@@ -2260,6 +2715,7 @@
         </w:rPr>
         <w:t xml:space="preserve"> [</w:t>
       </w:r>
+      <w:proofErr w:type="spellStart"/>
       <w:r>
         <w:rPr>
           <w:rFonts w:ascii="Consolas" w:eastAsia="Times New Roman" w:hAnsi="Consolas" w:cs="Times New Roman"/>
@@ -2287,6 +2743,7 @@
         </w:rPr>
         <w:t>forRoot</w:t>
       </w:r>
+      <w:proofErr w:type="spellEnd"/>
       <w:r>
         <w:rPr>
           <w:rFonts w:ascii="Consolas" w:eastAsia="Times New Roman" w:hAnsi="Consolas" w:cs="Times New Roman"/>
@@ -2335,6 +2792,7 @@
         </w:rPr>
         <w:t xml:space="preserve">  </w:t>
       </w:r>
+      <w:proofErr w:type="gramStart"/>
       <w:r>
         <w:rPr>
           <w:rFonts w:ascii="Consolas" w:eastAsia="Times New Roman" w:hAnsi="Consolas" w:cs="Times New Roman"/>
@@ -2342,7 +2800,17 @@
           <w:sz w:val="27"/>
           <w:szCs w:val="27"/>
         </w:rPr>
-        <w:t>exports:</w:t>
+        <w:t>exports</w:t>
+      </w:r>
+      <w:proofErr w:type="gramEnd"/>
+      <w:r>
+        <w:rPr>
+          <w:rFonts w:ascii="Consolas" w:eastAsia="Times New Roman" w:hAnsi="Consolas" w:cs="Times New Roman"/>
+          <w:color w:val="9CDCFE"/>
+          <w:sz w:val="27"/>
+          <w:szCs w:val="27"/>
+        </w:rPr>
+        <w:t>:</w:t>
       </w:r>
       <w:r>
         <w:rPr>
@@ -2353,6 +2821,7 @@
         </w:rPr>
         <w:t xml:space="preserve"> [</w:t>
       </w:r>
+      <w:proofErr w:type="spellStart"/>
       <w:r>
         <w:rPr>
           <w:rFonts w:ascii="Consolas" w:eastAsia="Times New Roman" w:hAnsi="Consolas" w:cs="Times New Roman"/>
@@ -2362,6 +2831,7 @@
         </w:rPr>
         <w:t>RouterModule</w:t>
       </w:r>
+      <w:proofErr w:type="spellEnd"/>
       <w:r>
         <w:rPr>
           <w:rFonts w:ascii="Consolas" w:eastAsia="Times New Roman" w:hAnsi="Consolas" w:cs="Times New Roman"/>
@@ -2404,6 +2874,7 @@
           <w:szCs w:val="27"/>
         </w:rPr>
       </w:pPr>
+      <w:proofErr w:type="gramStart"/>
       <w:r>
         <w:rPr>
           <w:rFonts w:ascii="Consolas" w:eastAsia="Times New Roman" w:hAnsi="Consolas" w:cs="Times New Roman"/>
@@ -2413,6 +2884,7 @@
         </w:rPr>
         <w:t>export</w:t>
       </w:r>
+      <w:proofErr w:type="gramEnd"/>
       <w:r>
         <w:rPr>
           <w:rFonts w:ascii="Consolas" w:eastAsia="Times New Roman" w:hAnsi="Consolas" w:cs="Times New Roman"/>
@@ -2440,6 +2912,7 @@
         </w:rPr>
         <w:t xml:space="preserve"> </w:t>
       </w:r>
+      <w:proofErr w:type="spellStart"/>
       <w:r>
         <w:rPr>
           <w:rFonts w:ascii="Consolas" w:eastAsia="Times New Roman" w:hAnsi="Consolas" w:cs="Times New Roman"/>
@@ -2449,6 +2922,7 @@
         </w:rPr>
         <w:t>AppRoutingModule</w:t>
       </w:r>
+      <w:proofErr w:type="spellEnd"/>
       <w:r>
         <w:rPr>
           <w:rFonts w:ascii="Consolas" w:eastAsia="Times New Roman" w:hAnsi="Consolas" w:cs="Times New Roman"/>
@@ -2491,7 +2965,23 @@
           <w:b/>
           <w:sz w:val="28"/>
         </w:rPr>
-        <w:t xml:space="preserve">[Note:* I had added bootstarp in </w:t>
+        <w:t xml:space="preserve">[Note:* I had added </w:t>
+      </w:r>
+      <w:proofErr w:type="spellStart"/>
+      <w:r>
+        <w:rPr>
+          <w:b/>
+          <w:sz w:val="28"/>
+        </w:rPr>
+        <w:t>bootstarp</w:t>
+      </w:r>
+      <w:proofErr w:type="spellEnd"/>
+      <w:r>
+        <w:rPr>
+          <w:b/>
+          <w:sz w:val="28"/>
+        </w:rPr>
+        <w:t xml:space="preserve"> in </w:t>
       </w:r>
       <w:r>
         <w:rPr>
@@ -2514,40 +3004,6440 @@
           <w:color w:val="000000" w:themeColor="text1"/>
           <w:sz w:val="28"/>
         </w:rPr>
-        <w:t>, you can add css and sript from bootstrap official website as you had already done in html and bootstrap</w:t>
-      </w:r>
+        <w:t xml:space="preserve">, you can add </w:t>
+      </w:r>
+      <w:proofErr w:type="spellStart"/>
+      <w:r>
+        <w:rPr>
+          <w:b/>
+          <w:color w:val="000000" w:themeColor="text1"/>
+          <w:sz w:val="28"/>
+        </w:rPr>
+        <w:t>css</w:t>
+      </w:r>
+      <w:proofErr w:type="spellEnd"/>
+      <w:r>
+        <w:rPr>
+          <w:b/>
+          <w:color w:val="000000" w:themeColor="text1"/>
+          <w:sz w:val="28"/>
+        </w:rPr>
+        <w:t xml:space="preserve"> and </w:t>
+      </w:r>
+      <w:proofErr w:type="spellStart"/>
+      <w:r>
+        <w:rPr>
+          <w:b/>
+          <w:color w:val="000000" w:themeColor="text1"/>
+          <w:sz w:val="28"/>
+        </w:rPr>
+        <w:t>sript</w:t>
+      </w:r>
+      <w:proofErr w:type="spellEnd"/>
+      <w:r>
+        <w:rPr>
+          <w:b/>
+          <w:color w:val="000000" w:themeColor="text1"/>
+          <w:sz w:val="28"/>
+        </w:rPr>
+        <w:t xml:space="preserve"> from bootstrap official website as you had already done in html and bootstrap</w:t>
+      </w:r>
+      <w:r>
+        <w:rPr>
+          <w:b/>
+          <w:sz w:val="28"/>
+        </w:rPr>
+        <w:t>]</w:t>
+      </w:r>
+    </w:p>
+    <w:p>
+      <w:pPr>
+        <w:rPr>
+          <w:b/>
+          <w:sz w:val="28"/>
+        </w:rPr>
+      </w:pPr>
+    </w:p>
+    <w:p>
+      <w:pPr>
+        <w:rPr>
+          <w:b/>
+          <w:sz w:val="28"/>
+        </w:rPr>
+      </w:pPr>
+      <w:proofErr w:type="gramStart"/>
+      <w:r>
+        <w:rPr>
+          <w:b/>
+          <w:sz w:val="28"/>
+        </w:rPr>
+        <w:t>save</w:t>
+      </w:r>
+      <w:proofErr w:type="gramEnd"/>
+      <w:r>
+        <w:rPr>
+          <w:b/>
+          <w:sz w:val="28"/>
+        </w:rPr>
+        <w:t xml:space="preserve"> it and check the output</w:t>
+      </w:r>
+    </w:p>
+    <w:p>
+      <w:pPr>
+        <w:rPr>
+          <w:b/>
+          <w:sz w:val="28"/>
+        </w:rPr>
+      </w:pPr>
+    </w:p>
+    <w:p>
+      <w:pPr>
+        <w:rPr>
+          <w:b/>
+          <w:sz w:val="28"/>
+        </w:rPr>
+      </w:pPr>
+    </w:p>
+    <w:p>
+      <w:pPr>
+        <w:rPr>
+          <w:b/>
+          <w:sz w:val="28"/>
+        </w:rPr>
+      </w:pPr>
+      <w:r>
+        <w:rPr>
+          <w:b/>
+          <w:sz w:val="28"/>
+        </w:rPr>
+        <w:t>HTTP SERVICE</w:t>
+      </w:r>
+    </w:p>
+    <w:p>
+      <w:pPr>
+        <w:rPr>
+          <w:b/>
+          <w:sz w:val="28"/>
+        </w:rPr>
+      </w:pPr>
+      <w:r>
+        <w:rPr>
+          <w:b/>
+          <w:sz w:val="28"/>
+        </w:rPr>
+        <w:t>Generate component</w:t>
+      </w:r>
+    </w:p>
+    <w:p>
+      <w:pPr>
+        <w:pStyle w:val="ListParagraph"/>
+        <w:numPr>
+          <w:ilvl w:val="0"/>
+          <w:numId w:val="1"/>
+        </w:numPr>
+        <w:rPr>
+          <w:b/>
+          <w:sz w:val="28"/>
+        </w:rPr>
+      </w:pPr>
+      <w:r>
+        <w:rPr>
+          <w:b/>
+          <w:sz w:val="28"/>
+        </w:rPr>
+        <w:t>Ng g c user</w:t>
+      </w:r>
+    </w:p>
+    <w:p>
+      <w:pPr>
+        <w:rPr>
+          <w:b/>
+          <w:sz w:val="28"/>
+        </w:rPr>
+      </w:pPr>
+      <w:r>
+        <w:rPr>
+          <w:b/>
+          <w:sz w:val="28"/>
+        </w:rPr>
+        <w:t>Generate Service</w:t>
+      </w:r>
+    </w:p>
+    <w:p>
+      <w:pPr>
+        <w:rPr>
+          <w:b/>
+          <w:sz w:val="28"/>
+        </w:rPr>
+      </w:pPr>
+      <w:r>
+        <w:rPr>
+          <w:b/>
+          <w:sz w:val="28"/>
+        </w:rPr>
+        <w:t xml:space="preserve">&gt;ng g s </w:t>
+      </w:r>
+      <w:proofErr w:type="spellStart"/>
+      <w:r>
+        <w:rPr>
+          <w:b/>
+          <w:sz w:val="28"/>
+        </w:rPr>
+        <w:t>dataService</w:t>
+      </w:r>
+      <w:proofErr w:type="spellEnd"/>
+    </w:p>
+    <w:p>
+      <w:pPr>
+        <w:rPr>
+          <w:b/>
+          <w:sz w:val="28"/>
+        </w:rPr>
+      </w:pPr>
+      <w:r>
+        <w:rPr>
+          <w:b/>
+          <w:sz w:val="28"/>
+        </w:rPr>
+        <w:lastRenderedPageBreak/>
+        <w:t xml:space="preserve">Prepare </w:t>
+      </w:r>
+      <w:proofErr w:type="spellStart"/>
+      <w:r>
+        <w:rPr>
+          <w:b/>
+          <w:sz w:val="28"/>
+        </w:rPr>
+        <w:t>userclass</w:t>
+      </w:r>
+      <w:proofErr w:type="spellEnd"/>
+      <w:r>
+        <w:rPr>
+          <w:b/>
+          <w:sz w:val="28"/>
+        </w:rPr>
+        <w:t xml:space="preserve"> by right clicking on app</w:t>
+      </w:r>
+    </w:p>
+    <w:p>
+      <w:pPr>
+        <w:rPr>
+          <w:b/>
+          <w:sz w:val="28"/>
+        </w:rPr>
+      </w:pPr>
+    </w:p>
+    <w:p>
+      <w:pPr>
+        <w:shd w:val="clear" w:color="auto" w:fill="1E1E1E"/>
+        <w:spacing w:after="0" w:line="360" w:lineRule="atLeast"/>
+        <w:rPr>
+          <w:rFonts w:ascii="Consolas" w:eastAsia="Times New Roman" w:hAnsi="Consolas" w:cs="Times New Roman"/>
+          <w:color w:val="D4D4D4"/>
+          <w:sz w:val="27"/>
+          <w:szCs w:val="27"/>
+        </w:rPr>
+      </w:pPr>
+      <w:proofErr w:type="gramStart"/>
+      <w:r>
+        <w:rPr>
+          <w:rFonts w:ascii="Consolas" w:eastAsia="Times New Roman" w:hAnsi="Consolas" w:cs="Times New Roman"/>
+          <w:color w:val="C586C0"/>
+          <w:sz w:val="27"/>
+          <w:szCs w:val="27"/>
+        </w:rPr>
+        <w:t>export</w:t>
+      </w:r>
+      <w:proofErr w:type="gramEnd"/>
+      <w:r>
+        <w:rPr>
+          <w:rFonts w:ascii="Consolas" w:eastAsia="Times New Roman" w:hAnsi="Consolas" w:cs="Times New Roman"/>
+          <w:color w:val="D4D4D4"/>
+          <w:sz w:val="27"/>
+          <w:szCs w:val="27"/>
+        </w:rPr>
+        <w:t xml:space="preserve"> </w:t>
+      </w:r>
+      <w:r>
+        <w:rPr>
+          <w:rFonts w:ascii="Consolas" w:eastAsia="Times New Roman" w:hAnsi="Consolas" w:cs="Times New Roman"/>
+          <w:color w:val="569CD6"/>
+          <w:sz w:val="27"/>
+          <w:szCs w:val="27"/>
+        </w:rPr>
+        <w:t>class</w:t>
+      </w:r>
+      <w:r>
+        <w:rPr>
+          <w:rFonts w:ascii="Consolas" w:eastAsia="Times New Roman" w:hAnsi="Consolas" w:cs="Times New Roman"/>
+          <w:color w:val="D4D4D4"/>
+          <w:sz w:val="27"/>
+          <w:szCs w:val="27"/>
+        </w:rPr>
+        <w:t xml:space="preserve"> </w:t>
+      </w:r>
+      <w:proofErr w:type="spellStart"/>
+      <w:r>
+        <w:rPr>
+          <w:rFonts w:ascii="Consolas" w:eastAsia="Times New Roman" w:hAnsi="Consolas" w:cs="Times New Roman"/>
+          <w:color w:val="4EC9B0"/>
+          <w:sz w:val="27"/>
+          <w:szCs w:val="27"/>
+        </w:rPr>
+        <w:t>UserClass</w:t>
+      </w:r>
+      <w:proofErr w:type="spellEnd"/>
+      <w:r>
+        <w:rPr>
+          <w:rFonts w:ascii="Consolas" w:eastAsia="Times New Roman" w:hAnsi="Consolas" w:cs="Times New Roman"/>
+          <w:color w:val="D4D4D4"/>
+          <w:sz w:val="27"/>
+          <w:szCs w:val="27"/>
+        </w:rPr>
+        <w:t>{</w:t>
+      </w:r>
+    </w:p>
+    <w:p>
+      <w:pPr>
+        <w:shd w:val="clear" w:color="auto" w:fill="1E1E1E"/>
+        <w:spacing w:after="0" w:line="360" w:lineRule="atLeast"/>
+        <w:rPr>
+          <w:rFonts w:ascii="Consolas" w:eastAsia="Times New Roman" w:hAnsi="Consolas" w:cs="Times New Roman"/>
+          <w:color w:val="D4D4D4"/>
+          <w:sz w:val="27"/>
+          <w:szCs w:val="27"/>
+        </w:rPr>
+      </w:pPr>
+      <w:r>
+        <w:rPr>
+          <w:rFonts w:ascii="Consolas" w:eastAsia="Times New Roman" w:hAnsi="Consolas" w:cs="Times New Roman"/>
+          <w:color w:val="D4D4D4"/>
+          <w:sz w:val="27"/>
+          <w:szCs w:val="27"/>
+        </w:rPr>
+        <w:t>   </w:t>
+      </w:r>
+    </w:p>
+    <w:p>
+      <w:pPr>
+        <w:shd w:val="clear" w:color="auto" w:fill="1E1E1E"/>
+        <w:spacing w:after="0" w:line="360" w:lineRule="atLeast"/>
+        <w:rPr>
+          <w:rFonts w:ascii="Consolas" w:eastAsia="Times New Roman" w:hAnsi="Consolas" w:cs="Times New Roman"/>
+          <w:color w:val="D4D4D4"/>
+          <w:sz w:val="27"/>
+          <w:szCs w:val="27"/>
+        </w:rPr>
+      </w:pPr>
+      <w:r>
+        <w:rPr>
+          <w:rFonts w:ascii="Consolas" w:eastAsia="Times New Roman" w:hAnsi="Consolas" w:cs="Times New Roman"/>
+          <w:color w:val="D4D4D4"/>
+          <w:sz w:val="27"/>
+          <w:szCs w:val="27"/>
+        </w:rPr>
+        <w:t xml:space="preserve">    </w:t>
+      </w:r>
+      <w:proofErr w:type="spellStart"/>
+      <w:proofErr w:type="gramStart"/>
+      <w:r>
+        <w:rPr>
+          <w:rFonts w:ascii="Consolas" w:eastAsia="Times New Roman" w:hAnsi="Consolas" w:cs="Times New Roman"/>
+          <w:color w:val="9CDCFE"/>
+          <w:sz w:val="27"/>
+          <w:szCs w:val="27"/>
+        </w:rPr>
+        <w:t>id</w:t>
+      </w:r>
+      <w:r>
+        <w:rPr>
+          <w:rFonts w:ascii="Consolas" w:eastAsia="Times New Roman" w:hAnsi="Consolas" w:cs="Times New Roman"/>
+          <w:color w:val="D4D4D4"/>
+          <w:sz w:val="27"/>
+          <w:szCs w:val="27"/>
+        </w:rPr>
+        <w:t>:</w:t>
+      </w:r>
+      <w:proofErr w:type="gramEnd"/>
+      <w:r>
+        <w:rPr>
+          <w:rFonts w:ascii="Consolas" w:eastAsia="Times New Roman" w:hAnsi="Consolas" w:cs="Times New Roman"/>
+          <w:color w:val="4EC9B0"/>
+          <w:sz w:val="27"/>
+          <w:szCs w:val="27"/>
+        </w:rPr>
+        <w:t>number</w:t>
+      </w:r>
+      <w:proofErr w:type="spellEnd"/>
+      <w:r>
+        <w:rPr>
+          <w:rFonts w:ascii="Consolas" w:eastAsia="Times New Roman" w:hAnsi="Consolas" w:cs="Times New Roman"/>
+          <w:color w:val="D4D4D4"/>
+          <w:sz w:val="27"/>
+          <w:szCs w:val="27"/>
+        </w:rPr>
+        <w:t>;</w:t>
+      </w:r>
+    </w:p>
+    <w:p>
+      <w:pPr>
+        <w:shd w:val="clear" w:color="auto" w:fill="1E1E1E"/>
+        <w:spacing w:after="0" w:line="360" w:lineRule="atLeast"/>
+        <w:rPr>
+          <w:rFonts w:ascii="Consolas" w:eastAsia="Times New Roman" w:hAnsi="Consolas" w:cs="Times New Roman"/>
+          <w:color w:val="D4D4D4"/>
+          <w:sz w:val="27"/>
+          <w:szCs w:val="27"/>
+        </w:rPr>
+      </w:pPr>
+      <w:r>
+        <w:rPr>
+          <w:rFonts w:ascii="Consolas" w:eastAsia="Times New Roman" w:hAnsi="Consolas" w:cs="Times New Roman"/>
+          <w:color w:val="D4D4D4"/>
+          <w:sz w:val="27"/>
+          <w:szCs w:val="27"/>
+        </w:rPr>
+        <w:t xml:space="preserve">    </w:t>
+      </w:r>
+      <w:proofErr w:type="spellStart"/>
+      <w:proofErr w:type="gramStart"/>
+      <w:r>
+        <w:rPr>
+          <w:rFonts w:ascii="Consolas" w:eastAsia="Times New Roman" w:hAnsi="Consolas" w:cs="Times New Roman"/>
+          <w:color w:val="9CDCFE"/>
+          <w:sz w:val="27"/>
+          <w:szCs w:val="27"/>
+        </w:rPr>
+        <w:t>name</w:t>
+      </w:r>
+      <w:r>
+        <w:rPr>
+          <w:rFonts w:ascii="Consolas" w:eastAsia="Times New Roman" w:hAnsi="Consolas" w:cs="Times New Roman"/>
+          <w:color w:val="D4D4D4"/>
+          <w:sz w:val="27"/>
+          <w:szCs w:val="27"/>
+        </w:rPr>
+        <w:t>:</w:t>
+      </w:r>
+      <w:proofErr w:type="gramEnd"/>
+      <w:r>
+        <w:rPr>
+          <w:rFonts w:ascii="Consolas" w:eastAsia="Times New Roman" w:hAnsi="Consolas" w:cs="Times New Roman"/>
+          <w:color w:val="4EC9B0"/>
+          <w:sz w:val="27"/>
+          <w:szCs w:val="27"/>
+        </w:rPr>
+        <w:t>string</w:t>
+      </w:r>
+      <w:proofErr w:type="spellEnd"/>
+      <w:r>
+        <w:rPr>
+          <w:rFonts w:ascii="Consolas" w:eastAsia="Times New Roman" w:hAnsi="Consolas" w:cs="Times New Roman"/>
+          <w:color w:val="D4D4D4"/>
+          <w:sz w:val="27"/>
+          <w:szCs w:val="27"/>
+        </w:rPr>
+        <w:t>;</w:t>
+      </w:r>
+    </w:p>
+    <w:p>
+      <w:pPr>
+        <w:shd w:val="clear" w:color="auto" w:fill="1E1E1E"/>
+        <w:spacing w:after="0" w:line="360" w:lineRule="atLeast"/>
+        <w:rPr>
+          <w:rFonts w:ascii="Consolas" w:eastAsia="Times New Roman" w:hAnsi="Consolas" w:cs="Times New Roman"/>
+          <w:color w:val="D4D4D4"/>
+          <w:sz w:val="27"/>
+          <w:szCs w:val="27"/>
+        </w:rPr>
+      </w:pPr>
+      <w:r>
+        <w:rPr>
+          <w:rFonts w:ascii="Consolas" w:eastAsia="Times New Roman" w:hAnsi="Consolas" w:cs="Times New Roman"/>
+          <w:color w:val="D4D4D4"/>
+          <w:sz w:val="27"/>
+          <w:szCs w:val="27"/>
+        </w:rPr>
+        <w:t xml:space="preserve">    </w:t>
+      </w:r>
+      <w:proofErr w:type="spellStart"/>
+      <w:proofErr w:type="gramStart"/>
+      <w:r>
+        <w:rPr>
+          <w:rFonts w:ascii="Consolas" w:eastAsia="Times New Roman" w:hAnsi="Consolas" w:cs="Times New Roman"/>
+          <w:color w:val="9CDCFE"/>
+          <w:sz w:val="27"/>
+          <w:szCs w:val="27"/>
+        </w:rPr>
+        <w:t>username</w:t>
+      </w:r>
+      <w:r>
+        <w:rPr>
+          <w:rFonts w:ascii="Consolas" w:eastAsia="Times New Roman" w:hAnsi="Consolas" w:cs="Times New Roman"/>
+          <w:color w:val="D4D4D4"/>
+          <w:sz w:val="27"/>
+          <w:szCs w:val="27"/>
+        </w:rPr>
+        <w:t>:</w:t>
+      </w:r>
+      <w:proofErr w:type="gramEnd"/>
+      <w:r>
+        <w:rPr>
+          <w:rFonts w:ascii="Consolas" w:eastAsia="Times New Roman" w:hAnsi="Consolas" w:cs="Times New Roman"/>
+          <w:color w:val="4EC9B0"/>
+          <w:sz w:val="27"/>
+          <w:szCs w:val="27"/>
+        </w:rPr>
+        <w:t>string</w:t>
+      </w:r>
+      <w:proofErr w:type="spellEnd"/>
+      <w:r>
+        <w:rPr>
+          <w:rFonts w:ascii="Consolas" w:eastAsia="Times New Roman" w:hAnsi="Consolas" w:cs="Times New Roman"/>
+          <w:color w:val="D4D4D4"/>
+          <w:sz w:val="27"/>
+          <w:szCs w:val="27"/>
+        </w:rPr>
+        <w:t>;</w:t>
+      </w:r>
+    </w:p>
+    <w:p>
+      <w:pPr>
+        <w:shd w:val="clear" w:color="auto" w:fill="1E1E1E"/>
+        <w:spacing w:after="0" w:line="360" w:lineRule="atLeast"/>
+        <w:rPr>
+          <w:rFonts w:ascii="Consolas" w:eastAsia="Times New Roman" w:hAnsi="Consolas" w:cs="Times New Roman"/>
+          <w:color w:val="D4D4D4"/>
+          <w:sz w:val="27"/>
+          <w:szCs w:val="27"/>
+        </w:rPr>
+      </w:pPr>
+      <w:r>
+        <w:rPr>
+          <w:rFonts w:ascii="Consolas" w:eastAsia="Times New Roman" w:hAnsi="Consolas" w:cs="Times New Roman"/>
+          <w:color w:val="D4D4D4"/>
+          <w:sz w:val="27"/>
+          <w:szCs w:val="27"/>
+        </w:rPr>
+        <w:t xml:space="preserve">    </w:t>
+      </w:r>
+      <w:proofErr w:type="spellStart"/>
+      <w:proofErr w:type="gramStart"/>
+      <w:r>
+        <w:rPr>
+          <w:rFonts w:ascii="Consolas" w:eastAsia="Times New Roman" w:hAnsi="Consolas" w:cs="Times New Roman"/>
+          <w:color w:val="9CDCFE"/>
+          <w:sz w:val="27"/>
+          <w:szCs w:val="27"/>
+        </w:rPr>
+        <w:t>email</w:t>
+      </w:r>
+      <w:r>
+        <w:rPr>
+          <w:rFonts w:ascii="Consolas" w:eastAsia="Times New Roman" w:hAnsi="Consolas" w:cs="Times New Roman"/>
+          <w:color w:val="D4D4D4"/>
+          <w:sz w:val="27"/>
+          <w:szCs w:val="27"/>
+        </w:rPr>
+        <w:t>:</w:t>
+      </w:r>
+      <w:proofErr w:type="gramEnd"/>
+      <w:r>
+        <w:rPr>
+          <w:rFonts w:ascii="Consolas" w:eastAsia="Times New Roman" w:hAnsi="Consolas" w:cs="Times New Roman"/>
+          <w:color w:val="4EC9B0"/>
+          <w:sz w:val="27"/>
+          <w:szCs w:val="27"/>
+        </w:rPr>
+        <w:t>string</w:t>
+      </w:r>
+      <w:proofErr w:type="spellEnd"/>
+      <w:r>
+        <w:rPr>
+          <w:rFonts w:ascii="Consolas" w:eastAsia="Times New Roman" w:hAnsi="Consolas" w:cs="Times New Roman"/>
+          <w:color w:val="D4D4D4"/>
+          <w:sz w:val="27"/>
+          <w:szCs w:val="27"/>
+        </w:rPr>
+        <w:t>;</w:t>
+      </w:r>
+    </w:p>
+    <w:p>
+      <w:pPr>
+        <w:shd w:val="clear" w:color="auto" w:fill="1E1E1E"/>
+        <w:spacing w:after="0" w:line="360" w:lineRule="atLeast"/>
+        <w:rPr>
+          <w:rFonts w:ascii="Consolas" w:eastAsia="Times New Roman" w:hAnsi="Consolas" w:cs="Times New Roman"/>
+          <w:color w:val="D4D4D4"/>
+          <w:sz w:val="27"/>
+          <w:szCs w:val="27"/>
+        </w:rPr>
+      </w:pPr>
+      <w:r>
+        <w:rPr>
+          <w:rFonts w:ascii="Consolas" w:eastAsia="Times New Roman" w:hAnsi="Consolas" w:cs="Times New Roman"/>
+          <w:color w:val="D4D4D4"/>
+          <w:sz w:val="27"/>
+          <w:szCs w:val="27"/>
+        </w:rPr>
+        <w:t>}</w:t>
+      </w:r>
+    </w:p>
+    <w:p>
+      <w:pPr>
+        <w:rPr>
+          <w:b/>
+          <w:sz w:val="28"/>
+        </w:rPr>
+      </w:pPr>
+    </w:p>
+    <w:p>
+      <w:pPr>
+        <w:rPr>
+          <w:b/>
+          <w:sz w:val="28"/>
+        </w:rPr>
+      </w:pPr>
+    </w:p>
+    <w:p>
+      <w:pPr>
+        <w:rPr>
+          <w:b/>
+          <w:sz w:val="28"/>
+        </w:rPr>
+      </w:pPr>
+    </w:p>
+    <w:p>
+      <w:pPr>
+        <w:rPr>
+          <w:b/>
+          <w:sz w:val="28"/>
+        </w:rPr>
+      </w:pPr>
+    </w:p>
+    <w:p>
+      <w:pPr>
+        <w:rPr>
+          <w:b/>
+          <w:sz w:val="28"/>
+        </w:rPr>
+      </w:pPr>
+      <w:proofErr w:type="spellStart"/>
+      <w:r>
+        <w:rPr>
+          <w:b/>
+          <w:sz w:val="28"/>
+        </w:rPr>
+        <w:t>Goto</w:t>
+      </w:r>
+      <w:proofErr w:type="spellEnd"/>
+      <w:r>
+        <w:rPr>
+          <w:b/>
+          <w:sz w:val="28"/>
+        </w:rPr>
+        <w:t>&gt;</w:t>
+      </w:r>
+      <w:proofErr w:type="spellStart"/>
+      <w:r>
+        <w:rPr>
+          <w:b/>
+          <w:sz w:val="28"/>
+        </w:rPr>
+        <w:t>dataservice.ts</w:t>
+      </w:r>
+      <w:proofErr w:type="spellEnd"/>
+    </w:p>
+    <w:p>
+      <w:pPr>
+        <w:rPr>
+          <w:b/>
+          <w:sz w:val="28"/>
+        </w:rPr>
+      </w:pPr>
+    </w:p>
+    <w:p>
+      <w:pPr>
+        <w:rPr>
+          <w:b/>
+          <w:sz w:val="28"/>
+        </w:rPr>
+      </w:pPr>
+    </w:p>
+    <w:p>
+      <w:pPr>
+        <w:shd w:val="clear" w:color="auto" w:fill="1E1E1E"/>
+        <w:spacing w:after="0" w:line="360" w:lineRule="atLeast"/>
+        <w:rPr>
+          <w:rFonts w:ascii="Consolas" w:eastAsia="Times New Roman" w:hAnsi="Consolas" w:cs="Times New Roman"/>
+          <w:color w:val="D4D4D4"/>
+          <w:sz w:val="27"/>
+          <w:szCs w:val="27"/>
+        </w:rPr>
+      </w:pPr>
+      <w:proofErr w:type="gramStart"/>
+      <w:r>
+        <w:rPr>
+          <w:rFonts w:ascii="Consolas" w:eastAsia="Times New Roman" w:hAnsi="Consolas" w:cs="Times New Roman"/>
+          <w:color w:val="C586C0"/>
+          <w:sz w:val="27"/>
+          <w:szCs w:val="27"/>
+        </w:rPr>
+        <w:t>import</w:t>
+      </w:r>
+      <w:proofErr w:type="gramEnd"/>
+      <w:r>
+        <w:rPr>
+          <w:rFonts w:ascii="Consolas" w:eastAsia="Times New Roman" w:hAnsi="Consolas" w:cs="Times New Roman"/>
+          <w:color w:val="D4D4D4"/>
+          <w:sz w:val="27"/>
+          <w:szCs w:val="27"/>
+        </w:rPr>
+        <w:t xml:space="preserve"> { </w:t>
+      </w:r>
+      <w:r>
+        <w:rPr>
+          <w:rFonts w:ascii="Consolas" w:eastAsia="Times New Roman" w:hAnsi="Consolas" w:cs="Times New Roman"/>
+          <w:color w:val="9CDCFE"/>
+          <w:sz w:val="27"/>
+          <w:szCs w:val="27"/>
+        </w:rPr>
+        <w:t>Injectable</w:t>
+      </w:r>
+      <w:r>
+        <w:rPr>
+          <w:rFonts w:ascii="Consolas" w:eastAsia="Times New Roman" w:hAnsi="Consolas" w:cs="Times New Roman"/>
+          <w:color w:val="D4D4D4"/>
+          <w:sz w:val="27"/>
+          <w:szCs w:val="27"/>
+        </w:rPr>
+        <w:t xml:space="preserve"> } </w:t>
+      </w:r>
+      <w:r>
+        <w:rPr>
+          <w:rFonts w:ascii="Consolas" w:eastAsia="Times New Roman" w:hAnsi="Consolas" w:cs="Times New Roman"/>
+          <w:color w:val="C586C0"/>
+          <w:sz w:val="27"/>
+          <w:szCs w:val="27"/>
+        </w:rPr>
+        <w:t>from</w:t>
+      </w:r>
+      <w:r>
+        <w:rPr>
+          <w:rFonts w:ascii="Consolas" w:eastAsia="Times New Roman" w:hAnsi="Consolas" w:cs="Times New Roman"/>
+          <w:color w:val="D4D4D4"/>
+          <w:sz w:val="27"/>
+          <w:szCs w:val="27"/>
+        </w:rPr>
+        <w:t xml:space="preserve"> </w:t>
+      </w:r>
+      <w:r>
+        <w:rPr>
+          <w:rFonts w:ascii="Consolas" w:eastAsia="Times New Roman" w:hAnsi="Consolas" w:cs="Times New Roman"/>
+          <w:color w:val="CE9178"/>
+          <w:sz w:val="27"/>
+          <w:szCs w:val="27"/>
+        </w:rPr>
+        <w:t>'@angular/core'</w:t>
+      </w:r>
+      <w:r>
+        <w:rPr>
+          <w:rFonts w:ascii="Consolas" w:eastAsia="Times New Roman" w:hAnsi="Consolas" w:cs="Times New Roman"/>
+          <w:color w:val="D4D4D4"/>
+          <w:sz w:val="27"/>
+          <w:szCs w:val="27"/>
+        </w:rPr>
+        <w:t>;</w:t>
+      </w:r>
+    </w:p>
+    <w:p>
+      <w:pPr>
+        <w:shd w:val="clear" w:color="auto" w:fill="1E1E1E"/>
+        <w:spacing w:after="0" w:line="360" w:lineRule="atLeast"/>
+        <w:rPr>
+          <w:rFonts w:ascii="Consolas" w:eastAsia="Times New Roman" w:hAnsi="Consolas" w:cs="Times New Roman"/>
+          <w:color w:val="D4D4D4"/>
+          <w:sz w:val="27"/>
+          <w:szCs w:val="27"/>
+        </w:rPr>
+      </w:pPr>
+      <w:proofErr w:type="gramStart"/>
+      <w:r>
+        <w:rPr>
+          <w:rFonts w:ascii="Consolas" w:eastAsia="Times New Roman" w:hAnsi="Consolas" w:cs="Times New Roman"/>
+          <w:color w:val="C586C0"/>
+          <w:sz w:val="27"/>
+          <w:szCs w:val="27"/>
+          <w:highlight w:val="darkBlue"/>
+        </w:rPr>
+        <w:t>import</w:t>
+      </w:r>
+      <w:r>
+        <w:rPr>
+          <w:rFonts w:ascii="Consolas" w:eastAsia="Times New Roman" w:hAnsi="Consolas" w:cs="Times New Roman"/>
+          <w:color w:val="D4D4D4"/>
+          <w:sz w:val="27"/>
+          <w:szCs w:val="27"/>
+          <w:highlight w:val="darkBlue"/>
+        </w:rPr>
+        <w:t>{</w:t>
+      </w:r>
+      <w:proofErr w:type="spellStart"/>
+      <w:proofErr w:type="gramEnd"/>
+      <w:r>
+        <w:rPr>
+          <w:rFonts w:ascii="Consolas" w:eastAsia="Times New Roman" w:hAnsi="Consolas" w:cs="Times New Roman"/>
+          <w:color w:val="9CDCFE"/>
+          <w:sz w:val="27"/>
+          <w:szCs w:val="27"/>
+          <w:highlight w:val="darkBlue"/>
+        </w:rPr>
+        <w:t>HttpClient</w:t>
+      </w:r>
+      <w:proofErr w:type="spellEnd"/>
+      <w:r>
+        <w:rPr>
+          <w:rFonts w:ascii="Consolas" w:eastAsia="Times New Roman" w:hAnsi="Consolas" w:cs="Times New Roman"/>
+          <w:color w:val="D4D4D4"/>
+          <w:sz w:val="27"/>
+          <w:szCs w:val="27"/>
+          <w:highlight w:val="darkBlue"/>
+        </w:rPr>
+        <w:t xml:space="preserve">} </w:t>
+      </w:r>
+      <w:r>
+        <w:rPr>
+          <w:rFonts w:ascii="Consolas" w:eastAsia="Times New Roman" w:hAnsi="Consolas" w:cs="Times New Roman"/>
+          <w:color w:val="C586C0"/>
+          <w:sz w:val="27"/>
+          <w:szCs w:val="27"/>
+          <w:highlight w:val="darkBlue"/>
+        </w:rPr>
+        <w:t>from</w:t>
+      </w:r>
+      <w:r>
+        <w:rPr>
+          <w:rFonts w:ascii="Consolas" w:eastAsia="Times New Roman" w:hAnsi="Consolas" w:cs="Times New Roman"/>
+          <w:color w:val="D4D4D4"/>
+          <w:sz w:val="27"/>
+          <w:szCs w:val="27"/>
+          <w:highlight w:val="darkBlue"/>
+        </w:rPr>
+        <w:t xml:space="preserve"> </w:t>
+      </w:r>
+      <w:r>
+        <w:rPr>
+          <w:rFonts w:ascii="Consolas" w:eastAsia="Times New Roman" w:hAnsi="Consolas" w:cs="Times New Roman"/>
+          <w:color w:val="CE9178"/>
+          <w:sz w:val="27"/>
+          <w:szCs w:val="27"/>
+          <w:highlight w:val="darkBlue"/>
+        </w:rPr>
+        <w:t>'@angular/common/http'</w:t>
+      </w:r>
+      <w:r>
+        <w:rPr>
+          <w:rFonts w:ascii="Consolas" w:eastAsia="Times New Roman" w:hAnsi="Consolas" w:cs="Times New Roman"/>
+          <w:color w:val="D4D4D4"/>
+          <w:sz w:val="27"/>
+          <w:szCs w:val="27"/>
+          <w:highlight w:val="darkBlue"/>
+        </w:rPr>
+        <w:t>;</w:t>
+      </w:r>
+    </w:p>
+    <w:p>
+      <w:pPr>
+        <w:shd w:val="clear" w:color="auto" w:fill="1E1E1E"/>
+        <w:spacing w:after="0" w:line="360" w:lineRule="atLeast"/>
+        <w:rPr>
+          <w:rFonts w:ascii="Consolas" w:eastAsia="Times New Roman" w:hAnsi="Consolas" w:cs="Times New Roman"/>
+          <w:color w:val="D4D4D4"/>
+          <w:sz w:val="27"/>
+          <w:szCs w:val="27"/>
+        </w:rPr>
+      </w:pPr>
+      <w:proofErr w:type="gramStart"/>
+      <w:r>
+        <w:rPr>
+          <w:rFonts w:ascii="Consolas" w:eastAsia="Times New Roman" w:hAnsi="Consolas" w:cs="Times New Roman"/>
+          <w:color w:val="C586C0"/>
+          <w:sz w:val="27"/>
+          <w:szCs w:val="27"/>
+        </w:rPr>
+        <w:t>import</w:t>
+      </w:r>
+      <w:proofErr w:type="gramEnd"/>
+      <w:r>
+        <w:rPr>
+          <w:rFonts w:ascii="Consolas" w:eastAsia="Times New Roman" w:hAnsi="Consolas" w:cs="Times New Roman"/>
+          <w:color w:val="D4D4D4"/>
+          <w:sz w:val="27"/>
+          <w:szCs w:val="27"/>
+        </w:rPr>
+        <w:t xml:space="preserve"> { </w:t>
+      </w:r>
+      <w:r>
+        <w:rPr>
+          <w:rFonts w:ascii="Consolas" w:eastAsia="Times New Roman" w:hAnsi="Consolas" w:cs="Times New Roman"/>
+          <w:color w:val="9CDCFE"/>
+          <w:sz w:val="27"/>
+          <w:szCs w:val="27"/>
+        </w:rPr>
+        <w:t>Observable</w:t>
+      </w:r>
+      <w:r>
+        <w:rPr>
+          <w:rFonts w:ascii="Consolas" w:eastAsia="Times New Roman" w:hAnsi="Consolas" w:cs="Times New Roman"/>
+          <w:color w:val="D4D4D4"/>
+          <w:sz w:val="27"/>
+          <w:szCs w:val="27"/>
+        </w:rPr>
+        <w:t xml:space="preserve"> } </w:t>
+      </w:r>
+      <w:r>
+        <w:rPr>
+          <w:rFonts w:ascii="Consolas" w:eastAsia="Times New Roman" w:hAnsi="Consolas" w:cs="Times New Roman"/>
+          <w:color w:val="C586C0"/>
+          <w:sz w:val="27"/>
+          <w:szCs w:val="27"/>
+        </w:rPr>
+        <w:t>from</w:t>
+      </w:r>
+      <w:r>
+        <w:rPr>
+          <w:rFonts w:ascii="Consolas" w:eastAsia="Times New Roman" w:hAnsi="Consolas" w:cs="Times New Roman"/>
+          <w:color w:val="D4D4D4"/>
+          <w:sz w:val="27"/>
+          <w:szCs w:val="27"/>
+        </w:rPr>
+        <w:t xml:space="preserve"> </w:t>
+      </w:r>
+      <w:r>
+        <w:rPr>
+          <w:rFonts w:ascii="Consolas" w:eastAsia="Times New Roman" w:hAnsi="Consolas" w:cs="Times New Roman"/>
+          <w:color w:val="CE9178"/>
+          <w:sz w:val="27"/>
+          <w:szCs w:val="27"/>
+        </w:rPr>
+        <w:t>'</w:t>
+      </w:r>
+      <w:proofErr w:type="spellStart"/>
+      <w:r>
+        <w:rPr>
+          <w:rFonts w:ascii="Consolas" w:eastAsia="Times New Roman" w:hAnsi="Consolas" w:cs="Times New Roman"/>
+          <w:color w:val="CE9178"/>
+          <w:sz w:val="27"/>
+          <w:szCs w:val="27"/>
+        </w:rPr>
+        <w:t>rxjs</w:t>
+      </w:r>
+      <w:proofErr w:type="spellEnd"/>
+      <w:r>
+        <w:rPr>
+          <w:rFonts w:ascii="Consolas" w:eastAsia="Times New Roman" w:hAnsi="Consolas" w:cs="Times New Roman"/>
+          <w:color w:val="CE9178"/>
+          <w:sz w:val="27"/>
+          <w:szCs w:val="27"/>
+        </w:rPr>
+        <w:t>'</w:t>
+      </w:r>
+      <w:r>
+        <w:rPr>
+          <w:rFonts w:ascii="Consolas" w:eastAsia="Times New Roman" w:hAnsi="Consolas" w:cs="Times New Roman"/>
+          <w:color w:val="D4D4D4"/>
+          <w:sz w:val="27"/>
+          <w:szCs w:val="27"/>
+        </w:rPr>
+        <w:t>;</w:t>
+      </w:r>
+    </w:p>
+    <w:p>
+      <w:pPr>
+        <w:shd w:val="clear" w:color="auto" w:fill="1E1E1E"/>
+        <w:spacing w:after="0" w:line="360" w:lineRule="atLeast"/>
+        <w:rPr>
+          <w:rFonts w:ascii="Consolas" w:eastAsia="Times New Roman" w:hAnsi="Consolas" w:cs="Times New Roman"/>
+          <w:color w:val="D4D4D4"/>
+          <w:sz w:val="27"/>
+          <w:szCs w:val="27"/>
+        </w:rPr>
+      </w:pPr>
+      <w:proofErr w:type="gramStart"/>
+      <w:r>
+        <w:rPr>
+          <w:rFonts w:ascii="Consolas" w:eastAsia="Times New Roman" w:hAnsi="Consolas" w:cs="Times New Roman"/>
+          <w:color w:val="C586C0"/>
+          <w:sz w:val="27"/>
+          <w:szCs w:val="27"/>
+          <w:highlight w:val="darkBlue"/>
+        </w:rPr>
+        <w:t>import</w:t>
+      </w:r>
+      <w:proofErr w:type="gramEnd"/>
+      <w:r>
+        <w:rPr>
+          <w:rFonts w:ascii="Consolas" w:eastAsia="Times New Roman" w:hAnsi="Consolas" w:cs="Times New Roman"/>
+          <w:color w:val="D4D4D4"/>
+          <w:sz w:val="27"/>
+          <w:szCs w:val="27"/>
+          <w:highlight w:val="darkBlue"/>
+        </w:rPr>
+        <w:t xml:space="preserve"> { </w:t>
+      </w:r>
+      <w:proofErr w:type="spellStart"/>
+      <w:r>
+        <w:rPr>
+          <w:rFonts w:ascii="Consolas" w:eastAsia="Times New Roman" w:hAnsi="Consolas" w:cs="Times New Roman"/>
+          <w:color w:val="9CDCFE"/>
+          <w:sz w:val="27"/>
+          <w:szCs w:val="27"/>
+          <w:highlight w:val="darkBlue"/>
+        </w:rPr>
+        <w:t>UserClass</w:t>
+      </w:r>
+      <w:proofErr w:type="spellEnd"/>
+      <w:r>
+        <w:rPr>
+          <w:rFonts w:ascii="Consolas" w:eastAsia="Times New Roman" w:hAnsi="Consolas" w:cs="Times New Roman"/>
+          <w:color w:val="D4D4D4"/>
+          <w:sz w:val="27"/>
+          <w:szCs w:val="27"/>
+          <w:highlight w:val="darkBlue"/>
+        </w:rPr>
+        <w:t xml:space="preserve"> } </w:t>
+      </w:r>
+      <w:r>
+        <w:rPr>
+          <w:rFonts w:ascii="Consolas" w:eastAsia="Times New Roman" w:hAnsi="Consolas" w:cs="Times New Roman"/>
+          <w:color w:val="C586C0"/>
+          <w:sz w:val="27"/>
+          <w:szCs w:val="27"/>
+          <w:highlight w:val="darkBlue"/>
+        </w:rPr>
+        <w:t>from</w:t>
+      </w:r>
+      <w:r>
+        <w:rPr>
+          <w:rFonts w:ascii="Consolas" w:eastAsia="Times New Roman" w:hAnsi="Consolas" w:cs="Times New Roman"/>
+          <w:color w:val="D4D4D4"/>
+          <w:sz w:val="27"/>
+          <w:szCs w:val="27"/>
+          <w:highlight w:val="darkBlue"/>
+        </w:rPr>
+        <w:t xml:space="preserve"> </w:t>
+      </w:r>
+      <w:r>
+        <w:rPr>
+          <w:rFonts w:ascii="Consolas" w:eastAsia="Times New Roman" w:hAnsi="Consolas" w:cs="Times New Roman"/>
+          <w:color w:val="CE9178"/>
+          <w:sz w:val="27"/>
+          <w:szCs w:val="27"/>
+          <w:highlight w:val="darkBlue"/>
+        </w:rPr>
+        <w:t>'./</w:t>
+      </w:r>
+      <w:proofErr w:type="spellStart"/>
+      <w:r>
+        <w:rPr>
+          <w:rFonts w:ascii="Consolas" w:eastAsia="Times New Roman" w:hAnsi="Consolas" w:cs="Times New Roman"/>
+          <w:color w:val="CE9178"/>
+          <w:sz w:val="27"/>
+          <w:szCs w:val="27"/>
+          <w:highlight w:val="darkBlue"/>
+        </w:rPr>
+        <w:t>userclass</w:t>
+      </w:r>
+      <w:proofErr w:type="spellEnd"/>
+      <w:r>
+        <w:rPr>
+          <w:rFonts w:ascii="Consolas" w:eastAsia="Times New Roman" w:hAnsi="Consolas" w:cs="Times New Roman"/>
+          <w:color w:val="CE9178"/>
+          <w:sz w:val="27"/>
+          <w:szCs w:val="27"/>
+          <w:highlight w:val="darkBlue"/>
+        </w:rPr>
+        <w:t>'</w:t>
+      </w:r>
+      <w:r>
+        <w:rPr>
+          <w:rFonts w:ascii="Consolas" w:eastAsia="Times New Roman" w:hAnsi="Consolas" w:cs="Times New Roman"/>
+          <w:color w:val="D4D4D4"/>
+          <w:sz w:val="27"/>
+          <w:szCs w:val="27"/>
+          <w:highlight w:val="darkBlue"/>
+        </w:rPr>
+        <w:t>;</w:t>
+      </w:r>
+    </w:p>
+    <w:p>
+      <w:pPr>
+        <w:shd w:val="clear" w:color="auto" w:fill="1E1E1E"/>
+        <w:spacing w:after="0" w:line="360" w:lineRule="atLeast"/>
+        <w:rPr>
+          <w:rFonts w:ascii="Consolas" w:eastAsia="Times New Roman" w:hAnsi="Consolas" w:cs="Times New Roman"/>
+          <w:color w:val="D4D4D4"/>
+          <w:sz w:val="27"/>
+          <w:szCs w:val="27"/>
+        </w:rPr>
+      </w:pPr>
+    </w:p>
+    <w:p>
+      <w:pPr>
+        <w:shd w:val="clear" w:color="auto" w:fill="1E1E1E"/>
+        <w:spacing w:after="0" w:line="360" w:lineRule="atLeast"/>
+        <w:rPr>
+          <w:rFonts w:ascii="Consolas" w:eastAsia="Times New Roman" w:hAnsi="Consolas" w:cs="Times New Roman"/>
+          <w:color w:val="D4D4D4"/>
+          <w:sz w:val="27"/>
+          <w:szCs w:val="27"/>
+        </w:rPr>
+      </w:pPr>
+      <w:proofErr w:type="gramStart"/>
+      <w:r>
+        <w:rPr>
+          <w:rFonts w:ascii="Consolas" w:eastAsia="Times New Roman" w:hAnsi="Consolas" w:cs="Times New Roman"/>
+          <w:color w:val="D4D4D4"/>
+          <w:sz w:val="27"/>
+          <w:szCs w:val="27"/>
+        </w:rPr>
+        <w:t>@</w:t>
+      </w:r>
+      <w:r>
+        <w:rPr>
+          <w:rFonts w:ascii="Consolas" w:eastAsia="Times New Roman" w:hAnsi="Consolas" w:cs="Times New Roman"/>
+          <w:color w:val="DCDCAA"/>
+          <w:sz w:val="27"/>
+          <w:szCs w:val="27"/>
+        </w:rPr>
+        <w:t>Injectable</w:t>
+      </w:r>
+      <w:r>
+        <w:rPr>
+          <w:rFonts w:ascii="Consolas" w:eastAsia="Times New Roman" w:hAnsi="Consolas" w:cs="Times New Roman"/>
+          <w:color w:val="D4D4D4"/>
+          <w:sz w:val="27"/>
+          <w:szCs w:val="27"/>
+        </w:rPr>
+        <w:t>({</w:t>
+      </w:r>
+      <w:proofErr w:type="gramEnd"/>
+    </w:p>
+    <w:p>
+      <w:pPr>
+        <w:shd w:val="clear" w:color="auto" w:fill="1E1E1E"/>
+        <w:spacing w:after="0" w:line="360" w:lineRule="atLeast"/>
+        <w:rPr>
+          <w:rFonts w:ascii="Consolas" w:eastAsia="Times New Roman" w:hAnsi="Consolas" w:cs="Times New Roman"/>
+          <w:color w:val="D4D4D4"/>
+          <w:sz w:val="27"/>
+          <w:szCs w:val="27"/>
+        </w:rPr>
+      </w:pPr>
+      <w:r>
+        <w:rPr>
+          <w:rFonts w:ascii="Consolas" w:eastAsia="Times New Roman" w:hAnsi="Consolas" w:cs="Times New Roman"/>
+          <w:color w:val="D4D4D4"/>
+          <w:sz w:val="27"/>
+          <w:szCs w:val="27"/>
+        </w:rPr>
+        <w:t xml:space="preserve">  </w:t>
+      </w:r>
+      <w:proofErr w:type="spellStart"/>
+      <w:proofErr w:type="gramStart"/>
+      <w:r>
+        <w:rPr>
+          <w:rFonts w:ascii="Consolas" w:eastAsia="Times New Roman" w:hAnsi="Consolas" w:cs="Times New Roman"/>
+          <w:color w:val="9CDCFE"/>
+          <w:sz w:val="27"/>
+          <w:szCs w:val="27"/>
+        </w:rPr>
+        <w:t>providedIn</w:t>
+      </w:r>
+      <w:proofErr w:type="spellEnd"/>
+      <w:proofErr w:type="gramEnd"/>
+      <w:r>
+        <w:rPr>
+          <w:rFonts w:ascii="Consolas" w:eastAsia="Times New Roman" w:hAnsi="Consolas" w:cs="Times New Roman"/>
+          <w:color w:val="9CDCFE"/>
+          <w:sz w:val="27"/>
+          <w:szCs w:val="27"/>
+        </w:rPr>
+        <w:t>:</w:t>
+      </w:r>
+      <w:r>
+        <w:rPr>
+          <w:rFonts w:ascii="Consolas" w:eastAsia="Times New Roman" w:hAnsi="Consolas" w:cs="Times New Roman"/>
+          <w:color w:val="D4D4D4"/>
+          <w:sz w:val="27"/>
+          <w:szCs w:val="27"/>
+        </w:rPr>
+        <w:t xml:space="preserve"> </w:t>
+      </w:r>
+      <w:r>
+        <w:rPr>
+          <w:rFonts w:ascii="Consolas" w:eastAsia="Times New Roman" w:hAnsi="Consolas" w:cs="Times New Roman"/>
+          <w:color w:val="CE9178"/>
+          <w:sz w:val="27"/>
+          <w:szCs w:val="27"/>
+        </w:rPr>
+        <w:t>'root'</w:t>
+      </w:r>
+    </w:p>
+    <w:p>
+      <w:pPr>
+        <w:shd w:val="clear" w:color="auto" w:fill="1E1E1E"/>
+        <w:spacing w:after="0" w:line="360" w:lineRule="atLeast"/>
+        <w:rPr>
+          <w:rFonts w:ascii="Consolas" w:eastAsia="Times New Roman" w:hAnsi="Consolas" w:cs="Times New Roman"/>
+          <w:color w:val="D4D4D4"/>
+          <w:sz w:val="27"/>
+          <w:szCs w:val="27"/>
+        </w:rPr>
+      </w:pPr>
+      <w:r>
+        <w:rPr>
+          <w:rFonts w:ascii="Consolas" w:eastAsia="Times New Roman" w:hAnsi="Consolas" w:cs="Times New Roman"/>
+          <w:color w:val="D4D4D4"/>
+          <w:sz w:val="27"/>
+          <w:szCs w:val="27"/>
+        </w:rPr>
+        <w:t>})</w:t>
+      </w:r>
+    </w:p>
+    <w:p>
+      <w:pPr>
+        <w:shd w:val="clear" w:color="auto" w:fill="1E1E1E"/>
+        <w:spacing w:after="0" w:line="360" w:lineRule="atLeast"/>
+        <w:rPr>
+          <w:rFonts w:ascii="Consolas" w:eastAsia="Times New Roman" w:hAnsi="Consolas" w:cs="Times New Roman"/>
+          <w:color w:val="D4D4D4"/>
+          <w:sz w:val="27"/>
+          <w:szCs w:val="27"/>
+        </w:rPr>
+      </w:pPr>
+      <w:proofErr w:type="gramStart"/>
+      <w:r>
+        <w:rPr>
+          <w:rFonts w:ascii="Consolas" w:eastAsia="Times New Roman" w:hAnsi="Consolas" w:cs="Times New Roman"/>
+          <w:color w:val="D4D4D4"/>
+          <w:sz w:val="27"/>
+          <w:szCs w:val="27"/>
+        </w:rPr>
+        <w:t>export</w:t>
+      </w:r>
+      <w:proofErr w:type="gramEnd"/>
+      <w:r>
+        <w:rPr>
+          <w:rFonts w:ascii="Consolas" w:eastAsia="Times New Roman" w:hAnsi="Consolas" w:cs="Times New Roman"/>
+          <w:color w:val="D4D4D4"/>
+          <w:sz w:val="27"/>
+          <w:szCs w:val="27"/>
+        </w:rPr>
+        <w:t xml:space="preserve"> class </w:t>
+      </w:r>
+      <w:proofErr w:type="spellStart"/>
+      <w:r>
+        <w:rPr>
+          <w:rFonts w:ascii="Consolas" w:eastAsia="Times New Roman" w:hAnsi="Consolas" w:cs="Times New Roman"/>
+          <w:color w:val="D4D4D4"/>
+          <w:sz w:val="27"/>
+          <w:szCs w:val="27"/>
+        </w:rPr>
+        <w:t>DataService</w:t>
+      </w:r>
+      <w:proofErr w:type="spellEnd"/>
+      <w:r>
+        <w:rPr>
+          <w:rFonts w:ascii="Consolas" w:eastAsia="Times New Roman" w:hAnsi="Consolas" w:cs="Times New Roman"/>
+          <w:color w:val="D4D4D4"/>
+          <w:sz w:val="27"/>
+          <w:szCs w:val="27"/>
+        </w:rPr>
+        <w:t xml:space="preserve"> {</w:t>
+      </w:r>
+    </w:p>
+    <w:p>
+      <w:pPr>
+        <w:shd w:val="clear" w:color="auto" w:fill="1E1E1E"/>
+        <w:spacing w:after="0" w:line="360" w:lineRule="atLeast"/>
+        <w:rPr>
+          <w:rFonts w:ascii="Consolas" w:eastAsia="Times New Roman" w:hAnsi="Consolas" w:cs="Times New Roman"/>
+          <w:color w:val="D4D4D4"/>
+          <w:sz w:val="27"/>
+          <w:szCs w:val="27"/>
+        </w:rPr>
+      </w:pPr>
+    </w:p>
+    <w:p>
+      <w:pPr>
+        <w:shd w:val="clear" w:color="auto" w:fill="1E1E1E"/>
+        <w:spacing w:after="0" w:line="360" w:lineRule="atLeast"/>
+        <w:rPr>
+          <w:rFonts w:ascii="Consolas" w:eastAsia="Times New Roman" w:hAnsi="Consolas" w:cs="Times New Roman"/>
+          <w:color w:val="D4D4D4"/>
+          <w:sz w:val="27"/>
+          <w:szCs w:val="27"/>
+          <w:highlight w:val="darkBlue"/>
+        </w:rPr>
+      </w:pPr>
+      <w:r>
+        <w:rPr>
+          <w:rFonts w:ascii="Consolas" w:eastAsia="Times New Roman" w:hAnsi="Consolas" w:cs="Times New Roman"/>
+          <w:color w:val="D4D4D4"/>
+          <w:sz w:val="27"/>
+          <w:szCs w:val="27"/>
+        </w:rPr>
+        <w:t xml:space="preserve">  </w:t>
+      </w:r>
+      <w:r>
+        <w:rPr>
+          <w:rFonts w:ascii="Consolas" w:eastAsia="Times New Roman" w:hAnsi="Consolas" w:cs="Times New Roman"/>
+          <w:color w:val="D4D4D4"/>
+          <w:sz w:val="27"/>
+          <w:szCs w:val="27"/>
+          <w:highlight w:val="darkBlue"/>
+        </w:rPr>
+        <w:t>//</w:t>
+      </w:r>
+      <w:proofErr w:type="spellStart"/>
+      <w:r>
+        <w:rPr>
+          <w:rFonts w:ascii="Consolas" w:eastAsia="Times New Roman" w:hAnsi="Consolas" w:cs="Times New Roman"/>
+          <w:color w:val="D4D4D4"/>
+          <w:sz w:val="27"/>
+          <w:szCs w:val="27"/>
+          <w:highlight w:val="darkBlue"/>
+        </w:rPr>
+        <w:t>url</w:t>
+      </w:r>
+      <w:proofErr w:type="spellEnd"/>
+      <w:r>
+        <w:rPr>
+          <w:rFonts w:ascii="Consolas" w:eastAsia="Times New Roman" w:hAnsi="Consolas" w:cs="Times New Roman"/>
+          <w:color w:val="D4D4D4"/>
+          <w:sz w:val="27"/>
+          <w:szCs w:val="27"/>
+          <w:highlight w:val="darkBlue"/>
+        </w:rPr>
+        <w:t>: "https://jsonplaceholder.typicode.com/users"</w:t>
+      </w:r>
+    </w:p>
+    <w:p>
+      <w:pPr>
+        <w:shd w:val="clear" w:color="auto" w:fill="1E1E1E"/>
+        <w:spacing w:after="0" w:line="360" w:lineRule="atLeast"/>
+        <w:rPr>
+          <w:rFonts w:ascii="Consolas" w:eastAsia="Times New Roman" w:hAnsi="Consolas" w:cs="Times New Roman"/>
+          <w:color w:val="D4D4D4"/>
+          <w:sz w:val="27"/>
+          <w:szCs w:val="27"/>
+          <w:highlight w:val="darkBlue"/>
+        </w:rPr>
+      </w:pPr>
+    </w:p>
+    <w:p>
+      <w:pPr>
+        <w:shd w:val="clear" w:color="auto" w:fill="1E1E1E"/>
+        <w:spacing w:after="0" w:line="360" w:lineRule="atLeast"/>
+        <w:rPr>
+          <w:rFonts w:ascii="Consolas" w:eastAsia="Times New Roman" w:hAnsi="Consolas" w:cs="Times New Roman"/>
+          <w:color w:val="D4D4D4"/>
+          <w:sz w:val="27"/>
+          <w:szCs w:val="27"/>
+          <w:highlight w:val="darkBlue"/>
+        </w:rPr>
+      </w:pPr>
+      <w:r>
+        <w:rPr>
+          <w:rFonts w:ascii="Consolas" w:eastAsia="Times New Roman" w:hAnsi="Consolas" w:cs="Times New Roman"/>
+          <w:color w:val="D4D4D4"/>
+          <w:sz w:val="27"/>
+          <w:szCs w:val="27"/>
+          <w:highlight w:val="darkBlue"/>
+        </w:rPr>
+        <w:t xml:space="preserve">  </w:t>
+      </w:r>
+      <w:proofErr w:type="gramStart"/>
+      <w:r>
+        <w:rPr>
+          <w:rFonts w:ascii="Consolas" w:eastAsia="Times New Roman" w:hAnsi="Consolas" w:cs="Times New Roman"/>
+          <w:color w:val="D4D4D4"/>
+          <w:sz w:val="27"/>
+          <w:szCs w:val="27"/>
+          <w:highlight w:val="darkBlue"/>
+        </w:rPr>
+        <w:t>url:</w:t>
+      </w:r>
+      <w:proofErr w:type="gramEnd"/>
+      <w:r>
+        <w:rPr>
+          <w:rFonts w:ascii="Consolas" w:eastAsia="Times New Roman" w:hAnsi="Consolas" w:cs="Times New Roman"/>
+          <w:color w:val="D4D4D4"/>
+          <w:sz w:val="27"/>
+          <w:szCs w:val="27"/>
+          <w:highlight w:val="darkBlue"/>
+        </w:rPr>
+        <w:t>string = "https://jsonplaceholder.typicode.com/users";</w:t>
+      </w:r>
+    </w:p>
+    <w:p>
+      <w:pPr>
+        <w:shd w:val="clear" w:color="auto" w:fill="1E1E1E"/>
+        <w:spacing w:after="0" w:line="360" w:lineRule="atLeast"/>
+        <w:rPr>
+          <w:rFonts w:ascii="Consolas" w:eastAsia="Times New Roman" w:hAnsi="Consolas" w:cs="Times New Roman"/>
+          <w:color w:val="D4D4D4"/>
+          <w:sz w:val="27"/>
+          <w:szCs w:val="27"/>
+          <w:highlight w:val="darkBlue"/>
+        </w:rPr>
+      </w:pPr>
+    </w:p>
+    <w:p>
+      <w:pPr>
+        <w:shd w:val="clear" w:color="auto" w:fill="1E1E1E"/>
+        <w:spacing w:after="0" w:line="360" w:lineRule="atLeast"/>
+        <w:rPr>
+          <w:rFonts w:ascii="Consolas" w:eastAsia="Times New Roman" w:hAnsi="Consolas" w:cs="Times New Roman"/>
+          <w:color w:val="D4D4D4"/>
+          <w:sz w:val="27"/>
+          <w:szCs w:val="27"/>
+          <w:highlight w:val="darkBlue"/>
+        </w:rPr>
+      </w:pPr>
+      <w:r>
+        <w:rPr>
+          <w:rFonts w:ascii="Consolas" w:eastAsia="Times New Roman" w:hAnsi="Consolas" w:cs="Times New Roman"/>
+          <w:color w:val="D4D4D4"/>
+          <w:sz w:val="27"/>
+          <w:szCs w:val="27"/>
+          <w:highlight w:val="darkBlue"/>
+        </w:rPr>
+        <w:t>  //</w:t>
+      </w:r>
+      <w:proofErr w:type="spellStart"/>
+      <w:r>
+        <w:rPr>
+          <w:rFonts w:ascii="Consolas" w:eastAsia="Times New Roman" w:hAnsi="Consolas" w:cs="Times New Roman"/>
+          <w:color w:val="D4D4D4"/>
+          <w:sz w:val="27"/>
+          <w:szCs w:val="27"/>
+          <w:highlight w:val="darkBlue"/>
+        </w:rPr>
+        <w:t>url:string</w:t>
+      </w:r>
+      <w:proofErr w:type="spellEnd"/>
+      <w:r>
+        <w:rPr>
+          <w:rFonts w:ascii="Consolas" w:eastAsia="Times New Roman" w:hAnsi="Consolas" w:cs="Times New Roman"/>
+          <w:color w:val="D4D4D4"/>
+          <w:sz w:val="27"/>
+          <w:szCs w:val="27"/>
+          <w:highlight w:val="darkBlue"/>
+        </w:rPr>
+        <w:t>="./</w:t>
+      </w:r>
+      <w:proofErr w:type="spellStart"/>
+      <w:r>
+        <w:rPr>
+          <w:rFonts w:ascii="Consolas" w:eastAsia="Times New Roman" w:hAnsi="Consolas" w:cs="Times New Roman"/>
+          <w:color w:val="D4D4D4"/>
+          <w:sz w:val="27"/>
+          <w:szCs w:val="27"/>
+          <w:highlight w:val="darkBlue"/>
+        </w:rPr>
+        <w:t>assests</w:t>
+      </w:r>
+      <w:proofErr w:type="spellEnd"/>
+      <w:r>
+        <w:rPr>
+          <w:rFonts w:ascii="Consolas" w:eastAsia="Times New Roman" w:hAnsi="Consolas" w:cs="Times New Roman"/>
+          <w:color w:val="D4D4D4"/>
+          <w:sz w:val="27"/>
+          <w:szCs w:val="27"/>
+          <w:highlight w:val="darkBlue"/>
+        </w:rPr>
+        <w:t>/</w:t>
+      </w:r>
+      <w:proofErr w:type="spellStart"/>
+      <w:r>
+        <w:rPr>
+          <w:rFonts w:ascii="Consolas" w:eastAsia="Times New Roman" w:hAnsi="Consolas" w:cs="Times New Roman"/>
+          <w:color w:val="D4D4D4"/>
+          <w:sz w:val="27"/>
+          <w:szCs w:val="27"/>
+          <w:highlight w:val="darkBlue"/>
+        </w:rPr>
+        <w:t>question.json</w:t>
+      </w:r>
+      <w:proofErr w:type="spellEnd"/>
+      <w:r>
+        <w:rPr>
+          <w:rFonts w:ascii="Consolas" w:eastAsia="Times New Roman" w:hAnsi="Consolas" w:cs="Times New Roman"/>
+          <w:color w:val="D4D4D4"/>
+          <w:sz w:val="27"/>
+          <w:szCs w:val="27"/>
+          <w:highlight w:val="darkBlue"/>
+        </w:rPr>
+        <w:t>"</w:t>
+      </w:r>
+    </w:p>
+    <w:p>
+      <w:pPr>
+        <w:shd w:val="clear" w:color="auto" w:fill="1E1E1E"/>
+        <w:spacing w:after="0" w:line="360" w:lineRule="atLeast"/>
+        <w:rPr>
+          <w:rFonts w:ascii="Consolas" w:eastAsia="Times New Roman" w:hAnsi="Consolas" w:cs="Times New Roman"/>
+          <w:color w:val="D4D4D4"/>
+          <w:sz w:val="27"/>
+          <w:szCs w:val="27"/>
+          <w:highlight w:val="darkBlue"/>
+        </w:rPr>
+      </w:pPr>
+    </w:p>
+    <w:p>
+      <w:pPr>
+        <w:shd w:val="clear" w:color="auto" w:fill="1E1E1E"/>
+        <w:spacing w:after="0" w:line="360" w:lineRule="atLeast"/>
+        <w:rPr>
+          <w:rFonts w:ascii="Consolas" w:eastAsia="Times New Roman" w:hAnsi="Consolas" w:cs="Times New Roman"/>
+          <w:color w:val="D4D4D4"/>
+          <w:sz w:val="27"/>
+          <w:szCs w:val="27"/>
+          <w:highlight w:val="darkBlue"/>
+        </w:rPr>
+      </w:pPr>
+      <w:r>
+        <w:rPr>
+          <w:rFonts w:ascii="Consolas" w:eastAsia="Times New Roman" w:hAnsi="Consolas" w:cs="Times New Roman"/>
+          <w:color w:val="D4D4D4"/>
+          <w:sz w:val="27"/>
+          <w:szCs w:val="27"/>
+          <w:highlight w:val="darkBlue"/>
+        </w:rPr>
+        <w:t xml:space="preserve">  //inject the dependency </w:t>
+      </w:r>
+    </w:p>
+    <w:p>
+      <w:pPr>
+        <w:shd w:val="clear" w:color="auto" w:fill="1E1E1E"/>
+        <w:spacing w:after="0" w:line="360" w:lineRule="atLeast"/>
+        <w:rPr>
+          <w:rFonts w:ascii="Consolas" w:eastAsia="Times New Roman" w:hAnsi="Consolas" w:cs="Times New Roman"/>
+          <w:color w:val="D4D4D4"/>
+          <w:sz w:val="27"/>
+          <w:szCs w:val="27"/>
+          <w:highlight w:val="darkBlue"/>
+        </w:rPr>
+      </w:pPr>
+      <w:r>
+        <w:rPr>
+          <w:rFonts w:ascii="Consolas" w:eastAsia="Times New Roman" w:hAnsi="Consolas" w:cs="Times New Roman"/>
+          <w:color w:val="D4D4D4"/>
+          <w:sz w:val="27"/>
+          <w:szCs w:val="27"/>
+          <w:highlight w:val="darkBlue"/>
+        </w:rPr>
+        <w:t xml:space="preserve">  </w:t>
+      </w:r>
+      <w:proofErr w:type="gramStart"/>
+      <w:r>
+        <w:rPr>
+          <w:rFonts w:ascii="Consolas" w:eastAsia="Times New Roman" w:hAnsi="Consolas" w:cs="Times New Roman"/>
+          <w:color w:val="D4D4D4"/>
+          <w:sz w:val="27"/>
+          <w:szCs w:val="27"/>
+          <w:highlight w:val="darkBlue"/>
+        </w:rPr>
+        <w:t>constructor(</w:t>
+      </w:r>
+      <w:proofErr w:type="gramEnd"/>
+      <w:r>
+        <w:rPr>
+          <w:rFonts w:ascii="Consolas" w:eastAsia="Times New Roman" w:hAnsi="Consolas" w:cs="Times New Roman"/>
+          <w:color w:val="D4D4D4"/>
+          <w:sz w:val="27"/>
+          <w:szCs w:val="27"/>
+          <w:highlight w:val="darkBlue"/>
+        </w:rPr>
+        <w:t xml:space="preserve">private http: </w:t>
+      </w:r>
+      <w:proofErr w:type="spellStart"/>
+      <w:r>
+        <w:rPr>
+          <w:rFonts w:ascii="Consolas" w:eastAsia="Times New Roman" w:hAnsi="Consolas" w:cs="Times New Roman"/>
+          <w:color w:val="D4D4D4"/>
+          <w:sz w:val="27"/>
+          <w:szCs w:val="27"/>
+          <w:highlight w:val="darkBlue"/>
+        </w:rPr>
+        <w:t>HttpClient</w:t>
+      </w:r>
+      <w:proofErr w:type="spellEnd"/>
+      <w:r>
+        <w:rPr>
+          <w:rFonts w:ascii="Consolas" w:eastAsia="Times New Roman" w:hAnsi="Consolas" w:cs="Times New Roman"/>
+          <w:color w:val="D4D4D4"/>
+          <w:sz w:val="27"/>
+          <w:szCs w:val="27"/>
+          <w:highlight w:val="darkBlue"/>
+        </w:rPr>
+        <w:t>) { }</w:t>
+      </w:r>
+    </w:p>
+    <w:p>
+      <w:pPr>
+        <w:shd w:val="clear" w:color="auto" w:fill="1E1E1E"/>
+        <w:spacing w:after="0" w:line="360" w:lineRule="atLeast"/>
+        <w:rPr>
+          <w:rFonts w:ascii="Consolas" w:eastAsia="Times New Roman" w:hAnsi="Consolas" w:cs="Times New Roman"/>
+          <w:color w:val="D4D4D4"/>
+          <w:sz w:val="27"/>
+          <w:szCs w:val="27"/>
+          <w:highlight w:val="darkBlue"/>
+        </w:rPr>
+      </w:pPr>
+    </w:p>
+    <w:p>
+      <w:pPr>
+        <w:shd w:val="clear" w:color="auto" w:fill="1E1E1E"/>
+        <w:spacing w:after="0" w:line="360" w:lineRule="atLeast"/>
+        <w:rPr>
+          <w:rFonts w:ascii="Consolas" w:eastAsia="Times New Roman" w:hAnsi="Consolas" w:cs="Times New Roman"/>
+          <w:color w:val="D4D4D4"/>
+          <w:sz w:val="27"/>
+          <w:szCs w:val="27"/>
+          <w:highlight w:val="darkBlue"/>
+        </w:rPr>
+      </w:pPr>
+      <w:r>
+        <w:rPr>
+          <w:rFonts w:ascii="Consolas" w:eastAsia="Times New Roman" w:hAnsi="Consolas" w:cs="Times New Roman"/>
+          <w:color w:val="D4D4D4"/>
+          <w:sz w:val="27"/>
+          <w:szCs w:val="27"/>
+          <w:highlight w:val="darkBlue"/>
+        </w:rPr>
+        <w:t xml:space="preserve">  </w:t>
+      </w:r>
+      <w:proofErr w:type="spellStart"/>
+      <w:proofErr w:type="gramStart"/>
+      <w:r>
+        <w:rPr>
+          <w:rFonts w:ascii="Consolas" w:eastAsia="Times New Roman" w:hAnsi="Consolas" w:cs="Times New Roman"/>
+          <w:color w:val="D4D4D4"/>
+          <w:sz w:val="27"/>
+          <w:szCs w:val="27"/>
+          <w:highlight w:val="darkBlue"/>
+        </w:rPr>
+        <w:t>getAllUsers</w:t>
+      </w:r>
+      <w:proofErr w:type="spellEnd"/>
+      <w:r>
+        <w:rPr>
+          <w:rFonts w:ascii="Consolas" w:eastAsia="Times New Roman" w:hAnsi="Consolas" w:cs="Times New Roman"/>
+          <w:color w:val="D4D4D4"/>
+          <w:sz w:val="27"/>
+          <w:szCs w:val="27"/>
+          <w:highlight w:val="darkBlue"/>
+        </w:rPr>
+        <w:t>(</w:t>
+      </w:r>
+      <w:proofErr w:type="gramEnd"/>
+      <w:r>
+        <w:rPr>
+          <w:rFonts w:ascii="Consolas" w:eastAsia="Times New Roman" w:hAnsi="Consolas" w:cs="Times New Roman"/>
+          <w:color w:val="D4D4D4"/>
+          <w:sz w:val="27"/>
+          <w:szCs w:val="27"/>
+          <w:highlight w:val="darkBlue"/>
+        </w:rPr>
+        <w:t>):Observable&lt;</w:t>
+      </w:r>
+      <w:proofErr w:type="spellStart"/>
+      <w:r>
+        <w:rPr>
+          <w:rFonts w:ascii="Consolas" w:eastAsia="Times New Roman" w:hAnsi="Consolas" w:cs="Times New Roman"/>
+          <w:color w:val="D4D4D4"/>
+          <w:sz w:val="27"/>
+          <w:szCs w:val="27"/>
+          <w:highlight w:val="darkBlue"/>
+        </w:rPr>
+        <w:t>UserClass</w:t>
+      </w:r>
+      <w:proofErr w:type="spellEnd"/>
+      <w:r>
+        <w:rPr>
+          <w:rFonts w:ascii="Consolas" w:eastAsia="Times New Roman" w:hAnsi="Consolas" w:cs="Times New Roman"/>
+          <w:color w:val="D4D4D4"/>
+          <w:sz w:val="27"/>
+          <w:szCs w:val="27"/>
+          <w:highlight w:val="darkBlue"/>
+        </w:rPr>
+        <w:t>[]&gt;{</w:t>
+      </w:r>
+    </w:p>
+    <w:p>
+      <w:pPr>
+        <w:shd w:val="clear" w:color="auto" w:fill="1E1E1E"/>
+        <w:spacing w:after="0" w:line="360" w:lineRule="atLeast"/>
+        <w:rPr>
+          <w:rFonts w:ascii="Consolas" w:eastAsia="Times New Roman" w:hAnsi="Consolas" w:cs="Times New Roman"/>
+          <w:color w:val="D4D4D4"/>
+          <w:sz w:val="27"/>
+          <w:szCs w:val="27"/>
+          <w:highlight w:val="darkBlue"/>
+        </w:rPr>
+      </w:pPr>
+      <w:r>
+        <w:rPr>
+          <w:rFonts w:ascii="Consolas" w:eastAsia="Times New Roman" w:hAnsi="Consolas" w:cs="Times New Roman"/>
+          <w:color w:val="D4D4D4"/>
+          <w:sz w:val="27"/>
+          <w:szCs w:val="27"/>
+          <w:highlight w:val="darkBlue"/>
+        </w:rPr>
+        <w:t xml:space="preserve">    </w:t>
+      </w:r>
+      <w:proofErr w:type="gramStart"/>
+      <w:r>
+        <w:rPr>
+          <w:rFonts w:ascii="Consolas" w:eastAsia="Times New Roman" w:hAnsi="Consolas" w:cs="Times New Roman"/>
+          <w:color w:val="D4D4D4"/>
+          <w:sz w:val="27"/>
+          <w:szCs w:val="27"/>
+          <w:highlight w:val="darkBlue"/>
+        </w:rPr>
+        <w:t>return</w:t>
+      </w:r>
+      <w:proofErr w:type="gramEnd"/>
+      <w:r>
+        <w:rPr>
+          <w:rFonts w:ascii="Consolas" w:eastAsia="Times New Roman" w:hAnsi="Consolas" w:cs="Times New Roman"/>
+          <w:color w:val="D4D4D4"/>
+          <w:sz w:val="27"/>
+          <w:szCs w:val="27"/>
+          <w:highlight w:val="darkBlue"/>
+        </w:rPr>
+        <w:t xml:space="preserve"> </w:t>
+      </w:r>
+      <w:proofErr w:type="spellStart"/>
+      <w:r>
+        <w:rPr>
+          <w:rFonts w:ascii="Consolas" w:eastAsia="Times New Roman" w:hAnsi="Consolas" w:cs="Times New Roman"/>
+          <w:color w:val="D4D4D4"/>
+          <w:sz w:val="27"/>
+          <w:szCs w:val="27"/>
+          <w:highlight w:val="darkBlue"/>
+        </w:rPr>
+        <w:t>this.http.get</w:t>
+      </w:r>
+      <w:proofErr w:type="spellEnd"/>
+      <w:r>
+        <w:rPr>
+          <w:rFonts w:ascii="Consolas" w:eastAsia="Times New Roman" w:hAnsi="Consolas" w:cs="Times New Roman"/>
+          <w:color w:val="D4D4D4"/>
+          <w:sz w:val="27"/>
+          <w:szCs w:val="27"/>
+          <w:highlight w:val="darkBlue"/>
+        </w:rPr>
+        <w:t>&lt;</w:t>
+      </w:r>
+      <w:proofErr w:type="spellStart"/>
+      <w:r>
+        <w:rPr>
+          <w:rFonts w:ascii="Consolas" w:eastAsia="Times New Roman" w:hAnsi="Consolas" w:cs="Times New Roman"/>
+          <w:color w:val="D4D4D4"/>
+          <w:sz w:val="27"/>
+          <w:szCs w:val="27"/>
+          <w:highlight w:val="darkBlue"/>
+        </w:rPr>
+        <w:t>UserClass</w:t>
+      </w:r>
+      <w:proofErr w:type="spellEnd"/>
+      <w:r>
+        <w:rPr>
+          <w:rFonts w:ascii="Consolas" w:eastAsia="Times New Roman" w:hAnsi="Consolas" w:cs="Times New Roman"/>
+          <w:color w:val="D4D4D4"/>
+          <w:sz w:val="27"/>
+          <w:szCs w:val="27"/>
+          <w:highlight w:val="darkBlue"/>
+        </w:rPr>
+        <w:t>[]&gt;(this.url);</w:t>
+      </w:r>
+    </w:p>
+    <w:p>
+      <w:pPr>
+        <w:shd w:val="clear" w:color="auto" w:fill="1E1E1E"/>
+        <w:spacing w:after="0" w:line="360" w:lineRule="atLeast"/>
+        <w:rPr>
+          <w:rFonts w:ascii="Consolas" w:eastAsia="Times New Roman" w:hAnsi="Consolas" w:cs="Times New Roman"/>
+          <w:color w:val="D4D4D4"/>
+          <w:sz w:val="27"/>
+          <w:szCs w:val="27"/>
+        </w:rPr>
+      </w:pPr>
+      <w:r>
+        <w:rPr>
+          <w:rFonts w:ascii="Consolas" w:eastAsia="Times New Roman" w:hAnsi="Consolas" w:cs="Times New Roman"/>
+          <w:color w:val="D4D4D4"/>
+          <w:sz w:val="27"/>
+          <w:szCs w:val="27"/>
+          <w:highlight w:val="darkBlue"/>
+        </w:rPr>
+        <w:t>  }</w:t>
+      </w:r>
+    </w:p>
+    <w:p>
+      <w:pPr>
+        <w:shd w:val="clear" w:color="auto" w:fill="1E1E1E"/>
+        <w:spacing w:after="0" w:line="360" w:lineRule="atLeast"/>
+        <w:rPr>
+          <w:rFonts w:ascii="Consolas" w:eastAsia="Times New Roman" w:hAnsi="Consolas" w:cs="Times New Roman"/>
+          <w:color w:val="D4D4D4"/>
+          <w:sz w:val="27"/>
+          <w:szCs w:val="27"/>
+        </w:rPr>
+      </w:pPr>
+      <w:r>
+        <w:rPr>
+          <w:rFonts w:ascii="Consolas" w:eastAsia="Times New Roman" w:hAnsi="Consolas" w:cs="Times New Roman"/>
+          <w:color w:val="D4D4D4"/>
+          <w:sz w:val="27"/>
+          <w:szCs w:val="27"/>
+        </w:rPr>
+        <w:t>}</w:t>
+      </w:r>
+    </w:p>
+    <w:p>
+      <w:pPr>
+        <w:shd w:val="clear" w:color="auto" w:fill="1E1E1E"/>
+        <w:spacing w:after="0" w:line="360" w:lineRule="atLeast"/>
+        <w:rPr>
+          <w:rFonts w:ascii="Consolas" w:eastAsia="Times New Roman" w:hAnsi="Consolas" w:cs="Times New Roman"/>
+          <w:color w:val="D4D4D4"/>
+          <w:sz w:val="27"/>
+          <w:szCs w:val="27"/>
+        </w:rPr>
+      </w:pPr>
+    </w:p>
+    <w:p>
+      <w:pPr>
+        <w:rPr>
+          <w:b/>
+          <w:sz w:val="28"/>
+        </w:rPr>
+      </w:pPr>
+    </w:p>
+    <w:p>
+      <w:pPr>
+        <w:ind w:left="360"/>
+        <w:rPr>
+          <w:b/>
+          <w:sz w:val="28"/>
+        </w:rPr>
+      </w:pPr>
+      <w:proofErr w:type="spellStart"/>
+      <w:r>
+        <w:rPr>
+          <w:b/>
+          <w:sz w:val="28"/>
+        </w:rPr>
+        <w:t>User.coponent.ts</w:t>
+      </w:r>
+      <w:proofErr w:type="spellEnd"/>
+    </w:p>
+    <w:p>
+      <w:pPr>
+        <w:shd w:val="clear" w:color="auto" w:fill="1E1E1E"/>
+        <w:spacing w:after="0" w:line="360" w:lineRule="atLeast"/>
+        <w:rPr>
+          <w:rFonts w:ascii="Consolas" w:eastAsia="Times New Roman" w:hAnsi="Consolas" w:cs="Times New Roman"/>
+          <w:color w:val="D4D4D4"/>
+          <w:sz w:val="27"/>
+          <w:szCs w:val="27"/>
+        </w:rPr>
+      </w:pPr>
+      <w:proofErr w:type="gramStart"/>
+      <w:r>
+        <w:rPr>
+          <w:rFonts w:ascii="Consolas" w:eastAsia="Times New Roman" w:hAnsi="Consolas" w:cs="Times New Roman"/>
+          <w:color w:val="C586C0"/>
+          <w:sz w:val="27"/>
+          <w:szCs w:val="27"/>
+        </w:rPr>
+        <w:t>import</w:t>
+      </w:r>
+      <w:proofErr w:type="gramEnd"/>
+      <w:r>
+        <w:rPr>
+          <w:rFonts w:ascii="Consolas" w:eastAsia="Times New Roman" w:hAnsi="Consolas" w:cs="Times New Roman"/>
+          <w:color w:val="D4D4D4"/>
+          <w:sz w:val="27"/>
+          <w:szCs w:val="27"/>
+        </w:rPr>
+        <w:t xml:space="preserve"> { </w:t>
+      </w:r>
+      <w:r>
+        <w:rPr>
+          <w:rFonts w:ascii="Consolas" w:eastAsia="Times New Roman" w:hAnsi="Consolas" w:cs="Times New Roman"/>
+          <w:color w:val="9CDCFE"/>
+          <w:sz w:val="27"/>
+          <w:szCs w:val="27"/>
+        </w:rPr>
+        <w:t>Component</w:t>
+      </w:r>
+      <w:r>
+        <w:rPr>
+          <w:rFonts w:ascii="Consolas" w:eastAsia="Times New Roman" w:hAnsi="Consolas" w:cs="Times New Roman"/>
+          <w:color w:val="D4D4D4"/>
+          <w:sz w:val="27"/>
+          <w:szCs w:val="27"/>
+        </w:rPr>
+        <w:t xml:space="preserve">, </w:t>
+      </w:r>
+      <w:proofErr w:type="spellStart"/>
+      <w:r>
+        <w:rPr>
+          <w:rFonts w:ascii="Consolas" w:eastAsia="Times New Roman" w:hAnsi="Consolas" w:cs="Times New Roman"/>
+          <w:color w:val="9CDCFE"/>
+          <w:sz w:val="27"/>
+          <w:szCs w:val="27"/>
+        </w:rPr>
+        <w:t>OnInit</w:t>
+      </w:r>
+      <w:proofErr w:type="spellEnd"/>
+      <w:r>
+        <w:rPr>
+          <w:rFonts w:ascii="Consolas" w:eastAsia="Times New Roman" w:hAnsi="Consolas" w:cs="Times New Roman"/>
+          <w:color w:val="D4D4D4"/>
+          <w:sz w:val="27"/>
+          <w:szCs w:val="27"/>
+        </w:rPr>
+        <w:t xml:space="preserve"> } </w:t>
+      </w:r>
+      <w:r>
+        <w:rPr>
+          <w:rFonts w:ascii="Consolas" w:eastAsia="Times New Roman" w:hAnsi="Consolas" w:cs="Times New Roman"/>
+          <w:color w:val="C586C0"/>
+          <w:sz w:val="27"/>
+          <w:szCs w:val="27"/>
+        </w:rPr>
+        <w:t>from</w:t>
+      </w:r>
+      <w:r>
+        <w:rPr>
+          <w:rFonts w:ascii="Consolas" w:eastAsia="Times New Roman" w:hAnsi="Consolas" w:cs="Times New Roman"/>
+          <w:color w:val="D4D4D4"/>
+          <w:sz w:val="27"/>
+          <w:szCs w:val="27"/>
+        </w:rPr>
+        <w:t xml:space="preserve"> </w:t>
+      </w:r>
+      <w:r>
+        <w:rPr>
+          <w:rFonts w:ascii="Consolas" w:eastAsia="Times New Roman" w:hAnsi="Consolas" w:cs="Times New Roman"/>
+          <w:color w:val="CE9178"/>
+          <w:sz w:val="27"/>
+          <w:szCs w:val="27"/>
+        </w:rPr>
+        <w:t>'@angular/core'</w:t>
+      </w:r>
+      <w:r>
+        <w:rPr>
+          <w:rFonts w:ascii="Consolas" w:eastAsia="Times New Roman" w:hAnsi="Consolas" w:cs="Times New Roman"/>
+          <w:color w:val="D4D4D4"/>
+          <w:sz w:val="27"/>
+          <w:szCs w:val="27"/>
+        </w:rPr>
+        <w:t>;</w:t>
+      </w:r>
+    </w:p>
+    <w:p>
+      <w:pPr>
+        <w:shd w:val="clear" w:color="auto" w:fill="1E1E1E"/>
+        <w:spacing w:after="0" w:line="360" w:lineRule="atLeast"/>
+        <w:rPr>
+          <w:rFonts w:ascii="Consolas" w:eastAsia="Times New Roman" w:hAnsi="Consolas" w:cs="Times New Roman"/>
+          <w:color w:val="D4D4D4"/>
+          <w:sz w:val="27"/>
+          <w:szCs w:val="27"/>
+        </w:rPr>
+      </w:pPr>
+      <w:proofErr w:type="gramStart"/>
+      <w:r>
+        <w:rPr>
+          <w:rFonts w:ascii="Consolas" w:eastAsia="Times New Roman" w:hAnsi="Consolas" w:cs="Times New Roman"/>
+          <w:color w:val="C586C0"/>
+          <w:sz w:val="27"/>
+          <w:szCs w:val="27"/>
+        </w:rPr>
+        <w:t>import</w:t>
+      </w:r>
+      <w:proofErr w:type="gramEnd"/>
+      <w:r>
+        <w:rPr>
+          <w:rFonts w:ascii="Consolas" w:eastAsia="Times New Roman" w:hAnsi="Consolas" w:cs="Times New Roman"/>
+          <w:color w:val="D4D4D4"/>
+          <w:sz w:val="27"/>
+          <w:szCs w:val="27"/>
+        </w:rPr>
+        <w:t xml:space="preserve"> { </w:t>
+      </w:r>
+      <w:proofErr w:type="spellStart"/>
+      <w:r>
+        <w:rPr>
+          <w:rFonts w:ascii="Consolas" w:eastAsia="Times New Roman" w:hAnsi="Consolas" w:cs="Times New Roman"/>
+          <w:color w:val="9CDCFE"/>
+          <w:sz w:val="27"/>
+          <w:szCs w:val="27"/>
+        </w:rPr>
+        <w:t>DataService</w:t>
+      </w:r>
+      <w:proofErr w:type="spellEnd"/>
+      <w:r>
+        <w:rPr>
+          <w:rFonts w:ascii="Consolas" w:eastAsia="Times New Roman" w:hAnsi="Consolas" w:cs="Times New Roman"/>
+          <w:color w:val="D4D4D4"/>
+          <w:sz w:val="27"/>
+          <w:szCs w:val="27"/>
+        </w:rPr>
+        <w:t xml:space="preserve"> } </w:t>
+      </w:r>
+      <w:r>
+        <w:rPr>
+          <w:rFonts w:ascii="Consolas" w:eastAsia="Times New Roman" w:hAnsi="Consolas" w:cs="Times New Roman"/>
+          <w:color w:val="C586C0"/>
+          <w:sz w:val="27"/>
+          <w:szCs w:val="27"/>
+        </w:rPr>
+        <w:t>from</w:t>
+      </w:r>
+      <w:r>
+        <w:rPr>
+          <w:rFonts w:ascii="Consolas" w:eastAsia="Times New Roman" w:hAnsi="Consolas" w:cs="Times New Roman"/>
+          <w:color w:val="D4D4D4"/>
+          <w:sz w:val="27"/>
+          <w:szCs w:val="27"/>
+        </w:rPr>
+        <w:t xml:space="preserve"> </w:t>
+      </w:r>
+      <w:r>
+        <w:rPr>
+          <w:rFonts w:ascii="Consolas" w:eastAsia="Times New Roman" w:hAnsi="Consolas" w:cs="Times New Roman"/>
+          <w:color w:val="CE9178"/>
+          <w:sz w:val="27"/>
+          <w:szCs w:val="27"/>
+        </w:rPr>
+        <w:t>'../</w:t>
+      </w:r>
+      <w:proofErr w:type="spellStart"/>
+      <w:r>
+        <w:rPr>
+          <w:rFonts w:ascii="Consolas" w:eastAsia="Times New Roman" w:hAnsi="Consolas" w:cs="Times New Roman"/>
+          <w:color w:val="CE9178"/>
+          <w:sz w:val="27"/>
+          <w:szCs w:val="27"/>
+        </w:rPr>
+        <w:t>data.service</w:t>
+      </w:r>
+      <w:proofErr w:type="spellEnd"/>
+      <w:r>
+        <w:rPr>
+          <w:rFonts w:ascii="Consolas" w:eastAsia="Times New Roman" w:hAnsi="Consolas" w:cs="Times New Roman"/>
+          <w:color w:val="CE9178"/>
+          <w:sz w:val="27"/>
+          <w:szCs w:val="27"/>
+        </w:rPr>
+        <w:t>'</w:t>
+      </w:r>
+      <w:r>
+        <w:rPr>
+          <w:rFonts w:ascii="Consolas" w:eastAsia="Times New Roman" w:hAnsi="Consolas" w:cs="Times New Roman"/>
+          <w:color w:val="D4D4D4"/>
+          <w:sz w:val="27"/>
+          <w:szCs w:val="27"/>
+        </w:rPr>
+        <w:t>;</w:t>
+      </w:r>
+    </w:p>
+    <w:p>
+      <w:pPr>
+        <w:shd w:val="clear" w:color="auto" w:fill="1E1E1E"/>
+        <w:spacing w:after="0" w:line="360" w:lineRule="atLeast"/>
+        <w:rPr>
+          <w:rFonts w:ascii="Consolas" w:eastAsia="Times New Roman" w:hAnsi="Consolas" w:cs="Times New Roman"/>
+          <w:color w:val="D4D4D4"/>
+          <w:sz w:val="27"/>
+          <w:szCs w:val="27"/>
+        </w:rPr>
+      </w:pPr>
+      <w:proofErr w:type="gramStart"/>
+      <w:r>
+        <w:rPr>
+          <w:rFonts w:ascii="Consolas" w:eastAsia="Times New Roman" w:hAnsi="Consolas" w:cs="Times New Roman"/>
+          <w:color w:val="C586C0"/>
+          <w:sz w:val="27"/>
+          <w:szCs w:val="27"/>
+        </w:rPr>
+        <w:t>import</w:t>
+      </w:r>
+      <w:proofErr w:type="gramEnd"/>
+      <w:r>
+        <w:rPr>
+          <w:rFonts w:ascii="Consolas" w:eastAsia="Times New Roman" w:hAnsi="Consolas" w:cs="Times New Roman"/>
+          <w:color w:val="D4D4D4"/>
+          <w:sz w:val="27"/>
+          <w:szCs w:val="27"/>
+        </w:rPr>
+        <w:t xml:space="preserve"> { </w:t>
+      </w:r>
+      <w:proofErr w:type="spellStart"/>
+      <w:r>
+        <w:rPr>
+          <w:rFonts w:ascii="Consolas" w:eastAsia="Times New Roman" w:hAnsi="Consolas" w:cs="Times New Roman"/>
+          <w:color w:val="9CDCFE"/>
+          <w:sz w:val="27"/>
+          <w:szCs w:val="27"/>
+        </w:rPr>
+        <w:t>UserClass</w:t>
+      </w:r>
+      <w:proofErr w:type="spellEnd"/>
+      <w:r>
+        <w:rPr>
+          <w:rFonts w:ascii="Consolas" w:eastAsia="Times New Roman" w:hAnsi="Consolas" w:cs="Times New Roman"/>
+          <w:color w:val="D4D4D4"/>
+          <w:sz w:val="27"/>
+          <w:szCs w:val="27"/>
+        </w:rPr>
+        <w:t xml:space="preserve"> } </w:t>
+      </w:r>
+      <w:r>
+        <w:rPr>
+          <w:rFonts w:ascii="Consolas" w:eastAsia="Times New Roman" w:hAnsi="Consolas" w:cs="Times New Roman"/>
+          <w:color w:val="C586C0"/>
+          <w:sz w:val="27"/>
+          <w:szCs w:val="27"/>
+        </w:rPr>
+        <w:t>from</w:t>
+      </w:r>
+      <w:r>
+        <w:rPr>
+          <w:rFonts w:ascii="Consolas" w:eastAsia="Times New Roman" w:hAnsi="Consolas" w:cs="Times New Roman"/>
+          <w:color w:val="D4D4D4"/>
+          <w:sz w:val="27"/>
+          <w:szCs w:val="27"/>
+        </w:rPr>
+        <w:t xml:space="preserve"> </w:t>
+      </w:r>
+      <w:r>
+        <w:rPr>
+          <w:rFonts w:ascii="Consolas" w:eastAsia="Times New Roman" w:hAnsi="Consolas" w:cs="Times New Roman"/>
+          <w:color w:val="CE9178"/>
+          <w:sz w:val="27"/>
+          <w:szCs w:val="27"/>
+        </w:rPr>
+        <w:t>'../</w:t>
+      </w:r>
+      <w:proofErr w:type="spellStart"/>
+      <w:r>
+        <w:rPr>
+          <w:rFonts w:ascii="Consolas" w:eastAsia="Times New Roman" w:hAnsi="Consolas" w:cs="Times New Roman"/>
+          <w:color w:val="CE9178"/>
+          <w:sz w:val="27"/>
+          <w:szCs w:val="27"/>
+        </w:rPr>
+        <w:t>userclass</w:t>
+      </w:r>
+      <w:proofErr w:type="spellEnd"/>
+      <w:r>
+        <w:rPr>
+          <w:rFonts w:ascii="Consolas" w:eastAsia="Times New Roman" w:hAnsi="Consolas" w:cs="Times New Roman"/>
+          <w:color w:val="CE9178"/>
+          <w:sz w:val="27"/>
+          <w:szCs w:val="27"/>
+        </w:rPr>
+        <w:t>'</w:t>
+      </w:r>
+      <w:r>
+        <w:rPr>
+          <w:rFonts w:ascii="Consolas" w:eastAsia="Times New Roman" w:hAnsi="Consolas" w:cs="Times New Roman"/>
+          <w:color w:val="D4D4D4"/>
+          <w:sz w:val="27"/>
+          <w:szCs w:val="27"/>
+        </w:rPr>
+        <w:t>;</w:t>
+      </w:r>
+    </w:p>
+    <w:p>
+      <w:pPr>
+        <w:shd w:val="clear" w:color="auto" w:fill="1E1E1E"/>
+        <w:spacing w:after="0" w:line="360" w:lineRule="atLeast"/>
+        <w:rPr>
+          <w:rFonts w:ascii="Consolas" w:eastAsia="Times New Roman" w:hAnsi="Consolas" w:cs="Times New Roman"/>
+          <w:color w:val="D4D4D4"/>
+          <w:sz w:val="27"/>
+          <w:szCs w:val="27"/>
+        </w:rPr>
+      </w:pPr>
+    </w:p>
+    <w:p>
+      <w:pPr>
+        <w:shd w:val="clear" w:color="auto" w:fill="1E1E1E"/>
+        <w:spacing w:after="0" w:line="360" w:lineRule="atLeast"/>
+        <w:rPr>
+          <w:rFonts w:ascii="Consolas" w:eastAsia="Times New Roman" w:hAnsi="Consolas" w:cs="Times New Roman"/>
+          <w:color w:val="D4D4D4"/>
+          <w:sz w:val="27"/>
+          <w:szCs w:val="27"/>
+        </w:rPr>
+      </w:pPr>
+      <w:proofErr w:type="gramStart"/>
+      <w:r>
+        <w:rPr>
+          <w:rFonts w:ascii="Consolas" w:eastAsia="Times New Roman" w:hAnsi="Consolas" w:cs="Times New Roman"/>
+          <w:color w:val="D4D4D4"/>
+          <w:sz w:val="27"/>
+          <w:szCs w:val="27"/>
+        </w:rPr>
+        <w:t>@</w:t>
+      </w:r>
+      <w:r>
+        <w:rPr>
+          <w:rFonts w:ascii="Consolas" w:eastAsia="Times New Roman" w:hAnsi="Consolas" w:cs="Times New Roman"/>
+          <w:color w:val="4EC9B0"/>
+          <w:sz w:val="27"/>
+          <w:szCs w:val="27"/>
+        </w:rPr>
+        <w:t>Component</w:t>
+      </w:r>
+      <w:r>
+        <w:rPr>
+          <w:rFonts w:ascii="Consolas" w:eastAsia="Times New Roman" w:hAnsi="Consolas" w:cs="Times New Roman"/>
+          <w:color w:val="D4D4D4"/>
+          <w:sz w:val="27"/>
+          <w:szCs w:val="27"/>
+        </w:rPr>
+        <w:t>({</w:t>
+      </w:r>
+      <w:proofErr w:type="gramEnd"/>
+    </w:p>
+    <w:p>
+      <w:pPr>
+        <w:shd w:val="clear" w:color="auto" w:fill="1E1E1E"/>
+        <w:spacing w:after="0" w:line="360" w:lineRule="atLeast"/>
+        <w:rPr>
+          <w:rFonts w:ascii="Consolas" w:eastAsia="Times New Roman" w:hAnsi="Consolas" w:cs="Times New Roman"/>
+          <w:color w:val="D4D4D4"/>
+          <w:sz w:val="27"/>
+          <w:szCs w:val="27"/>
+        </w:rPr>
+      </w:pPr>
+      <w:r>
+        <w:rPr>
+          <w:rFonts w:ascii="Consolas" w:eastAsia="Times New Roman" w:hAnsi="Consolas" w:cs="Times New Roman"/>
+          <w:color w:val="D4D4D4"/>
+          <w:sz w:val="27"/>
+          <w:szCs w:val="27"/>
+        </w:rPr>
+        <w:t xml:space="preserve">  </w:t>
+      </w:r>
+      <w:proofErr w:type="gramStart"/>
+      <w:r>
+        <w:rPr>
+          <w:rFonts w:ascii="Consolas" w:eastAsia="Times New Roman" w:hAnsi="Consolas" w:cs="Times New Roman"/>
+          <w:color w:val="9CDCFE"/>
+          <w:sz w:val="27"/>
+          <w:szCs w:val="27"/>
+        </w:rPr>
+        <w:t>selector</w:t>
+      </w:r>
+      <w:proofErr w:type="gramEnd"/>
+      <w:r>
+        <w:rPr>
+          <w:rFonts w:ascii="Consolas" w:eastAsia="Times New Roman" w:hAnsi="Consolas" w:cs="Times New Roman"/>
+          <w:color w:val="9CDCFE"/>
+          <w:sz w:val="27"/>
+          <w:szCs w:val="27"/>
+        </w:rPr>
+        <w:t>:</w:t>
+      </w:r>
+      <w:r>
+        <w:rPr>
+          <w:rFonts w:ascii="Consolas" w:eastAsia="Times New Roman" w:hAnsi="Consolas" w:cs="Times New Roman"/>
+          <w:color w:val="D4D4D4"/>
+          <w:sz w:val="27"/>
+          <w:szCs w:val="27"/>
+        </w:rPr>
+        <w:t xml:space="preserve"> </w:t>
+      </w:r>
+      <w:r>
+        <w:rPr>
+          <w:rFonts w:ascii="Consolas" w:eastAsia="Times New Roman" w:hAnsi="Consolas" w:cs="Times New Roman"/>
+          <w:color w:val="CE9178"/>
+          <w:sz w:val="27"/>
+          <w:szCs w:val="27"/>
+        </w:rPr>
+        <w:t>'app-user'</w:t>
+      </w:r>
+      <w:r>
+        <w:rPr>
+          <w:rFonts w:ascii="Consolas" w:eastAsia="Times New Roman" w:hAnsi="Consolas" w:cs="Times New Roman"/>
+          <w:color w:val="D4D4D4"/>
+          <w:sz w:val="27"/>
+          <w:szCs w:val="27"/>
+        </w:rPr>
+        <w:t>,</w:t>
+      </w:r>
+    </w:p>
+    <w:p>
+      <w:pPr>
+        <w:shd w:val="clear" w:color="auto" w:fill="1E1E1E"/>
+        <w:spacing w:after="0" w:line="360" w:lineRule="atLeast"/>
+        <w:rPr>
+          <w:rFonts w:ascii="Consolas" w:eastAsia="Times New Roman" w:hAnsi="Consolas" w:cs="Times New Roman"/>
+          <w:color w:val="D4D4D4"/>
+          <w:sz w:val="27"/>
+          <w:szCs w:val="27"/>
+        </w:rPr>
+      </w:pPr>
+      <w:r>
+        <w:rPr>
+          <w:rFonts w:ascii="Consolas" w:eastAsia="Times New Roman" w:hAnsi="Consolas" w:cs="Times New Roman"/>
+          <w:color w:val="D4D4D4"/>
+          <w:sz w:val="27"/>
+          <w:szCs w:val="27"/>
+        </w:rPr>
+        <w:t xml:space="preserve">  </w:t>
+      </w:r>
+      <w:proofErr w:type="spellStart"/>
+      <w:proofErr w:type="gramStart"/>
+      <w:r>
+        <w:rPr>
+          <w:rFonts w:ascii="Consolas" w:eastAsia="Times New Roman" w:hAnsi="Consolas" w:cs="Times New Roman"/>
+          <w:color w:val="9CDCFE"/>
+          <w:sz w:val="27"/>
+          <w:szCs w:val="27"/>
+        </w:rPr>
+        <w:t>templateUrl</w:t>
+      </w:r>
+      <w:proofErr w:type="spellEnd"/>
+      <w:proofErr w:type="gramEnd"/>
+      <w:r>
+        <w:rPr>
+          <w:rFonts w:ascii="Consolas" w:eastAsia="Times New Roman" w:hAnsi="Consolas" w:cs="Times New Roman"/>
+          <w:color w:val="9CDCFE"/>
+          <w:sz w:val="27"/>
+          <w:szCs w:val="27"/>
+        </w:rPr>
+        <w:t>:</w:t>
+      </w:r>
+      <w:r>
+        <w:rPr>
+          <w:rFonts w:ascii="Consolas" w:eastAsia="Times New Roman" w:hAnsi="Consolas" w:cs="Times New Roman"/>
+          <w:color w:val="D4D4D4"/>
+          <w:sz w:val="27"/>
+          <w:szCs w:val="27"/>
+        </w:rPr>
+        <w:t xml:space="preserve"> </w:t>
+      </w:r>
+      <w:r>
+        <w:rPr>
+          <w:rFonts w:ascii="Consolas" w:eastAsia="Times New Roman" w:hAnsi="Consolas" w:cs="Times New Roman"/>
+          <w:color w:val="CE9178"/>
+          <w:sz w:val="27"/>
+          <w:szCs w:val="27"/>
+        </w:rPr>
+        <w:t>'./user.component.html'</w:t>
+      </w:r>
+      <w:r>
+        <w:rPr>
+          <w:rFonts w:ascii="Consolas" w:eastAsia="Times New Roman" w:hAnsi="Consolas" w:cs="Times New Roman"/>
+          <w:color w:val="D4D4D4"/>
+          <w:sz w:val="27"/>
+          <w:szCs w:val="27"/>
+        </w:rPr>
+        <w:t>,</w:t>
+      </w:r>
+    </w:p>
+    <w:p>
+      <w:pPr>
+        <w:shd w:val="clear" w:color="auto" w:fill="1E1E1E"/>
+        <w:spacing w:after="0" w:line="360" w:lineRule="atLeast"/>
+        <w:rPr>
+          <w:rFonts w:ascii="Consolas" w:eastAsia="Times New Roman" w:hAnsi="Consolas" w:cs="Times New Roman"/>
+          <w:color w:val="D4D4D4"/>
+          <w:sz w:val="27"/>
+          <w:szCs w:val="27"/>
+        </w:rPr>
+      </w:pPr>
+      <w:r>
+        <w:rPr>
+          <w:rFonts w:ascii="Consolas" w:eastAsia="Times New Roman" w:hAnsi="Consolas" w:cs="Times New Roman"/>
+          <w:color w:val="D4D4D4"/>
+          <w:sz w:val="27"/>
+          <w:szCs w:val="27"/>
+        </w:rPr>
+        <w:t xml:space="preserve">  </w:t>
+      </w:r>
+      <w:proofErr w:type="spellStart"/>
+      <w:proofErr w:type="gramStart"/>
+      <w:r>
+        <w:rPr>
+          <w:rFonts w:ascii="Consolas" w:eastAsia="Times New Roman" w:hAnsi="Consolas" w:cs="Times New Roman"/>
+          <w:color w:val="9CDCFE"/>
+          <w:sz w:val="27"/>
+          <w:szCs w:val="27"/>
+        </w:rPr>
+        <w:t>styleUrls</w:t>
+      </w:r>
+      <w:proofErr w:type="spellEnd"/>
+      <w:proofErr w:type="gramEnd"/>
+      <w:r>
+        <w:rPr>
+          <w:rFonts w:ascii="Consolas" w:eastAsia="Times New Roman" w:hAnsi="Consolas" w:cs="Times New Roman"/>
+          <w:color w:val="9CDCFE"/>
+          <w:sz w:val="27"/>
+          <w:szCs w:val="27"/>
+        </w:rPr>
+        <w:t>:</w:t>
+      </w:r>
+      <w:r>
+        <w:rPr>
+          <w:rFonts w:ascii="Consolas" w:eastAsia="Times New Roman" w:hAnsi="Consolas" w:cs="Times New Roman"/>
+          <w:color w:val="D4D4D4"/>
+          <w:sz w:val="27"/>
+          <w:szCs w:val="27"/>
+        </w:rPr>
+        <w:t xml:space="preserve"> [</w:t>
+      </w:r>
+      <w:r>
+        <w:rPr>
+          <w:rFonts w:ascii="Consolas" w:eastAsia="Times New Roman" w:hAnsi="Consolas" w:cs="Times New Roman"/>
+          <w:color w:val="CE9178"/>
+          <w:sz w:val="27"/>
+          <w:szCs w:val="27"/>
+        </w:rPr>
+        <w:t>'./user.component.css'</w:t>
+      </w:r>
+      <w:r>
+        <w:rPr>
+          <w:rFonts w:ascii="Consolas" w:eastAsia="Times New Roman" w:hAnsi="Consolas" w:cs="Times New Roman"/>
+          <w:color w:val="D4D4D4"/>
+          <w:sz w:val="27"/>
+          <w:szCs w:val="27"/>
+        </w:rPr>
+        <w:t>]</w:t>
+      </w:r>
+    </w:p>
+    <w:p>
+      <w:pPr>
+        <w:shd w:val="clear" w:color="auto" w:fill="1E1E1E"/>
+        <w:spacing w:after="0" w:line="360" w:lineRule="atLeast"/>
+        <w:rPr>
+          <w:rFonts w:ascii="Consolas" w:eastAsia="Times New Roman" w:hAnsi="Consolas" w:cs="Times New Roman"/>
+          <w:color w:val="D4D4D4"/>
+          <w:sz w:val="27"/>
+          <w:szCs w:val="27"/>
+        </w:rPr>
+      </w:pPr>
+      <w:r>
+        <w:rPr>
+          <w:rFonts w:ascii="Consolas" w:eastAsia="Times New Roman" w:hAnsi="Consolas" w:cs="Times New Roman"/>
+          <w:color w:val="D4D4D4"/>
+          <w:sz w:val="27"/>
+          <w:szCs w:val="27"/>
+        </w:rPr>
+        <w:t>})</w:t>
+      </w:r>
+    </w:p>
+    <w:p>
+      <w:pPr>
+        <w:shd w:val="clear" w:color="auto" w:fill="1E1E1E"/>
+        <w:spacing w:after="0" w:line="360" w:lineRule="atLeast"/>
+        <w:rPr>
+          <w:rFonts w:ascii="Consolas" w:eastAsia="Times New Roman" w:hAnsi="Consolas" w:cs="Times New Roman"/>
+          <w:color w:val="D4D4D4"/>
+          <w:sz w:val="27"/>
+          <w:szCs w:val="27"/>
+        </w:rPr>
+      </w:pPr>
+      <w:proofErr w:type="gramStart"/>
+      <w:r>
+        <w:rPr>
+          <w:rFonts w:ascii="Consolas" w:eastAsia="Times New Roman" w:hAnsi="Consolas" w:cs="Times New Roman"/>
+          <w:color w:val="C586C0"/>
+          <w:sz w:val="27"/>
+          <w:szCs w:val="27"/>
+        </w:rPr>
+        <w:t>export</w:t>
+      </w:r>
+      <w:proofErr w:type="gramEnd"/>
+      <w:r>
+        <w:rPr>
+          <w:rFonts w:ascii="Consolas" w:eastAsia="Times New Roman" w:hAnsi="Consolas" w:cs="Times New Roman"/>
+          <w:color w:val="D4D4D4"/>
+          <w:sz w:val="27"/>
+          <w:szCs w:val="27"/>
+        </w:rPr>
+        <w:t xml:space="preserve"> </w:t>
+      </w:r>
+      <w:r>
+        <w:rPr>
+          <w:rFonts w:ascii="Consolas" w:eastAsia="Times New Roman" w:hAnsi="Consolas" w:cs="Times New Roman"/>
+          <w:color w:val="569CD6"/>
+          <w:sz w:val="27"/>
+          <w:szCs w:val="27"/>
+        </w:rPr>
+        <w:t>class</w:t>
+      </w:r>
+      <w:r>
+        <w:rPr>
+          <w:rFonts w:ascii="Consolas" w:eastAsia="Times New Roman" w:hAnsi="Consolas" w:cs="Times New Roman"/>
+          <w:color w:val="D4D4D4"/>
+          <w:sz w:val="27"/>
+          <w:szCs w:val="27"/>
+        </w:rPr>
+        <w:t xml:space="preserve"> </w:t>
+      </w:r>
+      <w:proofErr w:type="spellStart"/>
+      <w:r>
+        <w:rPr>
+          <w:rFonts w:ascii="Consolas" w:eastAsia="Times New Roman" w:hAnsi="Consolas" w:cs="Times New Roman"/>
+          <w:color w:val="4EC9B0"/>
+          <w:sz w:val="27"/>
+          <w:szCs w:val="27"/>
+        </w:rPr>
+        <w:t>UserComponent</w:t>
+      </w:r>
+      <w:proofErr w:type="spellEnd"/>
+      <w:r>
+        <w:rPr>
+          <w:rFonts w:ascii="Consolas" w:eastAsia="Times New Roman" w:hAnsi="Consolas" w:cs="Times New Roman"/>
+          <w:color w:val="D4D4D4"/>
+          <w:sz w:val="27"/>
+          <w:szCs w:val="27"/>
+        </w:rPr>
+        <w:t xml:space="preserve"> </w:t>
+      </w:r>
+      <w:r>
+        <w:rPr>
+          <w:rFonts w:ascii="Consolas" w:eastAsia="Times New Roman" w:hAnsi="Consolas" w:cs="Times New Roman"/>
+          <w:color w:val="569CD6"/>
+          <w:sz w:val="27"/>
+          <w:szCs w:val="27"/>
+        </w:rPr>
+        <w:t>implements</w:t>
+      </w:r>
+      <w:r>
+        <w:rPr>
+          <w:rFonts w:ascii="Consolas" w:eastAsia="Times New Roman" w:hAnsi="Consolas" w:cs="Times New Roman"/>
+          <w:color w:val="D4D4D4"/>
+          <w:sz w:val="27"/>
+          <w:szCs w:val="27"/>
+        </w:rPr>
+        <w:t xml:space="preserve"> </w:t>
+      </w:r>
+      <w:proofErr w:type="spellStart"/>
+      <w:r>
+        <w:rPr>
+          <w:rFonts w:ascii="Consolas" w:eastAsia="Times New Roman" w:hAnsi="Consolas" w:cs="Times New Roman"/>
+          <w:color w:val="4EC9B0"/>
+          <w:sz w:val="27"/>
+          <w:szCs w:val="27"/>
+        </w:rPr>
+        <w:t>OnInit</w:t>
+      </w:r>
+      <w:proofErr w:type="spellEnd"/>
+      <w:r>
+        <w:rPr>
+          <w:rFonts w:ascii="Consolas" w:eastAsia="Times New Roman" w:hAnsi="Consolas" w:cs="Times New Roman"/>
+          <w:color w:val="D4D4D4"/>
+          <w:sz w:val="27"/>
+          <w:szCs w:val="27"/>
+        </w:rPr>
+        <w:t xml:space="preserve"> {</w:t>
+      </w:r>
+    </w:p>
+    <w:p>
+      <w:pPr>
+        <w:shd w:val="clear" w:color="auto" w:fill="1E1E1E"/>
+        <w:spacing w:after="0" w:line="360" w:lineRule="atLeast"/>
+        <w:rPr>
+          <w:rFonts w:ascii="Consolas" w:eastAsia="Times New Roman" w:hAnsi="Consolas" w:cs="Times New Roman"/>
+          <w:color w:val="D4D4D4"/>
+          <w:sz w:val="27"/>
+          <w:szCs w:val="27"/>
+        </w:rPr>
+      </w:pPr>
+    </w:p>
+    <w:p>
+      <w:pPr>
+        <w:shd w:val="clear" w:color="auto" w:fill="1E1E1E"/>
+        <w:spacing w:after="0" w:line="360" w:lineRule="atLeast"/>
+        <w:rPr>
+          <w:rFonts w:ascii="Consolas" w:eastAsia="Times New Roman" w:hAnsi="Consolas" w:cs="Times New Roman"/>
+          <w:color w:val="D4D4D4"/>
+          <w:sz w:val="27"/>
+          <w:szCs w:val="27"/>
+          <w:highlight w:val="darkBlue"/>
+        </w:rPr>
+      </w:pPr>
+      <w:r>
+        <w:rPr>
+          <w:rFonts w:ascii="Consolas" w:eastAsia="Times New Roman" w:hAnsi="Consolas" w:cs="Times New Roman"/>
+          <w:color w:val="D4D4D4"/>
+          <w:sz w:val="27"/>
+          <w:szCs w:val="27"/>
+        </w:rPr>
+        <w:t xml:space="preserve">  </w:t>
+      </w:r>
+      <w:r>
+        <w:rPr>
+          <w:rFonts w:ascii="Consolas" w:eastAsia="Times New Roman" w:hAnsi="Consolas" w:cs="Times New Roman"/>
+          <w:color w:val="6A9955"/>
+          <w:sz w:val="27"/>
+          <w:szCs w:val="27"/>
+          <w:highlight w:val="darkBlue"/>
+        </w:rPr>
+        <w:t>//inject service</w:t>
+      </w:r>
+    </w:p>
+    <w:p>
+      <w:pPr>
+        <w:shd w:val="clear" w:color="auto" w:fill="1E1E1E"/>
+        <w:spacing w:after="0" w:line="360" w:lineRule="atLeast"/>
+        <w:rPr>
+          <w:rFonts w:ascii="Consolas" w:eastAsia="Times New Roman" w:hAnsi="Consolas" w:cs="Times New Roman"/>
+          <w:color w:val="D4D4D4"/>
+          <w:sz w:val="27"/>
+          <w:szCs w:val="27"/>
+          <w:highlight w:val="darkBlue"/>
+        </w:rPr>
+      </w:pPr>
+      <w:r>
+        <w:rPr>
+          <w:rFonts w:ascii="Consolas" w:eastAsia="Times New Roman" w:hAnsi="Consolas" w:cs="Times New Roman"/>
+          <w:color w:val="D4D4D4"/>
+          <w:sz w:val="27"/>
+          <w:szCs w:val="27"/>
+          <w:highlight w:val="darkBlue"/>
+        </w:rPr>
+        <w:t xml:space="preserve">  </w:t>
+      </w:r>
+      <w:proofErr w:type="gramStart"/>
+      <w:r>
+        <w:rPr>
+          <w:rFonts w:ascii="Consolas" w:eastAsia="Times New Roman" w:hAnsi="Consolas" w:cs="Times New Roman"/>
+          <w:color w:val="569CD6"/>
+          <w:sz w:val="27"/>
+          <w:szCs w:val="27"/>
+          <w:highlight w:val="darkBlue"/>
+        </w:rPr>
+        <w:t>constructor</w:t>
+      </w:r>
+      <w:r>
+        <w:rPr>
+          <w:rFonts w:ascii="Consolas" w:eastAsia="Times New Roman" w:hAnsi="Consolas" w:cs="Times New Roman"/>
+          <w:color w:val="D4D4D4"/>
+          <w:sz w:val="27"/>
+          <w:szCs w:val="27"/>
+          <w:highlight w:val="darkBlue"/>
+        </w:rPr>
+        <w:t>(</w:t>
+      </w:r>
+      <w:proofErr w:type="gramEnd"/>
+      <w:r>
+        <w:rPr>
+          <w:rFonts w:ascii="Consolas" w:eastAsia="Times New Roman" w:hAnsi="Consolas" w:cs="Times New Roman"/>
+          <w:color w:val="D4D4D4"/>
+          <w:sz w:val="27"/>
+          <w:szCs w:val="27"/>
+          <w:highlight w:val="darkBlue"/>
+        </w:rPr>
+        <w:t xml:space="preserve"> </w:t>
+      </w:r>
+      <w:r>
+        <w:rPr>
+          <w:rFonts w:ascii="Consolas" w:eastAsia="Times New Roman" w:hAnsi="Consolas" w:cs="Times New Roman"/>
+          <w:color w:val="569CD6"/>
+          <w:sz w:val="27"/>
+          <w:szCs w:val="27"/>
+          <w:highlight w:val="darkBlue"/>
+        </w:rPr>
+        <w:t>private</w:t>
+      </w:r>
+      <w:r>
+        <w:rPr>
+          <w:rFonts w:ascii="Consolas" w:eastAsia="Times New Roman" w:hAnsi="Consolas" w:cs="Times New Roman"/>
+          <w:color w:val="D4D4D4"/>
+          <w:sz w:val="27"/>
+          <w:szCs w:val="27"/>
+          <w:highlight w:val="darkBlue"/>
+        </w:rPr>
+        <w:t xml:space="preserve"> </w:t>
+      </w:r>
+      <w:proofErr w:type="spellStart"/>
+      <w:r>
+        <w:rPr>
+          <w:rFonts w:ascii="Consolas" w:eastAsia="Times New Roman" w:hAnsi="Consolas" w:cs="Times New Roman"/>
+          <w:color w:val="9CDCFE"/>
+          <w:sz w:val="27"/>
+          <w:szCs w:val="27"/>
+          <w:highlight w:val="darkBlue"/>
+        </w:rPr>
+        <w:t>service</w:t>
+      </w:r>
+      <w:r>
+        <w:rPr>
+          <w:rFonts w:ascii="Consolas" w:eastAsia="Times New Roman" w:hAnsi="Consolas" w:cs="Times New Roman"/>
+          <w:color w:val="D4D4D4"/>
+          <w:sz w:val="27"/>
+          <w:szCs w:val="27"/>
+          <w:highlight w:val="darkBlue"/>
+        </w:rPr>
+        <w:t>:</w:t>
+      </w:r>
+      <w:r>
+        <w:rPr>
+          <w:rFonts w:ascii="Consolas" w:eastAsia="Times New Roman" w:hAnsi="Consolas" w:cs="Times New Roman"/>
+          <w:color w:val="4EC9B0"/>
+          <w:sz w:val="27"/>
+          <w:szCs w:val="27"/>
+          <w:highlight w:val="darkBlue"/>
+        </w:rPr>
+        <w:t>DataService</w:t>
+      </w:r>
+      <w:proofErr w:type="spellEnd"/>
+      <w:r>
+        <w:rPr>
+          <w:rFonts w:ascii="Consolas" w:eastAsia="Times New Roman" w:hAnsi="Consolas" w:cs="Times New Roman"/>
+          <w:color w:val="D4D4D4"/>
+          <w:sz w:val="27"/>
+          <w:szCs w:val="27"/>
+          <w:highlight w:val="darkBlue"/>
+        </w:rPr>
+        <w:t>) { }</w:t>
+      </w:r>
+    </w:p>
+    <w:p>
+      <w:pPr>
+        <w:shd w:val="clear" w:color="auto" w:fill="1E1E1E"/>
+        <w:spacing w:after="0" w:line="360" w:lineRule="atLeast"/>
+        <w:rPr>
+          <w:rFonts w:ascii="Consolas" w:eastAsia="Times New Roman" w:hAnsi="Consolas" w:cs="Times New Roman"/>
+          <w:color w:val="D4D4D4"/>
+          <w:sz w:val="27"/>
+          <w:szCs w:val="27"/>
+          <w:highlight w:val="darkBlue"/>
+        </w:rPr>
+      </w:pPr>
+    </w:p>
+    <w:p>
+      <w:pPr>
+        <w:shd w:val="clear" w:color="auto" w:fill="1E1E1E"/>
+        <w:spacing w:after="0" w:line="360" w:lineRule="atLeast"/>
+        <w:rPr>
+          <w:rFonts w:ascii="Consolas" w:eastAsia="Times New Roman" w:hAnsi="Consolas" w:cs="Times New Roman"/>
+          <w:color w:val="D4D4D4"/>
+          <w:sz w:val="27"/>
+          <w:szCs w:val="27"/>
+          <w:highlight w:val="darkBlue"/>
+        </w:rPr>
+      </w:pPr>
+      <w:r>
+        <w:rPr>
+          <w:rFonts w:ascii="Consolas" w:eastAsia="Times New Roman" w:hAnsi="Consolas" w:cs="Times New Roman"/>
+          <w:color w:val="D4D4D4"/>
+          <w:sz w:val="27"/>
+          <w:szCs w:val="27"/>
+          <w:highlight w:val="darkBlue"/>
+        </w:rPr>
+        <w:t xml:space="preserve">  </w:t>
+      </w:r>
+      <w:proofErr w:type="spellStart"/>
+      <w:proofErr w:type="gramStart"/>
+      <w:r>
+        <w:rPr>
+          <w:rFonts w:ascii="Consolas" w:eastAsia="Times New Roman" w:hAnsi="Consolas" w:cs="Times New Roman"/>
+          <w:color w:val="9CDCFE"/>
+          <w:sz w:val="27"/>
+          <w:szCs w:val="27"/>
+          <w:highlight w:val="darkBlue"/>
+        </w:rPr>
+        <w:t>users</w:t>
+      </w:r>
+      <w:r>
+        <w:rPr>
+          <w:rFonts w:ascii="Consolas" w:eastAsia="Times New Roman" w:hAnsi="Consolas" w:cs="Times New Roman"/>
+          <w:color w:val="D4D4D4"/>
+          <w:sz w:val="27"/>
+          <w:szCs w:val="27"/>
+          <w:highlight w:val="darkBlue"/>
+        </w:rPr>
+        <w:t>:</w:t>
+      </w:r>
+      <w:proofErr w:type="gramEnd"/>
+      <w:r>
+        <w:rPr>
+          <w:rFonts w:ascii="Consolas" w:eastAsia="Times New Roman" w:hAnsi="Consolas" w:cs="Times New Roman"/>
+          <w:color w:val="4EC9B0"/>
+          <w:sz w:val="27"/>
+          <w:szCs w:val="27"/>
+          <w:highlight w:val="darkBlue"/>
+        </w:rPr>
+        <w:t>UserClass</w:t>
+      </w:r>
+      <w:proofErr w:type="spellEnd"/>
+      <w:r>
+        <w:rPr>
+          <w:rFonts w:ascii="Consolas" w:eastAsia="Times New Roman" w:hAnsi="Consolas" w:cs="Times New Roman"/>
+          <w:color w:val="D4D4D4"/>
+          <w:sz w:val="27"/>
+          <w:szCs w:val="27"/>
+          <w:highlight w:val="darkBlue"/>
+        </w:rPr>
+        <w:t>[];</w:t>
+      </w:r>
+    </w:p>
+    <w:p>
+      <w:pPr>
+        <w:shd w:val="clear" w:color="auto" w:fill="1E1E1E"/>
+        <w:spacing w:after="0" w:line="360" w:lineRule="atLeast"/>
+        <w:rPr>
+          <w:rFonts w:ascii="Consolas" w:eastAsia="Times New Roman" w:hAnsi="Consolas" w:cs="Times New Roman"/>
+          <w:color w:val="D4D4D4"/>
+          <w:sz w:val="27"/>
+          <w:szCs w:val="27"/>
+          <w:highlight w:val="darkBlue"/>
+        </w:rPr>
+      </w:pPr>
+      <w:r>
+        <w:rPr>
+          <w:rFonts w:ascii="Consolas" w:eastAsia="Times New Roman" w:hAnsi="Consolas" w:cs="Times New Roman"/>
+          <w:color w:val="D4D4D4"/>
+          <w:sz w:val="27"/>
+          <w:szCs w:val="27"/>
+          <w:highlight w:val="darkBlue"/>
+        </w:rPr>
+        <w:t xml:space="preserve">  </w:t>
+      </w:r>
+      <w:proofErr w:type="spellStart"/>
+      <w:proofErr w:type="gramStart"/>
+      <w:r>
+        <w:rPr>
+          <w:rFonts w:ascii="Consolas" w:eastAsia="Times New Roman" w:hAnsi="Consolas" w:cs="Times New Roman"/>
+          <w:color w:val="DCDCAA"/>
+          <w:sz w:val="27"/>
+          <w:szCs w:val="27"/>
+          <w:highlight w:val="darkBlue"/>
+        </w:rPr>
+        <w:t>ngOnInit</w:t>
+      </w:r>
+      <w:proofErr w:type="spellEnd"/>
+      <w:r>
+        <w:rPr>
+          <w:rFonts w:ascii="Consolas" w:eastAsia="Times New Roman" w:hAnsi="Consolas" w:cs="Times New Roman"/>
+          <w:color w:val="D4D4D4"/>
+          <w:sz w:val="27"/>
+          <w:szCs w:val="27"/>
+          <w:highlight w:val="darkBlue"/>
+        </w:rPr>
+        <w:t>(</w:t>
+      </w:r>
+      <w:proofErr w:type="gramEnd"/>
+      <w:r>
+        <w:rPr>
+          <w:rFonts w:ascii="Consolas" w:eastAsia="Times New Roman" w:hAnsi="Consolas" w:cs="Times New Roman"/>
+          <w:color w:val="D4D4D4"/>
+          <w:sz w:val="27"/>
+          <w:szCs w:val="27"/>
+          <w:highlight w:val="darkBlue"/>
+        </w:rPr>
+        <w:t xml:space="preserve">): </w:t>
+      </w:r>
+      <w:r>
+        <w:rPr>
+          <w:rFonts w:ascii="Consolas" w:eastAsia="Times New Roman" w:hAnsi="Consolas" w:cs="Times New Roman"/>
+          <w:color w:val="4EC9B0"/>
+          <w:sz w:val="27"/>
+          <w:szCs w:val="27"/>
+          <w:highlight w:val="darkBlue"/>
+        </w:rPr>
+        <w:t>void</w:t>
+      </w:r>
+      <w:r>
+        <w:rPr>
+          <w:rFonts w:ascii="Consolas" w:eastAsia="Times New Roman" w:hAnsi="Consolas" w:cs="Times New Roman"/>
+          <w:color w:val="D4D4D4"/>
+          <w:sz w:val="27"/>
+          <w:szCs w:val="27"/>
+          <w:highlight w:val="darkBlue"/>
+        </w:rPr>
+        <w:t xml:space="preserve"> {</w:t>
+      </w:r>
+    </w:p>
+    <w:p>
+      <w:pPr>
+        <w:shd w:val="clear" w:color="auto" w:fill="1E1E1E"/>
+        <w:spacing w:after="0" w:line="360" w:lineRule="atLeast"/>
+        <w:rPr>
+          <w:rFonts w:ascii="Consolas" w:eastAsia="Times New Roman" w:hAnsi="Consolas" w:cs="Times New Roman"/>
+          <w:color w:val="D4D4D4"/>
+          <w:sz w:val="27"/>
+          <w:szCs w:val="27"/>
+          <w:highlight w:val="darkBlue"/>
+        </w:rPr>
+      </w:pPr>
+      <w:r>
+        <w:rPr>
+          <w:rFonts w:ascii="Consolas" w:eastAsia="Times New Roman" w:hAnsi="Consolas" w:cs="Times New Roman"/>
+          <w:color w:val="D4D4D4"/>
+          <w:sz w:val="27"/>
+          <w:szCs w:val="27"/>
+          <w:highlight w:val="darkBlue"/>
+        </w:rPr>
+        <w:t xml:space="preserve">    </w:t>
+      </w:r>
+      <w:proofErr w:type="spellStart"/>
+      <w:proofErr w:type="gramStart"/>
+      <w:r>
+        <w:rPr>
+          <w:rFonts w:ascii="Consolas" w:eastAsia="Times New Roman" w:hAnsi="Consolas" w:cs="Times New Roman"/>
+          <w:color w:val="569CD6"/>
+          <w:sz w:val="27"/>
+          <w:szCs w:val="27"/>
+          <w:highlight w:val="darkBlue"/>
+        </w:rPr>
+        <w:t>this</w:t>
+      </w:r>
+      <w:r>
+        <w:rPr>
+          <w:rFonts w:ascii="Consolas" w:eastAsia="Times New Roman" w:hAnsi="Consolas" w:cs="Times New Roman"/>
+          <w:color w:val="D4D4D4"/>
+          <w:sz w:val="27"/>
+          <w:szCs w:val="27"/>
+          <w:highlight w:val="darkBlue"/>
+        </w:rPr>
+        <w:t>.</w:t>
+      </w:r>
+      <w:r>
+        <w:rPr>
+          <w:rFonts w:ascii="Consolas" w:eastAsia="Times New Roman" w:hAnsi="Consolas" w:cs="Times New Roman"/>
+          <w:color w:val="9CDCFE"/>
+          <w:sz w:val="27"/>
+          <w:szCs w:val="27"/>
+          <w:highlight w:val="darkBlue"/>
+        </w:rPr>
+        <w:t>service</w:t>
+      </w:r>
+      <w:r>
+        <w:rPr>
+          <w:rFonts w:ascii="Consolas" w:eastAsia="Times New Roman" w:hAnsi="Consolas" w:cs="Times New Roman"/>
+          <w:color w:val="D4D4D4"/>
+          <w:sz w:val="27"/>
+          <w:szCs w:val="27"/>
+          <w:highlight w:val="darkBlue"/>
+        </w:rPr>
+        <w:t>.</w:t>
+      </w:r>
+      <w:r>
+        <w:rPr>
+          <w:rFonts w:ascii="Consolas" w:eastAsia="Times New Roman" w:hAnsi="Consolas" w:cs="Times New Roman"/>
+          <w:color w:val="DCDCAA"/>
+          <w:sz w:val="27"/>
+          <w:szCs w:val="27"/>
+          <w:highlight w:val="darkBlue"/>
+        </w:rPr>
+        <w:t>getAllUsers</w:t>
+      </w:r>
+      <w:proofErr w:type="spellEnd"/>
+      <w:r>
+        <w:rPr>
+          <w:rFonts w:ascii="Consolas" w:eastAsia="Times New Roman" w:hAnsi="Consolas" w:cs="Times New Roman"/>
+          <w:color w:val="D4D4D4"/>
+          <w:sz w:val="27"/>
+          <w:szCs w:val="27"/>
+          <w:highlight w:val="darkBlue"/>
+        </w:rPr>
+        <w:t>(</w:t>
+      </w:r>
+      <w:proofErr w:type="gramEnd"/>
+      <w:r>
+        <w:rPr>
+          <w:rFonts w:ascii="Consolas" w:eastAsia="Times New Roman" w:hAnsi="Consolas" w:cs="Times New Roman"/>
+          <w:color w:val="D4D4D4"/>
+          <w:sz w:val="27"/>
+          <w:szCs w:val="27"/>
+          <w:highlight w:val="darkBlue"/>
+        </w:rPr>
+        <w:t>).</w:t>
+      </w:r>
+      <w:r>
+        <w:rPr>
+          <w:rFonts w:ascii="Consolas" w:eastAsia="Times New Roman" w:hAnsi="Consolas" w:cs="Times New Roman"/>
+          <w:color w:val="DCDCAA"/>
+          <w:sz w:val="27"/>
+          <w:szCs w:val="27"/>
+          <w:highlight w:val="darkBlue"/>
+        </w:rPr>
+        <w:t>subscribe</w:t>
+      </w:r>
+      <w:r>
+        <w:rPr>
+          <w:rFonts w:ascii="Consolas" w:eastAsia="Times New Roman" w:hAnsi="Consolas" w:cs="Times New Roman"/>
+          <w:color w:val="D4D4D4"/>
+          <w:sz w:val="27"/>
+          <w:szCs w:val="27"/>
+          <w:highlight w:val="darkBlue"/>
+        </w:rPr>
+        <w:t>(</w:t>
+      </w:r>
+      <w:r>
+        <w:rPr>
+          <w:rFonts w:ascii="Consolas" w:eastAsia="Times New Roman" w:hAnsi="Consolas" w:cs="Times New Roman"/>
+          <w:color w:val="9CDCFE"/>
+          <w:sz w:val="27"/>
+          <w:szCs w:val="27"/>
+          <w:highlight w:val="darkBlue"/>
+        </w:rPr>
+        <w:t>result</w:t>
+      </w:r>
+      <w:r>
+        <w:rPr>
+          <w:rFonts w:ascii="Consolas" w:eastAsia="Times New Roman" w:hAnsi="Consolas" w:cs="Times New Roman"/>
+          <w:color w:val="569CD6"/>
+          <w:sz w:val="27"/>
+          <w:szCs w:val="27"/>
+          <w:highlight w:val="darkBlue"/>
+        </w:rPr>
+        <w:t>=&gt;</w:t>
+      </w:r>
+      <w:proofErr w:type="spellStart"/>
+      <w:r>
+        <w:rPr>
+          <w:rFonts w:ascii="Consolas" w:eastAsia="Times New Roman" w:hAnsi="Consolas" w:cs="Times New Roman"/>
+          <w:color w:val="569CD6"/>
+          <w:sz w:val="27"/>
+          <w:szCs w:val="27"/>
+          <w:highlight w:val="darkBlue"/>
+        </w:rPr>
+        <w:t>this</w:t>
+      </w:r>
+      <w:r>
+        <w:rPr>
+          <w:rFonts w:ascii="Consolas" w:eastAsia="Times New Roman" w:hAnsi="Consolas" w:cs="Times New Roman"/>
+          <w:color w:val="D4D4D4"/>
+          <w:sz w:val="27"/>
+          <w:szCs w:val="27"/>
+          <w:highlight w:val="darkBlue"/>
+        </w:rPr>
+        <w:t>.</w:t>
+      </w:r>
+      <w:r>
+        <w:rPr>
+          <w:rFonts w:ascii="Consolas" w:eastAsia="Times New Roman" w:hAnsi="Consolas" w:cs="Times New Roman"/>
+          <w:color w:val="9CDCFE"/>
+          <w:sz w:val="27"/>
+          <w:szCs w:val="27"/>
+          <w:highlight w:val="darkBlue"/>
+        </w:rPr>
+        <w:t>users</w:t>
+      </w:r>
+      <w:proofErr w:type="spellEnd"/>
+      <w:r>
+        <w:rPr>
+          <w:rFonts w:ascii="Consolas" w:eastAsia="Times New Roman" w:hAnsi="Consolas" w:cs="Times New Roman"/>
+          <w:color w:val="D4D4D4"/>
+          <w:sz w:val="27"/>
+          <w:szCs w:val="27"/>
+          <w:highlight w:val="darkBlue"/>
+        </w:rPr>
+        <w:t>=</w:t>
+      </w:r>
+      <w:r>
+        <w:rPr>
+          <w:rFonts w:ascii="Consolas" w:eastAsia="Times New Roman" w:hAnsi="Consolas" w:cs="Times New Roman"/>
+          <w:color w:val="9CDCFE"/>
+          <w:sz w:val="27"/>
+          <w:szCs w:val="27"/>
+          <w:highlight w:val="darkBlue"/>
+        </w:rPr>
+        <w:t>result</w:t>
+      </w:r>
+      <w:r>
+        <w:rPr>
+          <w:rFonts w:ascii="Consolas" w:eastAsia="Times New Roman" w:hAnsi="Consolas" w:cs="Times New Roman"/>
+          <w:color w:val="D4D4D4"/>
+          <w:sz w:val="27"/>
+          <w:szCs w:val="27"/>
+          <w:highlight w:val="darkBlue"/>
+        </w:rPr>
+        <w:t>);</w:t>
+      </w:r>
+    </w:p>
+    <w:p>
+      <w:pPr>
+        <w:shd w:val="clear" w:color="auto" w:fill="1E1E1E"/>
+        <w:spacing w:after="0" w:line="360" w:lineRule="atLeast"/>
+        <w:rPr>
+          <w:rFonts w:ascii="Consolas" w:eastAsia="Times New Roman" w:hAnsi="Consolas" w:cs="Times New Roman"/>
+          <w:color w:val="D4D4D4"/>
+          <w:sz w:val="27"/>
+          <w:szCs w:val="27"/>
+        </w:rPr>
+      </w:pPr>
+      <w:r>
+        <w:rPr>
+          <w:rFonts w:ascii="Consolas" w:eastAsia="Times New Roman" w:hAnsi="Consolas" w:cs="Times New Roman"/>
+          <w:color w:val="D4D4D4"/>
+          <w:sz w:val="27"/>
+          <w:szCs w:val="27"/>
+          <w:highlight w:val="darkBlue"/>
+        </w:rPr>
+        <w:t>  }</w:t>
+      </w:r>
+    </w:p>
+    <w:p>
+      <w:pPr>
+        <w:shd w:val="clear" w:color="auto" w:fill="1E1E1E"/>
+        <w:spacing w:after="0" w:line="360" w:lineRule="atLeast"/>
+        <w:rPr>
+          <w:rFonts w:ascii="Consolas" w:eastAsia="Times New Roman" w:hAnsi="Consolas" w:cs="Times New Roman"/>
+          <w:color w:val="D4D4D4"/>
+          <w:sz w:val="27"/>
+          <w:szCs w:val="27"/>
+        </w:rPr>
+      </w:pPr>
+    </w:p>
+    <w:p>
+      <w:pPr>
+        <w:shd w:val="clear" w:color="auto" w:fill="1E1E1E"/>
+        <w:spacing w:after="0" w:line="360" w:lineRule="atLeast"/>
+        <w:rPr>
+          <w:rFonts w:ascii="Consolas" w:eastAsia="Times New Roman" w:hAnsi="Consolas" w:cs="Times New Roman"/>
+          <w:color w:val="D4D4D4"/>
+          <w:sz w:val="27"/>
+          <w:szCs w:val="27"/>
+        </w:rPr>
+      </w:pPr>
+      <w:r>
+        <w:rPr>
+          <w:rFonts w:ascii="Consolas" w:eastAsia="Times New Roman" w:hAnsi="Consolas" w:cs="Times New Roman"/>
+          <w:color w:val="D4D4D4"/>
+          <w:sz w:val="27"/>
+          <w:szCs w:val="27"/>
+        </w:rPr>
+        <w:t>}</w:t>
+      </w:r>
+    </w:p>
+    <w:p>
+      <w:pPr>
+        <w:shd w:val="clear" w:color="auto" w:fill="1E1E1E"/>
+        <w:spacing w:after="0" w:line="360" w:lineRule="atLeast"/>
+        <w:rPr>
+          <w:rFonts w:ascii="Consolas" w:eastAsia="Times New Roman" w:hAnsi="Consolas" w:cs="Times New Roman"/>
+          <w:color w:val="D4D4D4"/>
+          <w:sz w:val="27"/>
+          <w:szCs w:val="27"/>
+        </w:rPr>
+      </w:pPr>
+    </w:p>
+    <w:p>
+      <w:pPr>
+        <w:ind w:left="360"/>
+        <w:rPr>
+          <w:b/>
+          <w:sz w:val="28"/>
+        </w:rPr>
+      </w:pPr>
+    </w:p>
+    <w:p>
+      <w:pPr>
+        <w:rPr>
+          <w:b/>
+          <w:sz w:val="28"/>
+        </w:rPr>
+      </w:pPr>
+      <w:proofErr w:type="spellStart"/>
+      <w:r>
+        <w:rPr>
+          <w:b/>
+          <w:sz w:val="28"/>
+        </w:rPr>
+        <w:lastRenderedPageBreak/>
+        <w:t>Approuting.module.ts</w:t>
+      </w:r>
+      <w:proofErr w:type="spellEnd"/>
+    </w:p>
+    <w:p>
+      <w:pPr>
+        <w:rPr>
+          <w:b/>
+          <w:sz w:val="28"/>
+        </w:rPr>
+      </w:pPr>
+    </w:p>
+    <w:p>
+      <w:pPr>
+        <w:shd w:val="clear" w:color="auto" w:fill="1E1E1E"/>
+        <w:spacing w:after="0" w:line="360" w:lineRule="atLeast"/>
+        <w:rPr>
+          <w:rFonts w:ascii="Consolas" w:eastAsia="Times New Roman" w:hAnsi="Consolas" w:cs="Times New Roman"/>
+          <w:color w:val="D4D4D4"/>
+          <w:sz w:val="27"/>
+          <w:szCs w:val="27"/>
+        </w:rPr>
+      </w:pPr>
+      <w:proofErr w:type="gramStart"/>
+      <w:r>
+        <w:rPr>
+          <w:rFonts w:ascii="Consolas" w:eastAsia="Times New Roman" w:hAnsi="Consolas" w:cs="Times New Roman"/>
+          <w:color w:val="C586C0"/>
+          <w:sz w:val="27"/>
+          <w:szCs w:val="27"/>
+        </w:rPr>
+        <w:t>import</w:t>
+      </w:r>
+      <w:proofErr w:type="gramEnd"/>
+      <w:r>
+        <w:rPr>
+          <w:rFonts w:ascii="Consolas" w:eastAsia="Times New Roman" w:hAnsi="Consolas" w:cs="Times New Roman"/>
+          <w:color w:val="D4D4D4"/>
+          <w:sz w:val="27"/>
+          <w:szCs w:val="27"/>
+        </w:rPr>
+        <w:t xml:space="preserve"> { </w:t>
+      </w:r>
+      <w:proofErr w:type="spellStart"/>
+      <w:r>
+        <w:rPr>
+          <w:rFonts w:ascii="Consolas" w:eastAsia="Times New Roman" w:hAnsi="Consolas" w:cs="Times New Roman"/>
+          <w:color w:val="9CDCFE"/>
+          <w:sz w:val="27"/>
+          <w:szCs w:val="27"/>
+        </w:rPr>
+        <w:t>NgModule</w:t>
+      </w:r>
+      <w:proofErr w:type="spellEnd"/>
+      <w:r>
+        <w:rPr>
+          <w:rFonts w:ascii="Consolas" w:eastAsia="Times New Roman" w:hAnsi="Consolas" w:cs="Times New Roman"/>
+          <w:color w:val="D4D4D4"/>
+          <w:sz w:val="27"/>
+          <w:szCs w:val="27"/>
+        </w:rPr>
+        <w:t xml:space="preserve"> } </w:t>
+      </w:r>
+      <w:r>
+        <w:rPr>
+          <w:rFonts w:ascii="Consolas" w:eastAsia="Times New Roman" w:hAnsi="Consolas" w:cs="Times New Roman"/>
+          <w:color w:val="C586C0"/>
+          <w:sz w:val="27"/>
+          <w:szCs w:val="27"/>
+        </w:rPr>
+        <w:t>from</w:t>
+      </w:r>
+      <w:r>
+        <w:rPr>
+          <w:rFonts w:ascii="Consolas" w:eastAsia="Times New Roman" w:hAnsi="Consolas" w:cs="Times New Roman"/>
+          <w:color w:val="D4D4D4"/>
+          <w:sz w:val="27"/>
+          <w:szCs w:val="27"/>
+        </w:rPr>
+        <w:t xml:space="preserve"> </w:t>
+      </w:r>
+      <w:r>
+        <w:rPr>
+          <w:rFonts w:ascii="Consolas" w:eastAsia="Times New Roman" w:hAnsi="Consolas" w:cs="Times New Roman"/>
+          <w:color w:val="CE9178"/>
+          <w:sz w:val="27"/>
+          <w:szCs w:val="27"/>
+        </w:rPr>
+        <w:t>'@angular/core'</w:t>
+      </w:r>
+      <w:r>
+        <w:rPr>
+          <w:rFonts w:ascii="Consolas" w:eastAsia="Times New Roman" w:hAnsi="Consolas" w:cs="Times New Roman"/>
+          <w:color w:val="D4D4D4"/>
+          <w:sz w:val="27"/>
+          <w:szCs w:val="27"/>
+        </w:rPr>
+        <w:t>;</w:t>
+      </w:r>
+    </w:p>
+    <w:p>
+      <w:pPr>
+        <w:shd w:val="clear" w:color="auto" w:fill="1E1E1E"/>
+        <w:spacing w:after="0" w:line="360" w:lineRule="atLeast"/>
+        <w:rPr>
+          <w:rFonts w:ascii="Consolas" w:eastAsia="Times New Roman" w:hAnsi="Consolas" w:cs="Times New Roman"/>
+          <w:color w:val="D4D4D4"/>
+          <w:sz w:val="27"/>
+          <w:szCs w:val="27"/>
+        </w:rPr>
+      </w:pPr>
+      <w:proofErr w:type="gramStart"/>
+      <w:r>
+        <w:rPr>
+          <w:rFonts w:ascii="Consolas" w:eastAsia="Times New Roman" w:hAnsi="Consolas" w:cs="Times New Roman"/>
+          <w:color w:val="C586C0"/>
+          <w:sz w:val="27"/>
+          <w:szCs w:val="27"/>
+        </w:rPr>
+        <w:t>import</w:t>
+      </w:r>
+      <w:proofErr w:type="gramEnd"/>
+      <w:r>
+        <w:rPr>
+          <w:rFonts w:ascii="Consolas" w:eastAsia="Times New Roman" w:hAnsi="Consolas" w:cs="Times New Roman"/>
+          <w:color w:val="D4D4D4"/>
+          <w:sz w:val="27"/>
+          <w:szCs w:val="27"/>
+        </w:rPr>
+        <w:t xml:space="preserve"> { </w:t>
+      </w:r>
+      <w:proofErr w:type="spellStart"/>
+      <w:r>
+        <w:rPr>
+          <w:rFonts w:ascii="Consolas" w:eastAsia="Times New Roman" w:hAnsi="Consolas" w:cs="Times New Roman"/>
+          <w:color w:val="9CDCFE"/>
+          <w:sz w:val="27"/>
+          <w:szCs w:val="27"/>
+        </w:rPr>
+        <w:t>RouterModule</w:t>
+      </w:r>
+      <w:proofErr w:type="spellEnd"/>
+      <w:r>
+        <w:rPr>
+          <w:rFonts w:ascii="Consolas" w:eastAsia="Times New Roman" w:hAnsi="Consolas" w:cs="Times New Roman"/>
+          <w:color w:val="D4D4D4"/>
+          <w:sz w:val="27"/>
+          <w:szCs w:val="27"/>
+        </w:rPr>
+        <w:t xml:space="preserve">, </w:t>
+      </w:r>
+      <w:r>
+        <w:rPr>
+          <w:rFonts w:ascii="Consolas" w:eastAsia="Times New Roman" w:hAnsi="Consolas" w:cs="Times New Roman"/>
+          <w:color w:val="9CDCFE"/>
+          <w:sz w:val="27"/>
+          <w:szCs w:val="27"/>
+        </w:rPr>
+        <w:t>Routes</w:t>
+      </w:r>
+      <w:r>
+        <w:rPr>
+          <w:rFonts w:ascii="Consolas" w:eastAsia="Times New Roman" w:hAnsi="Consolas" w:cs="Times New Roman"/>
+          <w:color w:val="D4D4D4"/>
+          <w:sz w:val="27"/>
+          <w:szCs w:val="27"/>
+        </w:rPr>
+        <w:t xml:space="preserve"> } </w:t>
+      </w:r>
+      <w:r>
+        <w:rPr>
+          <w:rFonts w:ascii="Consolas" w:eastAsia="Times New Roman" w:hAnsi="Consolas" w:cs="Times New Roman"/>
+          <w:color w:val="C586C0"/>
+          <w:sz w:val="27"/>
+          <w:szCs w:val="27"/>
+        </w:rPr>
+        <w:t>from</w:t>
+      </w:r>
+      <w:r>
+        <w:rPr>
+          <w:rFonts w:ascii="Consolas" w:eastAsia="Times New Roman" w:hAnsi="Consolas" w:cs="Times New Roman"/>
+          <w:color w:val="D4D4D4"/>
+          <w:sz w:val="27"/>
+          <w:szCs w:val="27"/>
+        </w:rPr>
+        <w:t xml:space="preserve"> </w:t>
+      </w:r>
+      <w:r>
+        <w:rPr>
+          <w:rFonts w:ascii="Consolas" w:eastAsia="Times New Roman" w:hAnsi="Consolas" w:cs="Times New Roman"/>
+          <w:color w:val="CE9178"/>
+          <w:sz w:val="27"/>
+          <w:szCs w:val="27"/>
+        </w:rPr>
+        <w:t>'@angular/router'</w:t>
+      </w:r>
+      <w:r>
+        <w:rPr>
+          <w:rFonts w:ascii="Consolas" w:eastAsia="Times New Roman" w:hAnsi="Consolas" w:cs="Times New Roman"/>
+          <w:color w:val="D4D4D4"/>
+          <w:sz w:val="27"/>
+          <w:szCs w:val="27"/>
+        </w:rPr>
+        <w:t>;</w:t>
+      </w:r>
+    </w:p>
+    <w:p>
+      <w:pPr>
+        <w:shd w:val="clear" w:color="auto" w:fill="1E1E1E"/>
+        <w:spacing w:after="0" w:line="360" w:lineRule="atLeast"/>
+        <w:rPr>
+          <w:rFonts w:ascii="Consolas" w:eastAsia="Times New Roman" w:hAnsi="Consolas" w:cs="Times New Roman"/>
+          <w:color w:val="D4D4D4"/>
+          <w:sz w:val="27"/>
+          <w:szCs w:val="27"/>
+        </w:rPr>
+      </w:pPr>
+      <w:proofErr w:type="gramStart"/>
+      <w:r>
+        <w:rPr>
+          <w:rFonts w:ascii="Consolas" w:eastAsia="Times New Roman" w:hAnsi="Consolas" w:cs="Times New Roman"/>
+          <w:color w:val="C586C0"/>
+          <w:sz w:val="27"/>
+          <w:szCs w:val="27"/>
+        </w:rPr>
+        <w:t>import</w:t>
+      </w:r>
+      <w:proofErr w:type="gramEnd"/>
+      <w:r>
+        <w:rPr>
+          <w:rFonts w:ascii="Consolas" w:eastAsia="Times New Roman" w:hAnsi="Consolas" w:cs="Times New Roman"/>
+          <w:color w:val="D4D4D4"/>
+          <w:sz w:val="27"/>
+          <w:szCs w:val="27"/>
+        </w:rPr>
+        <w:t xml:space="preserve"> { </w:t>
+      </w:r>
+      <w:proofErr w:type="spellStart"/>
+      <w:r>
+        <w:rPr>
+          <w:rFonts w:ascii="Consolas" w:eastAsia="Times New Roman" w:hAnsi="Consolas" w:cs="Times New Roman"/>
+          <w:color w:val="9CDCFE"/>
+          <w:sz w:val="27"/>
+          <w:szCs w:val="27"/>
+        </w:rPr>
+        <w:t>AboutusComponent</w:t>
+      </w:r>
+      <w:proofErr w:type="spellEnd"/>
+      <w:r>
+        <w:rPr>
+          <w:rFonts w:ascii="Consolas" w:eastAsia="Times New Roman" w:hAnsi="Consolas" w:cs="Times New Roman"/>
+          <w:color w:val="D4D4D4"/>
+          <w:sz w:val="27"/>
+          <w:szCs w:val="27"/>
+        </w:rPr>
+        <w:t xml:space="preserve"> } </w:t>
+      </w:r>
+      <w:r>
+        <w:rPr>
+          <w:rFonts w:ascii="Consolas" w:eastAsia="Times New Roman" w:hAnsi="Consolas" w:cs="Times New Roman"/>
+          <w:color w:val="C586C0"/>
+          <w:sz w:val="27"/>
+          <w:szCs w:val="27"/>
+        </w:rPr>
+        <w:t>from</w:t>
+      </w:r>
+      <w:r>
+        <w:rPr>
+          <w:rFonts w:ascii="Consolas" w:eastAsia="Times New Roman" w:hAnsi="Consolas" w:cs="Times New Roman"/>
+          <w:color w:val="D4D4D4"/>
+          <w:sz w:val="27"/>
+          <w:szCs w:val="27"/>
+        </w:rPr>
+        <w:t xml:space="preserve"> </w:t>
+      </w:r>
+      <w:r>
+        <w:rPr>
+          <w:rFonts w:ascii="Consolas" w:eastAsia="Times New Roman" w:hAnsi="Consolas" w:cs="Times New Roman"/>
+          <w:color w:val="CE9178"/>
+          <w:sz w:val="27"/>
+          <w:szCs w:val="27"/>
+        </w:rPr>
+        <w:t>'./</w:t>
+      </w:r>
+      <w:proofErr w:type="spellStart"/>
+      <w:r>
+        <w:rPr>
+          <w:rFonts w:ascii="Consolas" w:eastAsia="Times New Roman" w:hAnsi="Consolas" w:cs="Times New Roman"/>
+          <w:color w:val="CE9178"/>
+          <w:sz w:val="27"/>
+          <w:szCs w:val="27"/>
+        </w:rPr>
+        <w:t>aboutus</w:t>
+      </w:r>
+      <w:proofErr w:type="spellEnd"/>
+      <w:r>
+        <w:rPr>
+          <w:rFonts w:ascii="Consolas" w:eastAsia="Times New Roman" w:hAnsi="Consolas" w:cs="Times New Roman"/>
+          <w:color w:val="CE9178"/>
+          <w:sz w:val="27"/>
+          <w:szCs w:val="27"/>
+        </w:rPr>
+        <w:t>/</w:t>
+      </w:r>
+      <w:proofErr w:type="spellStart"/>
+      <w:r>
+        <w:rPr>
+          <w:rFonts w:ascii="Consolas" w:eastAsia="Times New Roman" w:hAnsi="Consolas" w:cs="Times New Roman"/>
+          <w:color w:val="CE9178"/>
+          <w:sz w:val="27"/>
+          <w:szCs w:val="27"/>
+        </w:rPr>
+        <w:t>aboutus.component</w:t>
+      </w:r>
+      <w:proofErr w:type="spellEnd"/>
+      <w:r>
+        <w:rPr>
+          <w:rFonts w:ascii="Consolas" w:eastAsia="Times New Roman" w:hAnsi="Consolas" w:cs="Times New Roman"/>
+          <w:color w:val="CE9178"/>
+          <w:sz w:val="27"/>
+          <w:szCs w:val="27"/>
+        </w:rPr>
+        <w:t>'</w:t>
+      </w:r>
+      <w:r>
+        <w:rPr>
+          <w:rFonts w:ascii="Consolas" w:eastAsia="Times New Roman" w:hAnsi="Consolas" w:cs="Times New Roman"/>
+          <w:color w:val="D4D4D4"/>
+          <w:sz w:val="27"/>
+          <w:szCs w:val="27"/>
+        </w:rPr>
+        <w:t>;</w:t>
+      </w:r>
+    </w:p>
+    <w:p>
+      <w:pPr>
+        <w:shd w:val="clear" w:color="auto" w:fill="1E1E1E"/>
+        <w:spacing w:after="0" w:line="360" w:lineRule="atLeast"/>
+        <w:rPr>
+          <w:rFonts w:ascii="Consolas" w:eastAsia="Times New Roman" w:hAnsi="Consolas" w:cs="Times New Roman"/>
+          <w:color w:val="D4D4D4"/>
+          <w:sz w:val="27"/>
+          <w:szCs w:val="27"/>
+        </w:rPr>
+      </w:pPr>
+      <w:proofErr w:type="gramStart"/>
+      <w:r>
+        <w:rPr>
+          <w:rFonts w:ascii="Consolas" w:eastAsia="Times New Roman" w:hAnsi="Consolas" w:cs="Times New Roman"/>
+          <w:color w:val="C586C0"/>
+          <w:sz w:val="27"/>
+          <w:szCs w:val="27"/>
+        </w:rPr>
+        <w:t>import</w:t>
+      </w:r>
+      <w:proofErr w:type="gramEnd"/>
+      <w:r>
+        <w:rPr>
+          <w:rFonts w:ascii="Consolas" w:eastAsia="Times New Roman" w:hAnsi="Consolas" w:cs="Times New Roman"/>
+          <w:color w:val="D4D4D4"/>
+          <w:sz w:val="27"/>
+          <w:szCs w:val="27"/>
+        </w:rPr>
+        <w:t xml:space="preserve"> { </w:t>
+      </w:r>
+      <w:proofErr w:type="spellStart"/>
+      <w:r>
+        <w:rPr>
+          <w:rFonts w:ascii="Consolas" w:eastAsia="Times New Roman" w:hAnsi="Consolas" w:cs="Times New Roman"/>
+          <w:color w:val="9CDCFE"/>
+          <w:sz w:val="27"/>
+          <w:szCs w:val="27"/>
+        </w:rPr>
+        <w:t>HomeComponent</w:t>
+      </w:r>
+      <w:proofErr w:type="spellEnd"/>
+      <w:r>
+        <w:rPr>
+          <w:rFonts w:ascii="Consolas" w:eastAsia="Times New Roman" w:hAnsi="Consolas" w:cs="Times New Roman"/>
+          <w:color w:val="D4D4D4"/>
+          <w:sz w:val="27"/>
+          <w:szCs w:val="27"/>
+        </w:rPr>
+        <w:t xml:space="preserve"> } </w:t>
+      </w:r>
+      <w:r>
+        <w:rPr>
+          <w:rFonts w:ascii="Consolas" w:eastAsia="Times New Roman" w:hAnsi="Consolas" w:cs="Times New Roman"/>
+          <w:color w:val="C586C0"/>
+          <w:sz w:val="27"/>
+          <w:szCs w:val="27"/>
+        </w:rPr>
+        <w:t>from</w:t>
+      </w:r>
+      <w:r>
+        <w:rPr>
+          <w:rFonts w:ascii="Consolas" w:eastAsia="Times New Roman" w:hAnsi="Consolas" w:cs="Times New Roman"/>
+          <w:color w:val="D4D4D4"/>
+          <w:sz w:val="27"/>
+          <w:szCs w:val="27"/>
+        </w:rPr>
+        <w:t xml:space="preserve"> </w:t>
+      </w:r>
+      <w:r>
+        <w:rPr>
+          <w:rFonts w:ascii="Consolas" w:eastAsia="Times New Roman" w:hAnsi="Consolas" w:cs="Times New Roman"/>
+          <w:color w:val="CE9178"/>
+          <w:sz w:val="27"/>
+          <w:szCs w:val="27"/>
+        </w:rPr>
+        <w:t>'./home/</w:t>
+      </w:r>
+      <w:proofErr w:type="spellStart"/>
+      <w:r>
+        <w:rPr>
+          <w:rFonts w:ascii="Consolas" w:eastAsia="Times New Roman" w:hAnsi="Consolas" w:cs="Times New Roman"/>
+          <w:color w:val="CE9178"/>
+          <w:sz w:val="27"/>
+          <w:szCs w:val="27"/>
+        </w:rPr>
+        <w:t>home.component</w:t>
+      </w:r>
+      <w:proofErr w:type="spellEnd"/>
+      <w:r>
+        <w:rPr>
+          <w:rFonts w:ascii="Consolas" w:eastAsia="Times New Roman" w:hAnsi="Consolas" w:cs="Times New Roman"/>
+          <w:color w:val="CE9178"/>
+          <w:sz w:val="27"/>
+          <w:szCs w:val="27"/>
+        </w:rPr>
+        <w:t>'</w:t>
+      </w:r>
+      <w:r>
+        <w:rPr>
+          <w:rFonts w:ascii="Consolas" w:eastAsia="Times New Roman" w:hAnsi="Consolas" w:cs="Times New Roman"/>
+          <w:color w:val="D4D4D4"/>
+          <w:sz w:val="27"/>
+          <w:szCs w:val="27"/>
+        </w:rPr>
+        <w:t>;</w:t>
+      </w:r>
+    </w:p>
+    <w:p>
+      <w:pPr>
+        <w:shd w:val="clear" w:color="auto" w:fill="1E1E1E"/>
+        <w:spacing w:after="0" w:line="360" w:lineRule="atLeast"/>
+        <w:rPr>
+          <w:rFonts w:ascii="Consolas" w:eastAsia="Times New Roman" w:hAnsi="Consolas" w:cs="Times New Roman"/>
+          <w:color w:val="D4D4D4"/>
+          <w:sz w:val="27"/>
+          <w:szCs w:val="27"/>
+        </w:rPr>
+      </w:pPr>
+      <w:proofErr w:type="gramStart"/>
+      <w:r>
+        <w:rPr>
+          <w:rFonts w:ascii="Consolas" w:eastAsia="Times New Roman" w:hAnsi="Consolas" w:cs="Times New Roman"/>
+          <w:color w:val="C586C0"/>
+          <w:sz w:val="27"/>
+          <w:szCs w:val="27"/>
+        </w:rPr>
+        <w:t>import</w:t>
+      </w:r>
+      <w:proofErr w:type="gramEnd"/>
+      <w:r>
+        <w:rPr>
+          <w:rFonts w:ascii="Consolas" w:eastAsia="Times New Roman" w:hAnsi="Consolas" w:cs="Times New Roman"/>
+          <w:color w:val="D4D4D4"/>
+          <w:sz w:val="27"/>
+          <w:szCs w:val="27"/>
+        </w:rPr>
+        <w:t xml:space="preserve"> { </w:t>
+      </w:r>
+      <w:proofErr w:type="spellStart"/>
+      <w:r>
+        <w:rPr>
+          <w:rFonts w:ascii="Consolas" w:eastAsia="Times New Roman" w:hAnsi="Consolas" w:cs="Times New Roman"/>
+          <w:color w:val="9CDCFE"/>
+          <w:sz w:val="27"/>
+          <w:szCs w:val="27"/>
+        </w:rPr>
+        <w:t>PipeDemoComponent</w:t>
+      </w:r>
+      <w:proofErr w:type="spellEnd"/>
+      <w:r>
+        <w:rPr>
+          <w:rFonts w:ascii="Consolas" w:eastAsia="Times New Roman" w:hAnsi="Consolas" w:cs="Times New Roman"/>
+          <w:color w:val="D4D4D4"/>
+          <w:sz w:val="27"/>
+          <w:szCs w:val="27"/>
+        </w:rPr>
+        <w:t xml:space="preserve"> } </w:t>
+      </w:r>
+      <w:r>
+        <w:rPr>
+          <w:rFonts w:ascii="Consolas" w:eastAsia="Times New Roman" w:hAnsi="Consolas" w:cs="Times New Roman"/>
+          <w:color w:val="C586C0"/>
+          <w:sz w:val="27"/>
+          <w:szCs w:val="27"/>
+        </w:rPr>
+        <w:t>from</w:t>
+      </w:r>
+      <w:r>
+        <w:rPr>
+          <w:rFonts w:ascii="Consolas" w:eastAsia="Times New Roman" w:hAnsi="Consolas" w:cs="Times New Roman"/>
+          <w:color w:val="D4D4D4"/>
+          <w:sz w:val="27"/>
+          <w:szCs w:val="27"/>
+        </w:rPr>
+        <w:t xml:space="preserve"> </w:t>
+      </w:r>
+      <w:r>
+        <w:rPr>
+          <w:rFonts w:ascii="Consolas" w:eastAsia="Times New Roman" w:hAnsi="Consolas" w:cs="Times New Roman"/>
+          <w:color w:val="CE9178"/>
+          <w:sz w:val="27"/>
+          <w:szCs w:val="27"/>
+        </w:rPr>
+        <w:t>'./pipe-demo/pipe-</w:t>
+      </w:r>
+      <w:proofErr w:type="spellStart"/>
+      <w:r>
+        <w:rPr>
+          <w:rFonts w:ascii="Consolas" w:eastAsia="Times New Roman" w:hAnsi="Consolas" w:cs="Times New Roman"/>
+          <w:color w:val="CE9178"/>
+          <w:sz w:val="27"/>
+          <w:szCs w:val="27"/>
+        </w:rPr>
+        <w:t>demo.component</w:t>
+      </w:r>
+      <w:proofErr w:type="spellEnd"/>
+      <w:r>
+        <w:rPr>
+          <w:rFonts w:ascii="Consolas" w:eastAsia="Times New Roman" w:hAnsi="Consolas" w:cs="Times New Roman"/>
+          <w:color w:val="CE9178"/>
+          <w:sz w:val="27"/>
+          <w:szCs w:val="27"/>
+        </w:rPr>
+        <w:t>'</w:t>
+      </w:r>
+      <w:r>
+        <w:rPr>
+          <w:rFonts w:ascii="Consolas" w:eastAsia="Times New Roman" w:hAnsi="Consolas" w:cs="Times New Roman"/>
+          <w:color w:val="D4D4D4"/>
+          <w:sz w:val="27"/>
+          <w:szCs w:val="27"/>
+        </w:rPr>
+        <w:t>;</w:t>
+      </w:r>
+    </w:p>
+    <w:p>
+      <w:pPr>
+        <w:shd w:val="clear" w:color="auto" w:fill="1E1E1E"/>
+        <w:spacing w:after="0" w:line="360" w:lineRule="atLeast"/>
+        <w:rPr>
+          <w:rFonts w:ascii="Consolas" w:eastAsia="Times New Roman" w:hAnsi="Consolas" w:cs="Times New Roman"/>
+          <w:color w:val="D4D4D4"/>
+          <w:sz w:val="27"/>
+          <w:szCs w:val="27"/>
+        </w:rPr>
+      </w:pPr>
+      <w:proofErr w:type="gramStart"/>
+      <w:r>
+        <w:rPr>
+          <w:rFonts w:ascii="Consolas" w:eastAsia="Times New Roman" w:hAnsi="Consolas" w:cs="Times New Roman"/>
+          <w:color w:val="C586C0"/>
+          <w:sz w:val="27"/>
+          <w:szCs w:val="27"/>
+        </w:rPr>
+        <w:t>import</w:t>
+      </w:r>
+      <w:proofErr w:type="gramEnd"/>
+      <w:r>
+        <w:rPr>
+          <w:rFonts w:ascii="Consolas" w:eastAsia="Times New Roman" w:hAnsi="Consolas" w:cs="Times New Roman"/>
+          <w:color w:val="D4D4D4"/>
+          <w:sz w:val="27"/>
+          <w:szCs w:val="27"/>
+        </w:rPr>
+        <w:t xml:space="preserve"> { </w:t>
+      </w:r>
+      <w:proofErr w:type="spellStart"/>
+      <w:r>
+        <w:rPr>
+          <w:rFonts w:ascii="Consolas" w:eastAsia="Times New Roman" w:hAnsi="Consolas" w:cs="Times New Roman"/>
+          <w:color w:val="9CDCFE"/>
+          <w:sz w:val="27"/>
+          <w:szCs w:val="27"/>
+        </w:rPr>
+        <w:t>UserComponent</w:t>
+      </w:r>
+      <w:proofErr w:type="spellEnd"/>
+      <w:r>
+        <w:rPr>
+          <w:rFonts w:ascii="Consolas" w:eastAsia="Times New Roman" w:hAnsi="Consolas" w:cs="Times New Roman"/>
+          <w:color w:val="D4D4D4"/>
+          <w:sz w:val="27"/>
+          <w:szCs w:val="27"/>
+        </w:rPr>
+        <w:t xml:space="preserve"> } </w:t>
+      </w:r>
+      <w:r>
+        <w:rPr>
+          <w:rFonts w:ascii="Consolas" w:eastAsia="Times New Roman" w:hAnsi="Consolas" w:cs="Times New Roman"/>
+          <w:color w:val="C586C0"/>
+          <w:sz w:val="27"/>
+          <w:szCs w:val="27"/>
+        </w:rPr>
+        <w:t>from</w:t>
+      </w:r>
+      <w:r>
+        <w:rPr>
+          <w:rFonts w:ascii="Consolas" w:eastAsia="Times New Roman" w:hAnsi="Consolas" w:cs="Times New Roman"/>
+          <w:color w:val="D4D4D4"/>
+          <w:sz w:val="27"/>
+          <w:szCs w:val="27"/>
+        </w:rPr>
+        <w:t xml:space="preserve"> </w:t>
+      </w:r>
+      <w:r>
+        <w:rPr>
+          <w:rFonts w:ascii="Consolas" w:eastAsia="Times New Roman" w:hAnsi="Consolas" w:cs="Times New Roman"/>
+          <w:color w:val="CE9178"/>
+          <w:sz w:val="27"/>
+          <w:szCs w:val="27"/>
+        </w:rPr>
+        <w:t>'./user/</w:t>
+      </w:r>
+      <w:proofErr w:type="spellStart"/>
+      <w:r>
+        <w:rPr>
+          <w:rFonts w:ascii="Consolas" w:eastAsia="Times New Roman" w:hAnsi="Consolas" w:cs="Times New Roman"/>
+          <w:color w:val="CE9178"/>
+          <w:sz w:val="27"/>
+          <w:szCs w:val="27"/>
+        </w:rPr>
+        <w:t>user.component</w:t>
+      </w:r>
+      <w:proofErr w:type="spellEnd"/>
+      <w:r>
+        <w:rPr>
+          <w:rFonts w:ascii="Consolas" w:eastAsia="Times New Roman" w:hAnsi="Consolas" w:cs="Times New Roman"/>
+          <w:color w:val="CE9178"/>
+          <w:sz w:val="27"/>
+          <w:szCs w:val="27"/>
+        </w:rPr>
+        <w:t>'</w:t>
+      </w:r>
+      <w:r>
+        <w:rPr>
+          <w:rFonts w:ascii="Consolas" w:eastAsia="Times New Roman" w:hAnsi="Consolas" w:cs="Times New Roman"/>
+          <w:color w:val="D4D4D4"/>
+          <w:sz w:val="27"/>
+          <w:szCs w:val="27"/>
+        </w:rPr>
+        <w:t>;</w:t>
+      </w:r>
+    </w:p>
+    <w:p>
+      <w:pPr>
+        <w:shd w:val="clear" w:color="auto" w:fill="1E1E1E"/>
+        <w:spacing w:after="0" w:line="360" w:lineRule="atLeast"/>
+        <w:rPr>
+          <w:rFonts w:ascii="Consolas" w:eastAsia="Times New Roman" w:hAnsi="Consolas" w:cs="Times New Roman"/>
+          <w:color w:val="D4D4D4"/>
+          <w:sz w:val="27"/>
+          <w:szCs w:val="27"/>
+        </w:rPr>
+      </w:pPr>
+    </w:p>
+    <w:p>
+      <w:pPr>
+        <w:shd w:val="clear" w:color="auto" w:fill="1E1E1E"/>
+        <w:spacing w:after="0" w:line="360" w:lineRule="atLeast"/>
+        <w:rPr>
+          <w:rFonts w:ascii="Consolas" w:eastAsia="Times New Roman" w:hAnsi="Consolas" w:cs="Times New Roman"/>
+          <w:color w:val="D4D4D4"/>
+          <w:sz w:val="27"/>
+          <w:szCs w:val="27"/>
+        </w:rPr>
+      </w:pPr>
+      <w:proofErr w:type="spellStart"/>
+      <w:proofErr w:type="gramStart"/>
+      <w:r>
+        <w:rPr>
+          <w:rFonts w:ascii="Consolas" w:eastAsia="Times New Roman" w:hAnsi="Consolas" w:cs="Times New Roman"/>
+          <w:color w:val="569CD6"/>
+          <w:sz w:val="27"/>
+          <w:szCs w:val="27"/>
+        </w:rPr>
+        <w:t>const</w:t>
+      </w:r>
+      <w:proofErr w:type="spellEnd"/>
+      <w:proofErr w:type="gramEnd"/>
+      <w:r>
+        <w:rPr>
+          <w:rFonts w:ascii="Consolas" w:eastAsia="Times New Roman" w:hAnsi="Consolas" w:cs="Times New Roman"/>
+          <w:color w:val="D4D4D4"/>
+          <w:sz w:val="27"/>
+          <w:szCs w:val="27"/>
+        </w:rPr>
+        <w:t xml:space="preserve"> </w:t>
+      </w:r>
+      <w:r>
+        <w:rPr>
+          <w:rFonts w:ascii="Consolas" w:eastAsia="Times New Roman" w:hAnsi="Consolas" w:cs="Times New Roman"/>
+          <w:color w:val="4FC1FF"/>
+          <w:sz w:val="27"/>
+          <w:szCs w:val="27"/>
+        </w:rPr>
+        <w:t>routes</w:t>
+      </w:r>
+      <w:r>
+        <w:rPr>
+          <w:rFonts w:ascii="Consolas" w:eastAsia="Times New Roman" w:hAnsi="Consolas" w:cs="Times New Roman"/>
+          <w:color w:val="D4D4D4"/>
+          <w:sz w:val="27"/>
+          <w:szCs w:val="27"/>
+        </w:rPr>
+        <w:t xml:space="preserve">: </w:t>
+      </w:r>
+      <w:r>
+        <w:rPr>
+          <w:rFonts w:ascii="Consolas" w:eastAsia="Times New Roman" w:hAnsi="Consolas" w:cs="Times New Roman"/>
+          <w:color w:val="4EC9B0"/>
+          <w:sz w:val="27"/>
+          <w:szCs w:val="27"/>
+        </w:rPr>
+        <w:t>Routes</w:t>
+      </w:r>
+      <w:r>
+        <w:rPr>
+          <w:rFonts w:ascii="Consolas" w:eastAsia="Times New Roman" w:hAnsi="Consolas" w:cs="Times New Roman"/>
+          <w:color w:val="D4D4D4"/>
+          <w:sz w:val="27"/>
+          <w:szCs w:val="27"/>
+        </w:rPr>
+        <w:t xml:space="preserve"> = [</w:t>
+      </w:r>
+    </w:p>
+    <w:p>
+      <w:pPr>
+        <w:shd w:val="clear" w:color="auto" w:fill="1E1E1E"/>
+        <w:spacing w:after="0" w:line="360" w:lineRule="atLeast"/>
+        <w:rPr>
+          <w:rFonts w:ascii="Consolas" w:eastAsia="Times New Roman" w:hAnsi="Consolas" w:cs="Times New Roman"/>
+          <w:color w:val="D4D4D4"/>
+          <w:sz w:val="27"/>
+          <w:szCs w:val="27"/>
+        </w:rPr>
+      </w:pPr>
+    </w:p>
+    <w:p>
+      <w:pPr>
+        <w:shd w:val="clear" w:color="auto" w:fill="1E1E1E"/>
+        <w:spacing w:after="0" w:line="360" w:lineRule="atLeast"/>
+        <w:rPr>
+          <w:rFonts w:ascii="Consolas" w:eastAsia="Times New Roman" w:hAnsi="Consolas" w:cs="Times New Roman"/>
+          <w:color w:val="D4D4D4"/>
+          <w:sz w:val="27"/>
+          <w:szCs w:val="27"/>
+        </w:rPr>
+      </w:pPr>
+      <w:r>
+        <w:rPr>
+          <w:rFonts w:ascii="Consolas" w:eastAsia="Times New Roman" w:hAnsi="Consolas" w:cs="Times New Roman"/>
+          <w:color w:val="D4D4D4"/>
+          <w:sz w:val="27"/>
+          <w:szCs w:val="27"/>
+        </w:rPr>
+        <w:t xml:space="preserve">  </w:t>
+      </w:r>
+      <w:r>
+        <w:rPr>
+          <w:rFonts w:ascii="Consolas" w:eastAsia="Times New Roman" w:hAnsi="Consolas" w:cs="Times New Roman"/>
+          <w:color w:val="6A9955"/>
+          <w:sz w:val="27"/>
+          <w:szCs w:val="27"/>
+        </w:rPr>
+        <w:t>//path to redirect</w:t>
+      </w:r>
+    </w:p>
+    <w:p>
+      <w:pPr>
+        <w:shd w:val="clear" w:color="auto" w:fill="1E1E1E"/>
+        <w:spacing w:after="0" w:line="360" w:lineRule="atLeast"/>
+        <w:rPr>
+          <w:rFonts w:ascii="Consolas" w:eastAsia="Times New Roman" w:hAnsi="Consolas" w:cs="Times New Roman"/>
+          <w:color w:val="D4D4D4"/>
+          <w:sz w:val="27"/>
+          <w:szCs w:val="27"/>
+        </w:rPr>
+      </w:pPr>
+    </w:p>
+    <w:p>
+      <w:pPr>
+        <w:shd w:val="clear" w:color="auto" w:fill="1E1E1E"/>
+        <w:spacing w:after="0" w:line="360" w:lineRule="atLeast"/>
+        <w:rPr>
+          <w:rFonts w:ascii="Consolas" w:eastAsia="Times New Roman" w:hAnsi="Consolas" w:cs="Times New Roman"/>
+          <w:color w:val="D4D4D4"/>
+          <w:sz w:val="27"/>
+          <w:szCs w:val="27"/>
+        </w:rPr>
+      </w:pPr>
+      <w:r>
+        <w:rPr>
+          <w:rFonts w:ascii="Consolas" w:eastAsia="Times New Roman" w:hAnsi="Consolas" w:cs="Times New Roman"/>
+          <w:color w:val="D4D4D4"/>
+          <w:sz w:val="27"/>
+          <w:szCs w:val="27"/>
+        </w:rPr>
+        <w:t>  {</w:t>
+      </w:r>
+      <w:r>
+        <w:rPr>
+          <w:rFonts w:ascii="Consolas" w:eastAsia="Times New Roman" w:hAnsi="Consolas" w:cs="Times New Roman"/>
+          <w:color w:val="CE9178"/>
+          <w:sz w:val="27"/>
+          <w:szCs w:val="27"/>
+        </w:rPr>
+        <w:t>"path"</w:t>
+      </w:r>
+      <w:r>
+        <w:rPr>
+          <w:rFonts w:ascii="Consolas" w:eastAsia="Times New Roman" w:hAnsi="Consolas" w:cs="Times New Roman"/>
+          <w:color w:val="9CDCFE"/>
+          <w:sz w:val="27"/>
+          <w:szCs w:val="27"/>
+        </w:rPr>
+        <w:t>:</w:t>
+      </w:r>
+      <w:r>
+        <w:rPr>
+          <w:rFonts w:ascii="Consolas" w:eastAsia="Times New Roman" w:hAnsi="Consolas" w:cs="Times New Roman"/>
+          <w:color w:val="CE9178"/>
+          <w:sz w:val="27"/>
+          <w:szCs w:val="27"/>
+        </w:rPr>
+        <w:t>"about"</w:t>
+      </w:r>
+      <w:proofErr w:type="gramStart"/>
+      <w:r>
+        <w:rPr>
+          <w:rFonts w:ascii="Consolas" w:eastAsia="Times New Roman" w:hAnsi="Consolas" w:cs="Times New Roman"/>
+          <w:color w:val="D4D4D4"/>
+          <w:sz w:val="27"/>
+          <w:szCs w:val="27"/>
+        </w:rPr>
+        <w:t>,</w:t>
+      </w:r>
+      <w:proofErr w:type="spellStart"/>
+      <w:r>
+        <w:rPr>
+          <w:rFonts w:ascii="Consolas" w:eastAsia="Times New Roman" w:hAnsi="Consolas" w:cs="Times New Roman"/>
+          <w:color w:val="4EC9B0"/>
+          <w:sz w:val="27"/>
+          <w:szCs w:val="27"/>
+        </w:rPr>
+        <w:t>component</w:t>
+      </w:r>
+      <w:r>
+        <w:rPr>
+          <w:rFonts w:ascii="Consolas" w:eastAsia="Times New Roman" w:hAnsi="Consolas" w:cs="Times New Roman"/>
+          <w:color w:val="9CDCFE"/>
+          <w:sz w:val="27"/>
+          <w:szCs w:val="27"/>
+        </w:rPr>
+        <w:t>:</w:t>
+      </w:r>
+      <w:r>
+        <w:rPr>
+          <w:rFonts w:ascii="Consolas" w:eastAsia="Times New Roman" w:hAnsi="Consolas" w:cs="Times New Roman"/>
+          <w:color w:val="4EC9B0"/>
+          <w:sz w:val="27"/>
+          <w:szCs w:val="27"/>
+        </w:rPr>
+        <w:t>AboutusComponent</w:t>
+      </w:r>
+      <w:proofErr w:type="spellEnd"/>
+      <w:proofErr w:type="gramEnd"/>
+      <w:r>
+        <w:rPr>
+          <w:rFonts w:ascii="Consolas" w:eastAsia="Times New Roman" w:hAnsi="Consolas" w:cs="Times New Roman"/>
+          <w:color w:val="D4D4D4"/>
+          <w:sz w:val="27"/>
+          <w:szCs w:val="27"/>
+        </w:rPr>
+        <w:t>},</w:t>
+      </w:r>
+    </w:p>
+    <w:p>
+      <w:pPr>
+        <w:shd w:val="clear" w:color="auto" w:fill="1E1E1E"/>
+        <w:spacing w:after="0" w:line="360" w:lineRule="atLeast"/>
+        <w:rPr>
+          <w:rFonts w:ascii="Consolas" w:eastAsia="Times New Roman" w:hAnsi="Consolas" w:cs="Times New Roman"/>
+          <w:color w:val="D4D4D4"/>
+          <w:sz w:val="27"/>
+          <w:szCs w:val="27"/>
+        </w:rPr>
+      </w:pPr>
+      <w:r>
+        <w:rPr>
+          <w:rFonts w:ascii="Consolas" w:eastAsia="Times New Roman" w:hAnsi="Consolas" w:cs="Times New Roman"/>
+          <w:color w:val="D4D4D4"/>
+          <w:sz w:val="27"/>
+          <w:szCs w:val="27"/>
+        </w:rPr>
+        <w:t>  {</w:t>
+      </w:r>
+      <w:r>
+        <w:rPr>
+          <w:rFonts w:ascii="Consolas" w:eastAsia="Times New Roman" w:hAnsi="Consolas" w:cs="Times New Roman"/>
+          <w:color w:val="CE9178"/>
+          <w:sz w:val="27"/>
+          <w:szCs w:val="27"/>
+        </w:rPr>
+        <w:t>"path"</w:t>
+      </w:r>
+      <w:r>
+        <w:rPr>
+          <w:rFonts w:ascii="Consolas" w:eastAsia="Times New Roman" w:hAnsi="Consolas" w:cs="Times New Roman"/>
+          <w:color w:val="9CDCFE"/>
+          <w:sz w:val="27"/>
+          <w:szCs w:val="27"/>
+        </w:rPr>
+        <w:t>:</w:t>
+      </w:r>
+      <w:r>
+        <w:rPr>
+          <w:rFonts w:ascii="Consolas" w:eastAsia="Times New Roman" w:hAnsi="Consolas" w:cs="Times New Roman"/>
+          <w:color w:val="CE9178"/>
+          <w:sz w:val="27"/>
+          <w:szCs w:val="27"/>
+        </w:rPr>
+        <w:t>"pipe"</w:t>
+      </w:r>
+      <w:proofErr w:type="gramStart"/>
+      <w:r>
+        <w:rPr>
+          <w:rFonts w:ascii="Consolas" w:eastAsia="Times New Roman" w:hAnsi="Consolas" w:cs="Times New Roman"/>
+          <w:color w:val="D4D4D4"/>
+          <w:sz w:val="27"/>
+          <w:szCs w:val="27"/>
+        </w:rPr>
+        <w:t>,</w:t>
+      </w:r>
+      <w:proofErr w:type="spellStart"/>
+      <w:r>
+        <w:rPr>
+          <w:rFonts w:ascii="Consolas" w:eastAsia="Times New Roman" w:hAnsi="Consolas" w:cs="Times New Roman"/>
+          <w:color w:val="4EC9B0"/>
+          <w:sz w:val="27"/>
+          <w:szCs w:val="27"/>
+        </w:rPr>
+        <w:t>component</w:t>
+      </w:r>
+      <w:r>
+        <w:rPr>
+          <w:rFonts w:ascii="Consolas" w:eastAsia="Times New Roman" w:hAnsi="Consolas" w:cs="Times New Roman"/>
+          <w:color w:val="9CDCFE"/>
+          <w:sz w:val="27"/>
+          <w:szCs w:val="27"/>
+        </w:rPr>
+        <w:t>:</w:t>
+      </w:r>
+      <w:r>
+        <w:rPr>
+          <w:rFonts w:ascii="Consolas" w:eastAsia="Times New Roman" w:hAnsi="Consolas" w:cs="Times New Roman"/>
+          <w:color w:val="4EC9B0"/>
+          <w:sz w:val="27"/>
+          <w:szCs w:val="27"/>
+        </w:rPr>
+        <w:t>PipeDemoComponent</w:t>
+      </w:r>
+      <w:proofErr w:type="spellEnd"/>
+      <w:proofErr w:type="gramEnd"/>
+      <w:r>
+        <w:rPr>
+          <w:rFonts w:ascii="Consolas" w:eastAsia="Times New Roman" w:hAnsi="Consolas" w:cs="Times New Roman"/>
+          <w:color w:val="D4D4D4"/>
+          <w:sz w:val="27"/>
+          <w:szCs w:val="27"/>
+        </w:rPr>
+        <w:t>},</w:t>
+      </w:r>
+    </w:p>
+    <w:p>
+      <w:pPr>
+        <w:shd w:val="clear" w:color="auto" w:fill="1E1E1E"/>
+        <w:spacing w:after="0" w:line="360" w:lineRule="atLeast"/>
+        <w:rPr>
+          <w:rFonts w:ascii="Consolas" w:eastAsia="Times New Roman" w:hAnsi="Consolas" w:cs="Times New Roman"/>
+          <w:color w:val="D4D4D4"/>
+          <w:sz w:val="27"/>
+          <w:szCs w:val="27"/>
+        </w:rPr>
+      </w:pPr>
+      <w:r>
+        <w:rPr>
+          <w:rFonts w:ascii="Consolas" w:eastAsia="Times New Roman" w:hAnsi="Consolas" w:cs="Times New Roman"/>
+          <w:color w:val="D4D4D4"/>
+          <w:sz w:val="27"/>
+          <w:szCs w:val="27"/>
+        </w:rPr>
+        <w:t>  {</w:t>
+      </w:r>
+      <w:r>
+        <w:rPr>
+          <w:rFonts w:ascii="Consolas" w:eastAsia="Times New Roman" w:hAnsi="Consolas" w:cs="Times New Roman"/>
+          <w:color w:val="CE9178"/>
+          <w:sz w:val="27"/>
+          <w:szCs w:val="27"/>
+        </w:rPr>
+        <w:t>"path"</w:t>
+      </w:r>
+      <w:r>
+        <w:rPr>
+          <w:rFonts w:ascii="Consolas" w:eastAsia="Times New Roman" w:hAnsi="Consolas" w:cs="Times New Roman"/>
+          <w:color w:val="9CDCFE"/>
+          <w:sz w:val="27"/>
+          <w:szCs w:val="27"/>
+        </w:rPr>
+        <w:t>:</w:t>
+      </w:r>
+      <w:r>
+        <w:rPr>
+          <w:rFonts w:ascii="Consolas" w:eastAsia="Times New Roman" w:hAnsi="Consolas" w:cs="Times New Roman"/>
+          <w:color w:val="CE9178"/>
+          <w:sz w:val="27"/>
+          <w:szCs w:val="27"/>
+        </w:rPr>
+        <w:t>"home"</w:t>
+      </w:r>
+      <w:proofErr w:type="gramStart"/>
+      <w:r>
+        <w:rPr>
+          <w:rFonts w:ascii="Consolas" w:eastAsia="Times New Roman" w:hAnsi="Consolas" w:cs="Times New Roman"/>
+          <w:color w:val="D4D4D4"/>
+          <w:sz w:val="27"/>
+          <w:szCs w:val="27"/>
+        </w:rPr>
+        <w:t>,</w:t>
+      </w:r>
+      <w:proofErr w:type="spellStart"/>
+      <w:r>
+        <w:rPr>
+          <w:rFonts w:ascii="Consolas" w:eastAsia="Times New Roman" w:hAnsi="Consolas" w:cs="Times New Roman"/>
+          <w:color w:val="4EC9B0"/>
+          <w:sz w:val="27"/>
+          <w:szCs w:val="27"/>
+        </w:rPr>
+        <w:t>component</w:t>
+      </w:r>
+      <w:r>
+        <w:rPr>
+          <w:rFonts w:ascii="Consolas" w:eastAsia="Times New Roman" w:hAnsi="Consolas" w:cs="Times New Roman"/>
+          <w:color w:val="9CDCFE"/>
+          <w:sz w:val="27"/>
+          <w:szCs w:val="27"/>
+        </w:rPr>
+        <w:t>:</w:t>
+      </w:r>
+      <w:r>
+        <w:rPr>
+          <w:rFonts w:ascii="Consolas" w:eastAsia="Times New Roman" w:hAnsi="Consolas" w:cs="Times New Roman"/>
+          <w:color w:val="4EC9B0"/>
+          <w:sz w:val="27"/>
+          <w:szCs w:val="27"/>
+        </w:rPr>
+        <w:t>HomeComponent</w:t>
+      </w:r>
+      <w:proofErr w:type="spellEnd"/>
+      <w:proofErr w:type="gramEnd"/>
+      <w:r>
+        <w:rPr>
+          <w:rFonts w:ascii="Consolas" w:eastAsia="Times New Roman" w:hAnsi="Consolas" w:cs="Times New Roman"/>
+          <w:color w:val="D4D4D4"/>
+          <w:sz w:val="27"/>
+          <w:szCs w:val="27"/>
+        </w:rPr>
+        <w:t>},</w:t>
+      </w:r>
+    </w:p>
+    <w:p>
+      <w:pPr>
+        <w:shd w:val="clear" w:color="auto" w:fill="1E1E1E"/>
+        <w:spacing w:after="0" w:line="360" w:lineRule="atLeast"/>
+        <w:rPr>
+          <w:rFonts w:ascii="Consolas" w:eastAsia="Times New Roman" w:hAnsi="Consolas" w:cs="Times New Roman"/>
+          <w:color w:val="D4D4D4"/>
+          <w:sz w:val="27"/>
+          <w:szCs w:val="27"/>
+        </w:rPr>
+      </w:pPr>
+      <w:r>
+        <w:rPr>
+          <w:rFonts w:ascii="Consolas" w:eastAsia="Times New Roman" w:hAnsi="Consolas" w:cs="Times New Roman"/>
+          <w:color w:val="D4D4D4"/>
+          <w:sz w:val="27"/>
+          <w:szCs w:val="27"/>
+        </w:rPr>
+        <w:t>  {</w:t>
+      </w:r>
+      <w:r>
+        <w:rPr>
+          <w:rFonts w:ascii="Consolas" w:eastAsia="Times New Roman" w:hAnsi="Consolas" w:cs="Times New Roman"/>
+          <w:color w:val="CE9178"/>
+          <w:sz w:val="27"/>
+          <w:szCs w:val="27"/>
+        </w:rPr>
+        <w:t>"path"</w:t>
+      </w:r>
+      <w:r>
+        <w:rPr>
+          <w:rFonts w:ascii="Consolas" w:eastAsia="Times New Roman" w:hAnsi="Consolas" w:cs="Times New Roman"/>
+          <w:color w:val="9CDCFE"/>
+          <w:sz w:val="27"/>
+          <w:szCs w:val="27"/>
+        </w:rPr>
+        <w:t>:</w:t>
+      </w:r>
+      <w:r>
+        <w:rPr>
+          <w:rFonts w:ascii="Consolas" w:eastAsia="Times New Roman" w:hAnsi="Consolas" w:cs="Times New Roman"/>
+          <w:color w:val="CE9178"/>
+          <w:sz w:val="27"/>
+          <w:szCs w:val="27"/>
+        </w:rPr>
+        <w:t>"user"</w:t>
+      </w:r>
+      <w:proofErr w:type="gramStart"/>
+      <w:r>
+        <w:rPr>
+          <w:rFonts w:ascii="Consolas" w:eastAsia="Times New Roman" w:hAnsi="Consolas" w:cs="Times New Roman"/>
+          <w:color w:val="D4D4D4"/>
+          <w:sz w:val="27"/>
+          <w:szCs w:val="27"/>
+        </w:rPr>
+        <w:t>,</w:t>
+      </w:r>
+      <w:proofErr w:type="spellStart"/>
+      <w:r>
+        <w:rPr>
+          <w:rFonts w:ascii="Consolas" w:eastAsia="Times New Roman" w:hAnsi="Consolas" w:cs="Times New Roman"/>
+          <w:color w:val="4EC9B0"/>
+          <w:sz w:val="27"/>
+          <w:szCs w:val="27"/>
+        </w:rPr>
+        <w:t>component</w:t>
+      </w:r>
+      <w:r>
+        <w:rPr>
+          <w:rFonts w:ascii="Consolas" w:eastAsia="Times New Roman" w:hAnsi="Consolas" w:cs="Times New Roman"/>
+          <w:color w:val="9CDCFE"/>
+          <w:sz w:val="27"/>
+          <w:szCs w:val="27"/>
+        </w:rPr>
+        <w:t>:</w:t>
+      </w:r>
+      <w:r>
+        <w:rPr>
+          <w:rFonts w:ascii="Consolas" w:eastAsia="Times New Roman" w:hAnsi="Consolas" w:cs="Times New Roman"/>
+          <w:color w:val="4EC9B0"/>
+          <w:sz w:val="27"/>
+          <w:szCs w:val="27"/>
+        </w:rPr>
+        <w:t>UserComponent</w:t>
+      </w:r>
+      <w:proofErr w:type="spellEnd"/>
+      <w:proofErr w:type="gramEnd"/>
+      <w:r>
+        <w:rPr>
+          <w:rFonts w:ascii="Consolas" w:eastAsia="Times New Roman" w:hAnsi="Consolas" w:cs="Times New Roman"/>
+          <w:color w:val="D4D4D4"/>
+          <w:sz w:val="27"/>
+          <w:szCs w:val="27"/>
+        </w:rPr>
+        <w:t>},</w:t>
+      </w:r>
+    </w:p>
+    <w:p>
+      <w:pPr>
+        <w:shd w:val="clear" w:color="auto" w:fill="1E1E1E"/>
+        <w:spacing w:after="0" w:line="360" w:lineRule="atLeast"/>
+        <w:rPr>
+          <w:rFonts w:ascii="Consolas" w:eastAsia="Times New Roman" w:hAnsi="Consolas" w:cs="Times New Roman"/>
+          <w:color w:val="D4D4D4"/>
+          <w:sz w:val="27"/>
+          <w:szCs w:val="27"/>
+        </w:rPr>
+      </w:pPr>
+    </w:p>
+    <w:p>
+      <w:pPr>
+        <w:shd w:val="clear" w:color="auto" w:fill="1E1E1E"/>
+        <w:spacing w:after="0" w:line="360" w:lineRule="atLeast"/>
+        <w:rPr>
+          <w:rFonts w:ascii="Consolas" w:eastAsia="Times New Roman" w:hAnsi="Consolas" w:cs="Times New Roman"/>
+          <w:color w:val="D4D4D4"/>
+          <w:sz w:val="27"/>
+          <w:szCs w:val="27"/>
+        </w:rPr>
+      </w:pPr>
+      <w:r>
+        <w:rPr>
+          <w:rFonts w:ascii="Consolas" w:eastAsia="Times New Roman" w:hAnsi="Consolas" w:cs="Times New Roman"/>
+          <w:color w:val="D4D4D4"/>
+          <w:sz w:val="27"/>
+          <w:szCs w:val="27"/>
+        </w:rPr>
+        <w:t>];</w:t>
+      </w:r>
+    </w:p>
+    <w:p>
+      <w:pPr>
+        <w:shd w:val="clear" w:color="auto" w:fill="1E1E1E"/>
+        <w:spacing w:after="0" w:line="360" w:lineRule="atLeast"/>
+        <w:rPr>
+          <w:rFonts w:ascii="Consolas" w:eastAsia="Times New Roman" w:hAnsi="Consolas" w:cs="Times New Roman"/>
+          <w:color w:val="D4D4D4"/>
+          <w:sz w:val="27"/>
+          <w:szCs w:val="27"/>
+        </w:rPr>
+      </w:pPr>
+    </w:p>
+    <w:p>
+      <w:pPr>
+        <w:shd w:val="clear" w:color="auto" w:fill="1E1E1E"/>
+        <w:spacing w:after="0" w:line="360" w:lineRule="atLeast"/>
+        <w:rPr>
+          <w:rFonts w:ascii="Consolas" w:eastAsia="Times New Roman" w:hAnsi="Consolas" w:cs="Times New Roman"/>
+          <w:color w:val="D4D4D4"/>
+          <w:sz w:val="27"/>
+          <w:szCs w:val="27"/>
+        </w:rPr>
+      </w:pPr>
+      <w:proofErr w:type="gramStart"/>
+      <w:r>
+        <w:rPr>
+          <w:rFonts w:ascii="Consolas" w:eastAsia="Times New Roman" w:hAnsi="Consolas" w:cs="Times New Roman"/>
+          <w:color w:val="D4D4D4"/>
+          <w:sz w:val="27"/>
+          <w:szCs w:val="27"/>
+        </w:rPr>
+        <w:t>@</w:t>
+      </w:r>
+      <w:proofErr w:type="spellStart"/>
+      <w:r>
+        <w:rPr>
+          <w:rFonts w:ascii="Consolas" w:eastAsia="Times New Roman" w:hAnsi="Consolas" w:cs="Times New Roman"/>
+          <w:color w:val="4EC9B0"/>
+          <w:sz w:val="27"/>
+          <w:szCs w:val="27"/>
+        </w:rPr>
+        <w:t>NgModule</w:t>
+      </w:r>
+      <w:proofErr w:type="spellEnd"/>
+      <w:r>
+        <w:rPr>
+          <w:rFonts w:ascii="Consolas" w:eastAsia="Times New Roman" w:hAnsi="Consolas" w:cs="Times New Roman"/>
+          <w:color w:val="D4D4D4"/>
+          <w:sz w:val="27"/>
+          <w:szCs w:val="27"/>
+        </w:rPr>
+        <w:t>({</w:t>
+      </w:r>
+      <w:proofErr w:type="gramEnd"/>
+    </w:p>
+    <w:p>
+      <w:pPr>
+        <w:shd w:val="clear" w:color="auto" w:fill="1E1E1E"/>
+        <w:spacing w:after="0" w:line="360" w:lineRule="atLeast"/>
+        <w:rPr>
+          <w:rFonts w:ascii="Consolas" w:eastAsia="Times New Roman" w:hAnsi="Consolas" w:cs="Times New Roman"/>
+          <w:color w:val="D4D4D4"/>
+          <w:sz w:val="27"/>
+          <w:szCs w:val="27"/>
+        </w:rPr>
+      </w:pPr>
+      <w:r>
+        <w:rPr>
+          <w:rFonts w:ascii="Consolas" w:eastAsia="Times New Roman" w:hAnsi="Consolas" w:cs="Times New Roman"/>
+          <w:color w:val="D4D4D4"/>
+          <w:sz w:val="27"/>
+          <w:szCs w:val="27"/>
+        </w:rPr>
+        <w:t xml:space="preserve">  </w:t>
+      </w:r>
+      <w:proofErr w:type="gramStart"/>
+      <w:r>
+        <w:rPr>
+          <w:rFonts w:ascii="Consolas" w:eastAsia="Times New Roman" w:hAnsi="Consolas" w:cs="Times New Roman"/>
+          <w:color w:val="9CDCFE"/>
+          <w:sz w:val="27"/>
+          <w:szCs w:val="27"/>
+        </w:rPr>
+        <w:t>imports</w:t>
+      </w:r>
+      <w:proofErr w:type="gramEnd"/>
+      <w:r>
+        <w:rPr>
+          <w:rFonts w:ascii="Consolas" w:eastAsia="Times New Roman" w:hAnsi="Consolas" w:cs="Times New Roman"/>
+          <w:color w:val="9CDCFE"/>
+          <w:sz w:val="27"/>
+          <w:szCs w:val="27"/>
+        </w:rPr>
+        <w:t>:</w:t>
+      </w:r>
+      <w:r>
+        <w:rPr>
+          <w:rFonts w:ascii="Consolas" w:eastAsia="Times New Roman" w:hAnsi="Consolas" w:cs="Times New Roman"/>
+          <w:color w:val="D4D4D4"/>
+          <w:sz w:val="27"/>
+          <w:szCs w:val="27"/>
+        </w:rPr>
+        <w:t xml:space="preserve"> [</w:t>
+      </w:r>
+      <w:proofErr w:type="spellStart"/>
+      <w:r>
+        <w:rPr>
+          <w:rFonts w:ascii="Consolas" w:eastAsia="Times New Roman" w:hAnsi="Consolas" w:cs="Times New Roman"/>
+          <w:color w:val="4EC9B0"/>
+          <w:sz w:val="27"/>
+          <w:szCs w:val="27"/>
+        </w:rPr>
+        <w:t>RouterModule</w:t>
+      </w:r>
+      <w:r>
+        <w:rPr>
+          <w:rFonts w:ascii="Consolas" w:eastAsia="Times New Roman" w:hAnsi="Consolas" w:cs="Times New Roman"/>
+          <w:color w:val="D4D4D4"/>
+          <w:sz w:val="27"/>
+          <w:szCs w:val="27"/>
+        </w:rPr>
+        <w:t>.</w:t>
+      </w:r>
+      <w:r>
+        <w:rPr>
+          <w:rFonts w:ascii="Consolas" w:eastAsia="Times New Roman" w:hAnsi="Consolas" w:cs="Times New Roman"/>
+          <w:color w:val="DCDCAA"/>
+          <w:sz w:val="27"/>
+          <w:szCs w:val="27"/>
+        </w:rPr>
+        <w:t>forRoot</w:t>
+      </w:r>
+      <w:proofErr w:type="spellEnd"/>
+      <w:r>
+        <w:rPr>
+          <w:rFonts w:ascii="Consolas" w:eastAsia="Times New Roman" w:hAnsi="Consolas" w:cs="Times New Roman"/>
+          <w:color w:val="D4D4D4"/>
+          <w:sz w:val="27"/>
+          <w:szCs w:val="27"/>
+        </w:rPr>
+        <w:t>(</w:t>
+      </w:r>
+      <w:r>
+        <w:rPr>
+          <w:rFonts w:ascii="Consolas" w:eastAsia="Times New Roman" w:hAnsi="Consolas" w:cs="Times New Roman"/>
+          <w:color w:val="4FC1FF"/>
+          <w:sz w:val="27"/>
+          <w:szCs w:val="27"/>
+        </w:rPr>
+        <w:t>routes</w:t>
+      </w:r>
+      <w:r>
+        <w:rPr>
+          <w:rFonts w:ascii="Consolas" w:eastAsia="Times New Roman" w:hAnsi="Consolas" w:cs="Times New Roman"/>
+          <w:color w:val="D4D4D4"/>
+          <w:sz w:val="27"/>
+          <w:szCs w:val="27"/>
+        </w:rPr>
+        <w:t>)],</w:t>
+      </w:r>
+    </w:p>
+    <w:p>
+      <w:pPr>
+        <w:shd w:val="clear" w:color="auto" w:fill="1E1E1E"/>
+        <w:spacing w:after="0" w:line="360" w:lineRule="atLeast"/>
+        <w:rPr>
+          <w:rFonts w:ascii="Consolas" w:eastAsia="Times New Roman" w:hAnsi="Consolas" w:cs="Times New Roman"/>
+          <w:color w:val="D4D4D4"/>
+          <w:sz w:val="27"/>
+          <w:szCs w:val="27"/>
+        </w:rPr>
+      </w:pPr>
+      <w:r>
+        <w:rPr>
+          <w:rFonts w:ascii="Consolas" w:eastAsia="Times New Roman" w:hAnsi="Consolas" w:cs="Times New Roman"/>
+          <w:color w:val="D4D4D4"/>
+          <w:sz w:val="27"/>
+          <w:szCs w:val="27"/>
+        </w:rPr>
+        <w:t xml:space="preserve">  </w:t>
+      </w:r>
+      <w:proofErr w:type="gramStart"/>
+      <w:r>
+        <w:rPr>
+          <w:rFonts w:ascii="Consolas" w:eastAsia="Times New Roman" w:hAnsi="Consolas" w:cs="Times New Roman"/>
+          <w:color w:val="9CDCFE"/>
+          <w:sz w:val="27"/>
+          <w:szCs w:val="27"/>
+        </w:rPr>
+        <w:t>exports</w:t>
+      </w:r>
+      <w:proofErr w:type="gramEnd"/>
+      <w:r>
+        <w:rPr>
+          <w:rFonts w:ascii="Consolas" w:eastAsia="Times New Roman" w:hAnsi="Consolas" w:cs="Times New Roman"/>
+          <w:color w:val="9CDCFE"/>
+          <w:sz w:val="27"/>
+          <w:szCs w:val="27"/>
+        </w:rPr>
+        <w:t>:</w:t>
+      </w:r>
+      <w:r>
+        <w:rPr>
+          <w:rFonts w:ascii="Consolas" w:eastAsia="Times New Roman" w:hAnsi="Consolas" w:cs="Times New Roman"/>
+          <w:color w:val="D4D4D4"/>
+          <w:sz w:val="27"/>
+          <w:szCs w:val="27"/>
+        </w:rPr>
+        <w:t xml:space="preserve"> [</w:t>
+      </w:r>
+      <w:proofErr w:type="spellStart"/>
+      <w:r>
+        <w:rPr>
+          <w:rFonts w:ascii="Consolas" w:eastAsia="Times New Roman" w:hAnsi="Consolas" w:cs="Times New Roman"/>
+          <w:color w:val="4EC9B0"/>
+          <w:sz w:val="27"/>
+          <w:szCs w:val="27"/>
+        </w:rPr>
+        <w:t>RouterModule</w:t>
+      </w:r>
+      <w:proofErr w:type="spellEnd"/>
+      <w:r>
+        <w:rPr>
+          <w:rFonts w:ascii="Consolas" w:eastAsia="Times New Roman" w:hAnsi="Consolas" w:cs="Times New Roman"/>
+          <w:color w:val="D4D4D4"/>
+          <w:sz w:val="27"/>
+          <w:szCs w:val="27"/>
+        </w:rPr>
+        <w:t>]</w:t>
+      </w:r>
+    </w:p>
+    <w:p>
+      <w:pPr>
+        <w:shd w:val="clear" w:color="auto" w:fill="1E1E1E"/>
+        <w:spacing w:after="0" w:line="360" w:lineRule="atLeast"/>
+        <w:rPr>
+          <w:rFonts w:ascii="Consolas" w:eastAsia="Times New Roman" w:hAnsi="Consolas" w:cs="Times New Roman"/>
+          <w:color w:val="D4D4D4"/>
+          <w:sz w:val="27"/>
+          <w:szCs w:val="27"/>
+        </w:rPr>
+      </w:pPr>
+      <w:r>
+        <w:rPr>
+          <w:rFonts w:ascii="Consolas" w:eastAsia="Times New Roman" w:hAnsi="Consolas" w:cs="Times New Roman"/>
+          <w:color w:val="D4D4D4"/>
+          <w:sz w:val="27"/>
+          <w:szCs w:val="27"/>
+        </w:rPr>
+        <w:t>})</w:t>
+      </w:r>
+    </w:p>
+    <w:p>
+      <w:pPr>
+        <w:shd w:val="clear" w:color="auto" w:fill="1E1E1E"/>
+        <w:spacing w:after="0" w:line="360" w:lineRule="atLeast"/>
+        <w:rPr>
+          <w:rFonts w:ascii="Consolas" w:eastAsia="Times New Roman" w:hAnsi="Consolas" w:cs="Times New Roman"/>
+          <w:color w:val="D4D4D4"/>
+          <w:sz w:val="27"/>
+          <w:szCs w:val="27"/>
+        </w:rPr>
+      </w:pPr>
+      <w:proofErr w:type="gramStart"/>
+      <w:r>
+        <w:rPr>
+          <w:rFonts w:ascii="Consolas" w:eastAsia="Times New Roman" w:hAnsi="Consolas" w:cs="Times New Roman"/>
+          <w:color w:val="C586C0"/>
+          <w:sz w:val="27"/>
+          <w:szCs w:val="27"/>
+        </w:rPr>
+        <w:t>export</w:t>
+      </w:r>
+      <w:proofErr w:type="gramEnd"/>
+      <w:r>
+        <w:rPr>
+          <w:rFonts w:ascii="Consolas" w:eastAsia="Times New Roman" w:hAnsi="Consolas" w:cs="Times New Roman"/>
+          <w:color w:val="D4D4D4"/>
+          <w:sz w:val="27"/>
+          <w:szCs w:val="27"/>
+        </w:rPr>
+        <w:t xml:space="preserve"> </w:t>
+      </w:r>
+      <w:r>
+        <w:rPr>
+          <w:rFonts w:ascii="Consolas" w:eastAsia="Times New Roman" w:hAnsi="Consolas" w:cs="Times New Roman"/>
+          <w:color w:val="569CD6"/>
+          <w:sz w:val="27"/>
+          <w:szCs w:val="27"/>
+        </w:rPr>
+        <w:t>class</w:t>
+      </w:r>
+      <w:r>
+        <w:rPr>
+          <w:rFonts w:ascii="Consolas" w:eastAsia="Times New Roman" w:hAnsi="Consolas" w:cs="Times New Roman"/>
+          <w:color w:val="D4D4D4"/>
+          <w:sz w:val="27"/>
+          <w:szCs w:val="27"/>
+        </w:rPr>
+        <w:t xml:space="preserve"> </w:t>
+      </w:r>
+      <w:proofErr w:type="spellStart"/>
+      <w:r>
+        <w:rPr>
+          <w:rFonts w:ascii="Consolas" w:eastAsia="Times New Roman" w:hAnsi="Consolas" w:cs="Times New Roman"/>
+          <w:color w:val="4EC9B0"/>
+          <w:sz w:val="27"/>
+          <w:szCs w:val="27"/>
+        </w:rPr>
+        <w:t>AppRoutingModule</w:t>
+      </w:r>
+      <w:proofErr w:type="spellEnd"/>
+      <w:r>
+        <w:rPr>
+          <w:rFonts w:ascii="Consolas" w:eastAsia="Times New Roman" w:hAnsi="Consolas" w:cs="Times New Roman"/>
+          <w:color w:val="D4D4D4"/>
+          <w:sz w:val="27"/>
+          <w:szCs w:val="27"/>
+        </w:rPr>
+        <w:t xml:space="preserve"> { }</w:t>
+      </w:r>
+    </w:p>
+    <w:p>
+      <w:pPr>
+        <w:shd w:val="clear" w:color="auto" w:fill="1E1E1E"/>
+        <w:spacing w:after="0" w:line="360" w:lineRule="atLeast"/>
+        <w:rPr>
+          <w:rFonts w:ascii="Consolas" w:eastAsia="Times New Roman" w:hAnsi="Consolas" w:cs="Times New Roman"/>
+          <w:color w:val="D4D4D4"/>
+          <w:sz w:val="27"/>
+          <w:szCs w:val="27"/>
+        </w:rPr>
+      </w:pPr>
+    </w:p>
+    <w:p>
+      <w:pPr>
+        <w:rPr>
+          <w:b/>
+          <w:sz w:val="28"/>
+        </w:rPr>
+      </w:pPr>
+    </w:p>
+    <w:p>
+      <w:pPr>
+        <w:rPr>
+          <w:b/>
+          <w:sz w:val="28"/>
+        </w:rPr>
+      </w:pPr>
+      <w:proofErr w:type="spellStart"/>
+      <w:proofErr w:type="gramStart"/>
+      <w:r>
+        <w:rPr>
+          <w:b/>
+          <w:sz w:val="28"/>
+        </w:rPr>
+        <w:t>goto</w:t>
+      </w:r>
+      <w:proofErr w:type="spellEnd"/>
+      <w:proofErr w:type="gramEnd"/>
+      <w:r>
+        <w:rPr>
+          <w:b/>
+          <w:sz w:val="28"/>
+        </w:rPr>
+        <w:t xml:space="preserve"> app.component.html</w:t>
+      </w:r>
+    </w:p>
+    <w:p>
+      <w:pPr>
+        <w:rPr>
+          <w:b/>
+          <w:sz w:val="28"/>
+        </w:rPr>
+      </w:pPr>
+    </w:p>
+    <w:p>
+      <w:pPr>
+        <w:shd w:val="clear" w:color="auto" w:fill="1E1E1E"/>
+        <w:spacing w:after="0" w:line="360" w:lineRule="atLeast"/>
+        <w:rPr>
+          <w:rFonts w:ascii="Consolas" w:eastAsia="Times New Roman" w:hAnsi="Consolas" w:cs="Times New Roman"/>
+          <w:color w:val="D4D4D4"/>
+          <w:sz w:val="27"/>
+          <w:szCs w:val="27"/>
+        </w:rPr>
+      </w:pPr>
+    </w:p>
+    <w:p>
+      <w:pPr>
+        <w:shd w:val="clear" w:color="auto" w:fill="1E1E1E"/>
+        <w:spacing w:after="0" w:line="360" w:lineRule="atLeast"/>
+        <w:rPr>
+          <w:rFonts w:ascii="Consolas" w:eastAsia="Times New Roman" w:hAnsi="Consolas" w:cs="Times New Roman"/>
+          <w:color w:val="D4D4D4"/>
+          <w:sz w:val="27"/>
+          <w:szCs w:val="27"/>
+        </w:rPr>
+      </w:pPr>
+      <w:r>
+        <w:rPr>
+          <w:rFonts w:ascii="Consolas" w:eastAsia="Times New Roman" w:hAnsi="Consolas" w:cs="Times New Roman"/>
+          <w:color w:val="808080"/>
+          <w:sz w:val="27"/>
+          <w:szCs w:val="27"/>
+        </w:rPr>
+        <w:t>&lt;</w:t>
+      </w:r>
+      <w:proofErr w:type="spellStart"/>
+      <w:proofErr w:type="gramStart"/>
+      <w:r>
+        <w:rPr>
+          <w:rFonts w:ascii="Consolas" w:eastAsia="Times New Roman" w:hAnsi="Consolas" w:cs="Times New Roman"/>
+          <w:color w:val="569CD6"/>
+          <w:sz w:val="27"/>
+          <w:szCs w:val="27"/>
+        </w:rPr>
+        <w:t>ul</w:t>
+      </w:r>
+      <w:proofErr w:type="spellEnd"/>
+      <w:r>
+        <w:rPr>
+          <w:rFonts w:ascii="Consolas" w:eastAsia="Times New Roman" w:hAnsi="Consolas" w:cs="Times New Roman"/>
+          <w:color w:val="D4D4D4"/>
+          <w:sz w:val="27"/>
+          <w:szCs w:val="27"/>
+        </w:rPr>
+        <w:t xml:space="preserve">  </w:t>
+      </w:r>
+      <w:r>
+        <w:rPr>
+          <w:rFonts w:ascii="Consolas" w:eastAsia="Times New Roman" w:hAnsi="Consolas" w:cs="Times New Roman"/>
+          <w:color w:val="9CDCFE"/>
+          <w:sz w:val="27"/>
+          <w:szCs w:val="27"/>
+        </w:rPr>
+        <w:t>class</w:t>
+      </w:r>
+      <w:proofErr w:type="gramEnd"/>
+      <w:r>
+        <w:rPr>
+          <w:rFonts w:ascii="Consolas" w:eastAsia="Times New Roman" w:hAnsi="Consolas" w:cs="Times New Roman"/>
+          <w:color w:val="D4D4D4"/>
+          <w:sz w:val="27"/>
+          <w:szCs w:val="27"/>
+        </w:rPr>
+        <w:t>=</w:t>
+      </w:r>
+      <w:r>
+        <w:rPr>
+          <w:rFonts w:ascii="Consolas" w:eastAsia="Times New Roman" w:hAnsi="Consolas" w:cs="Times New Roman"/>
+          <w:color w:val="CE9178"/>
+          <w:sz w:val="27"/>
+          <w:szCs w:val="27"/>
+        </w:rPr>
+        <w:t>"</w:t>
+      </w:r>
+      <w:proofErr w:type="spellStart"/>
+      <w:r>
+        <w:rPr>
+          <w:rFonts w:ascii="Consolas" w:eastAsia="Times New Roman" w:hAnsi="Consolas" w:cs="Times New Roman"/>
+          <w:color w:val="CE9178"/>
+          <w:sz w:val="27"/>
+          <w:szCs w:val="27"/>
+        </w:rPr>
+        <w:t>nav</w:t>
+      </w:r>
+      <w:proofErr w:type="spellEnd"/>
+      <w:r>
+        <w:rPr>
+          <w:rFonts w:ascii="Consolas" w:eastAsia="Times New Roman" w:hAnsi="Consolas" w:cs="Times New Roman"/>
+          <w:color w:val="CE9178"/>
+          <w:sz w:val="27"/>
+          <w:szCs w:val="27"/>
+        </w:rPr>
+        <w:t>"</w:t>
+      </w:r>
+      <w:r>
+        <w:rPr>
+          <w:rFonts w:ascii="Consolas" w:eastAsia="Times New Roman" w:hAnsi="Consolas" w:cs="Times New Roman"/>
+          <w:color w:val="808080"/>
+          <w:sz w:val="27"/>
+          <w:szCs w:val="27"/>
+        </w:rPr>
+        <w:t>&gt;</w:t>
+      </w:r>
+    </w:p>
+    <w:p>
+      <w:pPr>
+        <w:shd w:val="clear" w:color="auto" w:fill="1E1E1E"/>
+        <w:spacing w:after="0" w:line="360" w:lineRule="atLeast"/>
+        <w:rPr>
+          <w:rFonts w:ascii="Consolas" w:eastAsia="Times New Roman" w:hAnsi="Consolas" w:cs="Times New Roman"/>
+          <w:color w:val="D4D4D4"/>
+          <w:sz w:val="27"/>
+          <w:szCs w:val="27"/>
+        </w:rPr>
+      </w:pPr>
+      <w:r>
+        <w:rPr>
+          <w:rFonts w:ascii="Consolas" w:eastAsia="Times New Roman" w:hAnsi="Consolas" w:cs="Times New Roman"/>
+          <w:color w:val="D4D4D4"/>
+          <w:sz w:val="27"/>
+          <w:szCs w:val="27"/>
+        </w:rPr>
+        <w:t xml:space="preserve">  </w:t>
+      </w:r>
+      <w:r>
+        <w:rPr>
+          <w:rFonts w:ascii="Consolas" w:eastAsia="Times New Roman" w:hAnsi="Consolas" w:cs="Times New Roman"/>
+          <w:color w:val="808080"/>
+          <w:sz w:val="27"/>
+          <w:szCs w:val="27"/>
+        </w:rPr>
+        <w:t>&lt;</w:t>
+      </w:r>
+      <w:r>
+        <w:rPr>
+          <w:rFonts w:ascii="Consolas" w:eastAsia="Times New Roman" w:hAnsi="Consolas" w:cs="Times New Roman"/>
+          <w:color w:val="569CD6"/>
+          <w:sz w:val="27"/>
+          <w:szCs w:val="27"/>
+        </w:rPr>
+        <w:t>li</w:t>
+      </w:r>
+      <w:r>
+        <w:rPr>
+          <w:rFonts w:ascii="Consolas" w:eastAsia="Times New Roman" w:hAnsi="Consolas" w:cs="Times New Roman"/>
+          <w:color w:val="D4D4D4"/>
+          <w:sz w:val="27"/>
+          <w:szCs w:val="27"/>
+        </w:rPr>
+        <w:t xml:space="preserve"> </w:t>
+      </w:r>
+      <w:r>
+        <w:rPr>
+          <w:rFonts w:ascii="Consolas" w:eastAsia="Times New Roman" w:hAnsi="Consolas" w:cs="Times New Roman"/>
+          <w:color w:val="9CDCFE"/>
+          <w:sz w:val="27"/>
+          <w:szCs w:val="27"/>
+        </w:rPr>
+        <w:t>class</w:t>
+      </w:r>
+      <w:r>
+        <w:rPr>
+          <w:rFonts w:ascii="Consolas" w:eastAsia="Times New Roman" w:hAnsi="Consolas" w:cs="Times New Roman"/>
+          <w:color w:val="D4D4D4"/>
+          <w:sz w:val="27"/>
+          <w:szCs w:val="27"/>
+        </w:rPr>
+        <w:t>=</w:t>
+      </w:r>
+      <w:r>
+        <w:rPr>
+          <w:rFonts w:ascii="Consolas" w:eastAsia="Times New Roman" w:hAnsi="Consolas" w:cs="Times New Roman"/>
+          <w:color w:val="CE9178"/>
+          <w:sz w:val="27"/>
+          <w:szCs w:val="27"/>
+        </w:rPr>
+        <w:t>"</w:t>
+      </w:r>
+      <w:proofErr w:type="spellStart"/>
+      <w:r>
+        <w:rPr>
+          <w:rFonts w:ascii="Consolas" w:eastAsia="Times New Roman" w:hAnsi="Consolas" w:cs="Times New Roman"/>
+          <w:color w:val="CE9178"/>
+          <w:sz w:val="27"/>
+          <w:szCs w:val="27"/>
+        </w:rPr>
+        <w:t>nav</w:t>
+      </w:r>
+      <w:proofErr w:type="spellEnd"/>
+      <w:r>
+        <w:rPr>
+          <w:rFonts w:ascii="Consolas" w:eastAsia="Times New Roman" w:hAnsi="Consolas" w:cs="Times New Roman"/>
+          <w:color w:val="CE9178"/>
+          <w:sz w:val="27"/>
+          <w:szCs w:val="27"/>
+        </w:rPr>
+        <w:t>-item"</w:t>
+      </w:r>
+      <w:r>
+        <w:rPr>
+          <w:rFonts w:ascii="Consolas" w:eastAsia="Times New Roman" w:hAnsi="Consolas" w:cs="Times New Roman"/>
+          <w:color w:val="808080"/>
+          <w:sz w:val="27"/>
+          <w:szCs w:val="27"/>
+        </w:rPr>
+        <w:t>&gt;</w:t>
+      </w:r>
+    </w:p>
+    <w:p>
+      <w:pPr>
+        <w:shd w:val="clear" w:color="auto" w:fill="1E1E1E"/>
+        <w:spacing w:after="0" w:line="360" w:lineRule="atLeast"/>
+        <w:rPr>
+          <w:rFonts w:ascii="Consolas" w:eastAsia="Times New Roman" w:hAnsi="Consolas" w:cs="Times New Roman"/>
+          <w:color w:val="D4D4D4"/>
+          <w:sz w:val="27"/>
+          <w:szCs w:val="27"/>
+        </w:rPr>
+      </w:pPr>
+      <w:r>
+        <w:rPr>
+          <w:rFonts w:ascii="Consolas" w:eastAsia="Times New Roman" w:hAnsi="Consolas" w:cs="Times New Roman"/>
+          <w:color w:val="D4D4D4"/>
+          <w:sz w:val="27"/>
+          <w:szCs w:val="27"/>
+        </w:rPr>
+        <w:lastRenderedPageBreak/>
+        <w:t xml:space="preserve">    </w:t>
+      </w:r>
+      <w:r>
+        <w:rPr>
+          <w:rFonts w:ascii="Consolas" w:eastAsia="Times New Roman" w:hAnsi="Consolas" w:cs="Times New Roman"/>
+          <w:color w:val="808080"/>
+          <w:sz w:val="27"/>
+          <w:szCs w:val="27"/>
+        </w:rPr>
+        <w:t>&lt;</w:t>
+      </w:r>
+      <w:r>
+        <w:rPr>
+          <w:rFonts w:ascii="Consolas" w:eastAsia="Times New Roman" w:hAnsi="Consolas" w:cs="Times New Roman"/>
+          <w:color w:val="569CD6"/>
+          <w:sz w:val="27"/>
+          <w:szCs w:val="27"/>
+        </w:rPr>
+        <w:t>a</w:t>
+      </w:r>
+      <w:r>
+        <w:rPr>
+          <w:rFonts w:ascii="Consolas" w:eastAsia="Times New Roman" w:hAnsi="Consolas" w:cs="Times New Roman"/>
+          <w:color w:val="D4D4D4"/>
+          <w:sz w:val="27"/>
+          <w:szCs w:val="27"/>
+        </w:rPr>
+        <w:t xml:space="preserve"> </w:t>
+      </w:r>
+      <w:r>
+        <w:rPr>
+          <w:rFonts w:ascii="Consolas" w:eastAsia="Times New Roman" w:hAnsi="Consolas" w:cs="Times New Roman"/>
+          <w:color w:val="9CDCFE"/>
+          <w:sz w:val="27"/>
+          <w:szCs w:val="27"/>
+        </w:rPr>
+        <w:t>class</w:t>
+      </w:r>
+      <w:r>
+        <w:rPr>
+          <w:rFonts w:ascii="Consolas" w:eastAsia="Times New Roman" w:hAnsi="Consolas" w:cs="Times New Roman"/>
+          <w:color w:val="D4D4D4"/>
+          <w:sz w:val="27"/>
+          <w:szCs w:val="27"/>
+        </w:rPr>
+        <w:t>=</w:t>
+      </w:r>
+      <w:r>
+        <w:rPr>
+          <w:rFonts w:ascii="Consolas" w:eastAsia="Times New Roman" w:hAnsi="Consolas" w:cs="Times New Roman"/>
+          <w:color w:val="CE9178"/>
+          <w:sz w:val="27"/>
+          <w:szCs w:val="27"/>
+        </w:rPr>
+        <w:t>"</w:t>
+      </w:r>
+      <w:proofErr w:type="spellStart"/>
+      <w:r>
+        <w:rPr>
+          <w:rFonts w:ascii="Consolas" w:eastAsia="Times New Roman" w:hAnsi="Consolas" w:cs="Times New Roman"/>
+          <w:color w:val="CE9178"/>
+          <w:sz w:val="27"/>
+          <w:szCs w:val="27"/>
+        </w:rPr>
+        <w:t>nav</w:t>
+      </w:r>
+      <w:proofErr w:type="spellEnd"/>
+      <w:r>
+        <w:rPr>
+          <w:rFonts w:ascii="Consolas" w:eastAsia="Times New Roman" w:hAnsi="Consolas" w:cs="Times New Roman"/>
+          <w:color w:val="CE9178"/>
+          <w:sz w:val="27"/>
+          <w:szCs w:val="27"/>
+        </w:rPr>
+        <w:t>-link"</w:t>
+      </w:r>
+      <w:r>
+        <w:rPr>
+          <w:rFonts w:ascii="Consolas" w:eastAsia="Times New Roman" w:hAnsi="Consolas" w:cs="Times New Roman"/>
+          <w:color w:val="D4D4D4"/>
+          <w:sz w:val="27"/>
+          <w:szCs w:val="27"/>
+        </w:rPr>
+        <w:t xml:space="preserve"> </w:t>
+      </w:r>
+      <w:proofErr w:type="spellStart"/>
+      <w:r>
+        <w:rPr>
+          <w:rFonts w:ascii="Consolas" w:eastAsia="Times New Roman" w:hAnsi="Consolas" w:cs="Times New Roman"/>
+          <w:color w:val="9CDCFE"/>
+          <w:sz w:val="27"/>
+          <w:szCs w:val="27"/>
+        </w:rPr>
+        <w:t>routerLink</w:t>
+      </w:r>
+      <w:proofErr w:type="spellEnd"/>
+      <w:r>
+        <w:rPr>
+          <w:rFonts w:ascii="Consolas" w:eastAsia="Times New Roman" w:hAnsi="Consolas" w:cs="Times New Roman"/>
+          <w:color w:val="D4D4D4"/>
+          <w:sz w:val="27"/>
+          <w:szCs w:val="27"/>
+        </w:rPr>
+        <w:t>=</w:t>
+      </w:r>
+      <w:r>
+        <w:rPr>
+          <w:rFonts w:ascii="Consolas" w:eastAsia="Times New Roman" w:hAnsi="Consolas" w:cs="Times New Roman"/>
+          <w:color w:val="CE9178"/>
+          <w:sz w:val="27"/>
+          <w:szCs w:val="27"/>
+        </w:rPr>
+        <w:t>"home"</w:t>
+      </w:r>
+      <w:r>
+        <w:rPr>
+          <w:rFonts w:ascii="Consolas" w:eastAsia="Times New Roman" w:hAnsi="Consolas" w:cs="Times New Roman"/>
+          <w:color w:val="D4D4D4"/>
+          <w:sz w:val="27"/>
+          <w:szCs w:val="27"/>
+        </w:rPr>
+        <w:t xml:space="preserve"> </w:t>
+      </w:r>
+      <w:r>
+        <w:rPr>
+          <w:rFonts w:ascii="Consolas" w:eastAsia="Times New Roman" w:hAnsi="Consolas" w:cs="Times New Roman"/>
+          <w:color w:val="808080"/>
+          <w:sz w:val="27"/>
+          <w:szCs w:val="27"/>
+        </w:rPr>
+        <w:t>&gt;</w:t>
+      </w:r>
+      <w:r>
+        <w:rPr>
+          <w:rFonts w:ascii="Consolas" w:eastAsia="Times New Roman" w:hAnsi="Consolas" w:cs="Times New Roman"/>
+          <w:color w:val="D4D4D4"/>
+          <w:sz w:val="27"/>
+          <w:szCs w:val="27"/>
+        </w:rPr>
+        <w:t>Home</w:t>
+      </w:r>
+      <w:r>
+        <w:rPr>
+          <w:rFonts w:ascii="Consolas" w:eastAsia="Times New Roman" w:hAnsi="Consolas" w:cs="Times New Roman"/>
+          <w:color w:val="808080"/>
+          <w:sz w:val="27"/>
+          <w:szCs w:val="27"/>
+        </w:rPr>
+        <w:t>&lt;/</w:t>
+      </w:r>
+      <w:r>
+        <w:rPr>
+          <w:rFonts w:ascii="Consolas" w:eastAsia="Times New Roman" w:hAnsi="Consolas" w:cs="Times New Roman"/>
+          <w:color w:val="569CD6"/>
+          <w:sz w:val="27"/>
+          <w:szCs w:val="27"/>
+        </w:rPr>
+        <w:t>a</w:t>
+      </w:r>
+      <w:r>
+        <w:rPr>
+          <w:rFonts w:ascii="Consolas" w:eastAsia="Times New Roman" w:hAnsi="Consolas" w:cs="Times New Roman"/>
+          <w:color w:val="808080"/>
+          <w:sz w:val="27"/>
+          <w:szCs w:val="27"/>
+        </w:rPr>
+        <w:t>&gt;</w:t>
+      </w:r>
+    </w:p>
+    <w:p>
+      <w:pPr>
+        <w:shd w:val="clear" w:color="auto" w:fill="1E1E1E"/>
+        <w:spacing w:after="0" w:line="360" w:lineRule="atLeast"/>
+        <w:rPr>
+          <w:rFonts w:ascii="Consolas" w:eastAsia="Times New Roman" w:hAnsi="Consolas" w:cs="Times New Roman"/>
+          <w:color w:val="D4D4D4"/>
+          <w:sz w:val="27"/>
+          <w:szCs w:val="27"/>
+        </w:rPr>
+      </w:pPr>
+      <w:r>
+        <w:rPr>
+          <w:rFonts w:ascii="Consolas" w:eastAsia="Times New Roman" w:hAnsi="Consolas" w:cs="Times New Roman"/>
+          <w:color w:val="D4D4D4"/>
+          <w:sz w:val="27"/>
+          <w:szCs w:val="27"/>
+        </w:rPr>
+        <w:t xml:space="preserve">  </w:t>
+      </w:r>
+      <w:r>
+        <w:rPr>
+          <w:rFonts w:ascii="Consolas" w:eastAsia="Times New Roman" w:hAnsi="Consolas" w:cs="Times New Roman"/>
+          <w:color w:val="808080"/>
+          <w:sz w:val="27"/>
+          <w:szCs w:val="27"/>
+        </w:rPr>
+        <w:t>&lt;/</w:t>
+      </w:r>
+      <w:r>
+        <w:rPr>
+          <w:rFonts w:ascii="Consolas" w:eastAsia="Times New Roman" w:hAnsi="Consolas" w:cs="Times New Roman"/>
+          <w:color w:val="569CD6"/>
+          <w:sz w:val="27"/>
+          <w:szCs w:val="27"/>
+        </w:rPr>
+        <w:t>li</w:t>
+      </w:r>
+      <w:r>
+        <w:rPr>
+          <w:rFonts w:ascii="Consolas" w:eastAsia="Times New Roman" w:hAnsi="Consolas" w:cs="Times New Roman"/>
+          <w:color w:val="808080"/>
+          <w:sz w:val="27"/>
+          <w:szCs w:val="27"/>
+        </w:rPr>
+        <w:t>&gt;</w:t>
+      </w:r>
+    </w:p>
+    <w:p>
+      <w:pPr>
+        <w:shd w:val="clear" w:color="auto" w:fill="1E1E1E"/>
+        <w:spacing w:after="0" w:line="360" w:lineRule="atLeast"/>
+        <w:rPr>
+          <w:rFonts w:ascii="Consolas" w:eastAsia="Times New Roman" w:hAnsi="Consolas" w:cs="Times New Roman"/>
+          <w:color w:val="D4D4D4"/>
+          <w:sz w:val="27"/>
+          <w:szCs w:val="27"/>
+        </w:rPr>
+      </w:pPr>
+    </w:p>
+    <w:p>
+      <w:pPr>
+        <w:shd w:val="clear" w:color="auto" w:fill="1E1E1E"/>
+        <w:spacing w:after="0" w:line="360" w:lineRule="atLeast"/>
+        <w:rPr>
+          <w:rFonts w:ascii="Consolas" w:eastAsia="Times New Roman" w:hAnsi="Consolas" w:cs="Times New Roman"/>
+          <w:color w:val="D4D4D4"/>
+          <w:sz w:val="27"/>
+          <w:szCs w:val="27"/>
+        </w:rPr>
+      </w:pPr>
+      <w:r>
+        <w:rPr>
+          <w:rFonts w:ascii="Consolas" w:eastAsia="Times New Roman" w:hAnsi="Consolas" w:cs="Times New Roman"/>
+          <w:color w:val="D4D4D4"/>
+          <w:sz w:val="27"/>
+          <w:szCs w:val="27"/>
+        </w:rPr>
+        <w:t xml:space="preserve">  </w:t>
+      </w:r>
+      <w:r>
+        <w:rPr>
+          <w:rFonts w:ascii="Consolas" w:eastAsia="Times New Roman" w:hAnsi="Consolas" w:cs="Times New Roman"/>
+          <w:color w:val="808080"/>
+          <w:sz w:val="27"/>
+          <w:szCs w:val="27"/>
+        </w:rPr>
+        <w:t>&lt;</w:t>
+      </w:r>
+      <w:r>
+        <w:rPr>
+          <w:rFonts w:ascii="Consolas" w:eastAsia="Times New Roman" w:hAnsi="Consolas" w:cs="Times New Roman"/>
+          <w:color w:val="569CD6"/>
+          <w:sz w:val="27"/>
+          <w:szCs w:val="27"/>
+        </w:rPr>
+        <w:t>li</w:t>
+      </w:r>
+      <w:r>
+        <w:rPr>
+          <w:rFonts w:ascii="Consolas" w:eastAsia="Times New Roman" w:hAnsi="Consolas" w:cs="Times New Roman"/>
+          <w:color w:val="D4D4D4"/>
+          <w:sz w:val="27"/>
+          <w:szCs w:val="27"/>
+        </w:rPr>
+        <w:t xml:space="preserve"> </w:t>
+      </w:r>
+      <w:r>
+        <w:rPr>
+          <w:rFonts w:ascii="Consolas" w:eastAsia="Times New Roman" w:hAnsi="Consolas" w:cs="Times New Roman"/>
+          <w:color w:val="9CDCFE"/>
+          <w:sz w:val="27"/>
+          <w:szCs w:val="27"/>
+        </w:rPr>
+        <w:t>class</w:t>
+      </w:r>
+      <w:r>
+        <w:rPr>
+          <w:rFonts w:ascii="Consolas" w:eastAsia="Times New Roman" w:hAnsi="Consolas" w:cs="Times New Roman"/>
+          <w:color w:val="D4D4D4"/>
+          <w:sz w:val="27"/>
+          <w:szCs w:val="27"/>
+        </w:rPr>
+        <w:t>=</w:t>
+      </w:r>
+      <w:r>
+        <w:rPr>
+          <w:rFonts w:ascii="Consolas" w:eastAsia="Times New Roman" w:hAnsi="Consolas" w:cs="Times New Roman"/>
+          <w:color w:val="CE9178"/>
+          <w:sz w:val="27"/>
+          <w:szCs w:val="27"/>
+        </w:rPr>
+        <w:t>"</w:t>
+      </w:r>
+      <w:proofErr w:type="spellStart"/>
+      <w:r>
+        <w:rPr>
+          <w:rFonts w:ascii="Consolas" w:eastAsia="Times New Roman" w:hAnsi="Consolas" w:cs="Times New Roman"/>
+          <w:color w:val="CE9178"/>
+          <w:sz w:val="27"/>
+          <w:szCs w:val="27"/>
+        </w:rPr>
+        <w:t>nav</w:t>
+      </w:r>
+      <w:proofErr w:type="spellEnd"/>
+      <w:r>
+        <w:rPr>
+          <w:rFonts w:ascii="Consolas" w:eastAsia="Times New Roman" w:hAnsi="Consolas" w:cs="Times New Roman"/>
+          <w:color w:val="CE9178"/>
+          <w:sz w:val="27"/>
+          <w:szCs w:val="27"/>
+        </w:rPr>
+        <w:t>-item"</w:t>
+      </w:r>
+      <w:r>
+        <w:rPr>
+          <w:rFonts w:ascii="Consolas" w:eastAsia="Times New Roman" w:hAnsi="Consolas" w:cs="Times New Roman"/>
+          <w:color w:val="808080"/>
+          <w:sz w:val="27"/>
+          <w:szCs w:val="27"/>
+        </w:rPr>
+        <w:t>&gt;</w:t>
+      </w:r>
+    </w:p>
+    <w:p>
+      <w:pPr>
+        <w:shd w:val="clear" w:color="auto" w:fill="1E1E1E"/>
+        <w:spacing w:after="0" w:line="360" w:lineRule="atLeast"/>
+        <w:rPr>
+          <w:rFonts w:ascii="Consolas" w:eastAsia="Times New Roman" w:hAnsi="Consolas" w:cs="Times New Roman"/>
+          <w:color w:val="D4D4D4"/>
+          <w:sz w:val="27"/>
+          <w:szCs w:val="27"/>
+        </w:rPr>
+      </w:pPr>
+      <w:r>
+        <w:rPr>
+          <w:rFonts w:ascii="Consolas" w:eastAsia="Times New Roman" w:hAnsi="Consolas" w:cs="Times New Roman"/>
+          <w:color w:val="D4D4D4"/>
+          <w:sz w:val="27"/>
+          <w:szCs w:val="27"/>
+        </w:rPr>
+        <w:t xml:space="preserve">    </w:t>
+      </w:r>
+      <w:r>
+        <w:rPr>
+          <w:rFonts w:ascii="Consolas" w:eastAsia="Times New Roman" w:hAnsi="Consolas" w:cs="Times New Roman"/>
+          <w:color w:val="808080"/>
+          <w:sz w:val="27"/>
+          <w:szCs w:val="27"/>
+        </w:rPr>
+        <w:t>&lt;</w:t>
+      </w:r>
+      <w:r>
+        <w:rPr>
+          <w:rFonts w:ascii="Consolas" w:eastAsia="Times New Roman" w:hAnsi="Consolas" w:cs="Times New Roman"/>
+          <w:color w:val="569CD6"/>
+          <w:sz w:val="27"/>
+          <w:szCs w:val="27"/>
+        </w:rPr>
+        <w:t>a</w:t>
+      </w:r>
+      <w:r>
+        <w:rPr>
+          <w:rFonts w:ascii="Consolas" w:eastAsia="Times New Roman" w:hAnsi="Consolas" w:cs="Times New Roman"/>
+          <w:color w:val="D4D4D4"/>
+          <w:sz w:val="27"/>
+          <w:szCs w:val="27"/>
+        </w:rPr>
+        <w:t xml:space="preserve"> </w:t>
+      </w:r>
+      <w:r>
+        <w:rPr>
+          <w:rFonts w:ascii="Consolas" w:eastAsia="Times New Roman" w:hAnsi="Consolas" w:cs="Times New Roman"/>
+          <w:color w:val="9CDCFE"/>
+          <w:sz w:val="27"/>
+          <w:szCs w:val="27"/>
+        </w:rPr>
+        <w:t>class</w:t>
+      </w:r>
+      <w:r>
+        <w:rPr>
+          <w:rFonts w:ascii="Consolas" w:eastAsia="Times New Roman" w:hAnsi="Consolas" w:cs="Times New Roman"/>
+          <w:color w:val="D4D4D4"/>
+          <w:sz w:val="27"/>
+          <w:szCs w:val="27"/>
+        </w:rPr>
+        <w:t>=</w:t>
+      </w:r>
+      <w:r>
+        <w:rPr>
+          <w:rFonts w:ascii="Consolas" w:eastAsia="Times New Roman" w:hAnsi="Consolas" w:cs="Times New Roman"/>
+          <w:color w:val="CE9178"/>
+          <w:sz w:val="27"/>
+          <w:szCs w:val="27"/>
+        </w:rPr>
+        <w:t>"</w:t>
+      </w:r>
+      <w:proofErr w:type="spellStart"/>
+      <w:r>
+        <w:rPr>
+          <w:rFonts w:ascii="Consolas" w:eastAsia="Times New Roman" w:hAnsi="Consolas" w:cs="Times New Roman"/>
+          <w:color w:val="CE9178"/>
+          <w:sz w:val="27"/>
+          <w:szCs w:val="27"/>
+        </w:rPr>
+        <w:t>nav</w:t>
+      </w:r>
+      <w:proofErr w:type="spellEnd"/>
+      <w:r>
+        <w:rPr>
+          <w:rFonts w:ascii="Consolas" w:eastAsia="Times New Roman" w:hAnsi="Consolas" w:cs="Times New Roman"/>
+          <w:color w:val="CE9178"/>
+          <w:sz w:val="27"/>
+          <w:szCs w:val="27"/>
+        </w:rPr>
+        <w:t>-link"</w:t>
+      </w:r>
+      <w:r>
+        <w:rPr>
+          <w:rFonts w:ascii="Consolas" w:eastAsia="Times New Roman" w:hAnsi="Consolas" w:cs="Times New Roman"/>
+          <w:color w:val="D4D4D4"/>
+          <w:sz w:val="27"/>
+          <w:szCs w:val="27"/>
+        </w:rPr>
+        <w:t xml:space="preserve"> </w:t>
+      </w:r>
+      <w:proofErr w:type="spellStart"/>
+      <w:r>
+        <w:rPr>
+          <w:rFonts w:ascii="Consolas" w:eastAsia="Times New Roman" w:hAnsi="Consolas" w:cs="Times New Roman"/>
+          <w:color w:val="9CDCFE"/>
+          <w:sz w:val="27"/>
+          <w:szCs w:val="27"/>
+        </w:rPr>
+        <w:t>routerLink</w:t>
+      </w:r>
+      <w:proofErr w:type="spellEnd"/>
+      <w:r>
+        <w:rPr>
+          <w:rFonts w:ascii="Consolas" w:eastAsia="Times New Roman" w:hAnsi="Consolas" w:cs="Times New Roman"/>
+          <w:color w:val="D4D4D4"/>
+          <w:sz w:val="27"/>
+          <w:szCs w:val="27"/>
+        </w:rPr>
+        <w:t>=</w:t>
+      </w:r>
+      <w:r>
+        <w:rPr>
+          <w:rFonts w:ascii="Consolas" w:eastAsia="Times New Roman" w:hAnsi="Consolas" w:cs="Times New Roman"/>
+          <w:color w:val="CE9178"/>
+          <w:sz w:val="27"/>
+          <w:szCs w:val="27"/>
+        </w:rPr>
+        <w:t>"pipe"</w:t>
+      </w:r>
+      <w:r>
+        <w:rPr>
+          <w:rFonts w:ascii="Consolas" w:eastAsia="Times New Roman" w:hAnsi="Consolas" w:cs="Times New Roman"/>
+          <w:color w:val="D4D4D4"/>
+          <w:sz w:val="27"/>
+          <w:szCs w:val="27"/>
+        </w:rPr>
+        <w:t xml:space="preserve"> </w:t>
+      </w:r>
+      <w:r>
+        <w:rPr>
+          <w:rFonts w:ascii="Consolas" w:eastAsia="Times New Roman" w:hAnsi="Consolas" w:cs="Times New Roman"/>
+          <w:color w:val="808080"/>
+          <w:sz w:val="27"/>
+          <w:szCs w:val="27"/>
+        </w:rPr>
+        <w:t>&gt;</w:t>
+      </w:r>
+      <w:r>
+        <w:rPr>
+          <w:rFonts w:ascii="Consolas" w:eastAsia="Times New Roman" w:hAnsi="Consolas" w:cs="Times New Roman"/>
+          <w:color w:val="D4D4D4"/>
+          <w:sz w:val="27"/>
+          <w:szCs w:val="27"/>
+        </w:rPr>
+        <w:t>Pipes</w:t>
+      </w:r>
+      <w:r>
+        <w:rPr>
+          <w:rFonts w:ascii="Consolas" w:eastAsia="Times New Roman" w:hAnsi="Consolas" w:cs="Times New Roman"/>
+          <w:color w:val="808080"/>
+          <w:sz w:val="27"/>
+          <w:szCs w:val="27"/>
+        </w:rPr>
+        <w:t>&lt;/</w:t>
+      </w:r>
+      <w:r>
+        <w:rPr>
+          <w:rFonts w:ascii="Consolas" w:eastAsia="Times New Roman" w:hAnsi="Consolas" w:cs="Times New Roman"/>
+          <w:color w:val="569CD6"/>
+          <w:sz w:val="27"/>
+          <w:szCs w:val="27"/>
+        </w:rPr>
+        <w:t>a</w:t>
+      </w:r>
+      <w:r>
+        <w:rPr>
+          <w:rFonts w:ascii="Consolas" w:eastAsia="Times New Roman" w:hAnsi="Consolas" w:cs="Times New Roman"/>
+          <w:color w:val="808080"/>
+          <w:sz w:val="27"/>
+          <w:szCs w:val="27"/>
+        </w:rPr>
+        <w:t>&gt;</w:t>
+      </w:r>
+    </w:p>
+    <w:p>
+      <w:pPr>
+        <w:shd w:val="clear" w:color="auto" w:fill="1E1E1E"/>
+        <w:spacing w:after="0" w:line="360" w:lineRule="atLeast"/>
+        <w:rPr>
+          <w:rFonts w:ascii="Consolas" w:eastAsia="Times New Roman" w:hAnsi="Consolas" w:cs="Times New Roman"/>
+          <w:color w:val="D4D4D4"/>
+          <w:sz w:val="27"/>
+          <w:szCs w:val="27"/>
+        </w:rPr>
+      </w:pPr>
+      <w:r>
+        <w:rPr>
+          <w:rFonts w:ascii="Consolas" w:eastAsia="Times New Roman" w:hAnsi="Consolas" w:cs="Times New Roman"/>
+          <w:color w:val="D4D4D4"/>
+          <w:sz w:val="27"/>
+          <w:szCs w:val="27"/>
+        </w:rPr>
+        <w:t xml:space="preserve">  </w:t>
+      </w:r>
+      <w:r>
+        <w:rPr>
+          <w:rFonts w:ascii="Consolas" w:eastAsia="Times New Roman" w:hAnsi="Consolas" w:cs="Times New Roman"/>
+          <w:color w:val="808080"/>
+          <w:sz w:val="27"/>
+          <w:szCs w:val="27"/>
+        </w:rPr>
+        <w:t>&lt;/</w:t>
+      </w:r>
+      <w:r>
+        <w:rPr>
+          <w:rFonts w:ascii="Consolas" w:eastAsia="Times New Roman" w:hAnsi="Consolas" w:cs="Times New Roman"/>
+          <w:color w:val="569CD6"/>
+          <w:sz w:val="27"/>
+          <w:szCs w:val="27"/>
+        </w:rPr>
+        <w:t>li</w:t>
+      </w:r>
+      <w:r>
+        <w:rPr>
+          <w:rFonts w:ascii="Consolas" w:eastAsia="Times New Roman" w:hAnsi="Consolas" w:cs="Times New Roman"/>
+          <w:color w:val="808080"/>
+          <w:sz w:val="27"/>
+          <w:szCs w:val="27"/>
+        </w:rPr>
+        <w:t>&gt;</w:t>
+      </w:r>
+    </w:p>
+    <w:p>
+      <w:pPr>
+        <w:shd w:val="clear" w:color="auto" w:fill="1E1E1E"/>
+        <w:spacing w:after="0" w:line="360" w:lineRule="atLeast"/>
+        <w:rPr>
+          <w:rFonts w:ascii="Consolas" w:eastAsia="Times New Roman" w:hAnsi="Consolas" w:cs="Times New Roman"/>
+          <w:color w:val="D4D4D4"/>
+          <w:sz w:val="27"/>
+          <w:szCs w:val="27"/>
+        </w:rPr>
+      </w:pPr>
+    </w:p>
+    <w:p>
+      <w:pPr>
+        <w:shd w:val="clear" w:color="auto" w:fill="1E1E1E"/>
+        <w:spacing w:after="0" w:line="360" w:lineRule="atLeast"/>
+        <w:rPr>
+          <w:rFonts w:ascii="Consolas" w:eastAsia="Times New Roman" w:hAnsi="Consolas" w:cs="Times New Roman"/>
+          <w:color w:val="D4D4D4"/>
+          <w:sz w:val="27"/>
+          <w:szCs w:val="27"/>
+        </w:rPr>
+      </w:pPr>
+      <w:r>
+        <w:rPr>
+          <w:rFonts w:ascii="Consolas" w:eastAsia="Times New Roman" w:hAnsi="Consolas" w:cs="Times New Roman"/>
+          <w:color w:val="D4D4D4"/>
+          <w:sz w:val="27"/>
+          <w:szCs w:val="27"/>
+        </w:rPr>
+        <w:t xml:space="preserve">  </w:t>
+      </w:r>
+      <w:r>
+        <w:rPr>
+          <w:rFonts w:ascii="Consolas" w:eastAsia="Times New Roman" w:hAnsi="Consolas" w:cs="Times New Roman"/>
+          <w:color w:val="808080"/>
+          <w:sz w:val="27"/>
+          <w:szCs w:val="27"/>
+        </w:rPr>
+        <w:t>&lt;</w:t>
+      </w:r>
+      <w:r>
+        <w:rPr>
+          <w:rFonts w:ascii="Consolas" w:eastAsia="Times New Roman" w:hAnsi="Consolas" w:cs="Times New Roman"/>
+          <w:color w:val="569CD6"/>
+          <w:sz w:val="27"/>
+          <w:szCs w:val="27"/>
+        </w:rPr>
+        <w:t>li</w:t>
+      </w:r>
+      <w:r>
+        <w:rPr>
+          <w:rFonts w:ascii="Consolas" w:eastAsia="Times New Roman" w:hAnsi="Consolas" w:cs="Times New Roman"/>
+          <w:color w:val="D4D4D4"/>
+          <w:sz w:val="27"/>
+          <w:szCs w:val="27"/>
+        </w:rPr>
+        <w:t xml:space="preserve"> </w:t>
+      </w:r>
+      <w:r>
+        <w:rPr>
+          <w:rFonts w:ascii="Consolas" w:eastAsia="Times New Roman" w:hAnsi="Consolas" w:cs="Times New Roman"/>
+          <w:color w:val="9CDCFE"/>
+          <w:sz w:val="27"/>
+          <w:szCs w:val="27"/>
+        </w:rPr>
+        <w:t>class</w:t>
+      </w:r>
+      <w:r>
+        <w:rPr>
+          <w:rFonts w:ascii="Consolas" w:eastAsia="Times New Roman" w:hAnsi="Consolas" w:cs="Times New Roman"/>
+          <w:color w:val="D4D4D4"/>
+          <w:sz w:val="27"/>
+          <w:szCs w:val="27"/>
+        </w:rPr>
+        <w:t>=</w:t>
+      </w:r>
+      <w:r>
+        <w:rPr>
+          <w:rFonts w:ascii="Consolas" w:eastAsia="Times New Roman" w:hAnsi="Consolas" w:cs="Times New Roman"/>
+          <w:color w:val="CE9178"/>
+          <w:sz w:val="27"/>
+          <w:szCs w:val="27"/>
+        </w:rPr>
+        <w:t>"</w:t>
+      </w:r>
+      <w:proofErr w:type="spellStart"/>
+      <w:r>
+        <w:rPr>
+          <w:rFonts w:ascii="Consolas" w:eastAsia="Times New Roman" w:hAnsi="Consolas" w:cs="Times New Roman"/>
+          <w:color w:val="CE9178"/>
+          <w:sz w:val="27"/>
+          <w:szCs w:val="27"/>
+        </w:rPr>
+        <w:t>nav</w:t>
+      </w:r>
+      <w:proofErr w:type="spellEnd"/>
+      <w:r>
+        <w:rPr>
+          <w:rFonts w:ascii="Consolas" w:eastAsia="Times New Roman" w:hAnsi="Consolas" w:cs="Times New Roman"/>
+          <w:color w:val="CE9178"/>
+          <w:sz w:val="27"/>
+          <w:szCs w:val="27"/>
+        </w:rPr>
+        <w:t>-item"</w:t>
+      </w:r>
+      <w:r>
+        <w:rPr>
+          <w:rFonts w:ascii="Consolas" w:eastAsia="Times New Roman" w:hAnsi="Consolas" w:cs="Times New Roman"/>
+          <w:color w:val="808080"/>
+          <w:sz w:val="27"/>
+          <w:szCs w:val="27"/>
+        </w:rPr>
+        <w:t>&gt;</w:t>
+      </w:r>
+    </w:p>
+    <w:p>
+      <w:pPr>
+        <w:shd w:val="clear" w:color="auto" w:fill="1E1E1E"/>
+        <w:spacing w:after="0" w:line="360" w:lineRule="atLeast"/>
+        <w:rPr>
+          <w:rFonts w:ascii="Consolas" w:eastAsia="Times New Roman" w:hAnsi="Consolas" w:cs="Times New Roman"/>
+          <w:color w:val="D4D4D4"/>
+          <w:sz w:val="27"/>
+          <w:szCs w:val="27"/>
+        </w:rPr>
+      </w:pPr>
+      <w:r>
+        <w:rPr>
+          <w:rFonts w:ascii="Consolas" w:eastAsia="Times New Roman" w:hAnsi="Consolas" w:cs="Times New Roman"/>
+          <w:color w:val="D4D4D4"/>
+          <w:sz w:val="27"/>
+          <w:szCs w:val="27"/>
+        </w:rPr>
+        <w:t xml:space="preserve">    </w:t>
+      </w:r>
+      <w:r>
+        <w:rPr>
+          <w:rFonts w:ascii="Consolas" w:eastAsia="Times New Roman" w:hAnsi="Consolas" w:cs="Times New Roman"/>
+          <w:color w:val="808080"/>
+          <w:sz w:val="27"/>
+          <w:szCs w:val="27"/>
+        </w:rPr>
+        <w:t>&lt;</w:t>
+      </w:r>
+      <w:r>
+        <w:rPr>
+          <w:rFonts w:ascii="Consolas" w:eastAsia="Times New Roman" w:hAnsi="Consolas" w:cs="Times New Roman"/>
+          <w:color w:val="569CD6"/>
+          <w:sz w:val="27"/>
+          <w:szCs w:val="27"/>
+        </w:rPr>
+        <w:t>a</w:t>
+      </w:r>
+      <w:r>
+        <w:rPr>
+          <w:rFonts w:ascii="Consolas" w:eastAsia="Times New Roman" w:hAnsi="Consolas" w:cs="Times New Roman"/>
+          <w:color w:val="D4D4D4"/>
+          <w:sz w:val="27"/>
+          <w:szCs w:val="27"/>
+        </w:rPr>
+        <w:t xml:space="preserve"> </w:t>
+      </w:r>
+      <w:r>
+        <w:rPr>
+          <w:rFonts w:ascii="Consolas" w:eastAsia="Times New Roman" w:hAnsi="Consolas" w:cs="Times New Roman"/>
+          <w:color w:val="9CDCFE"/>
+          <w:sz w:val="27"/>
+          <w:szCs w:val="27"/>
+        </w:rPr>
+        <w:t>class</w:t>
+      </w:r>
+      <w:r>
+        <w:rPr>
+          <w:rFonts w:ascii="Consolas" w:eastAsia="Times New Roman" w:hAnsi="Consolas" w:cs="Times New Roman"/>
+          <w:color w:val="D4D4D4"/>
+          <w:sz w:val="27"/>
+          <w:szCs w:val="27"/>
+        </w:rPr>
+        <w:t>=</w:t>
+      </w:r>
+      <w:r>
+        <w:rPr>
+          <w:rFonts w:ascii="Consolas" w:eastAsia="Times New Roman" w:hAnsi="Consolas" w:cs="Times New Roman"/>
+          <w:color w:val="CE9178"/>
+          <w:sz w:val="27"/>
+          <w:szCs w:val="27"/>
+        </w:rPr>
+        <w:t>"</w:t>
+      </w:r>
+      <w:proofErr w:type="spellStart"/>
+      <w:r>
+        <w:rPr>
+          <w:rFonts w:ascii="Consolas" w:eastAsia="Times New Roman" w:hAnsi="Consolas" w:cs="Times New Roman"/>
+          <w:color w:val="CE9178"/>
+          <w:sz w:val="27"/>
+          <w:szCs w:val="27"/>
+        </w:rPr>
+        <w:t>nav</w:t>
+      </w:r>
+      <w:proofErr w:type="spellEnd"/>
+      <w:r>
+        <w:rPr>
+          <w:rFonts w:ascii="Consolas" w:eastAsia="Times New Roman" w:hAnsi="Consolas" w:cs="Times New Roman"/>
+          <w:color w:val="CE9178"/>
+          <w:sz w:val="27"/>
+          <w:szCs w:val="27"/>
+        </w:rPr>
+        <w:t>-link"</w:t>
+      </w:r>
+      <w:r>
+        <w:rPr>
+          <w:rFonts w:ascii="Consolas" w:eastAsia="Times New Roman" w:hAnsi="Consolas" w:cs="Times New Roman"/>
+          <w:color w:val="D4D4D4"/>
+          <w:sz w:val="27"/>
+          <w:szCs w:val="27"/>
+        </w:rPr>
+        <w:t xml:space="preserve"> </w:t>
+      </w:r>
+      <w:proofErr w:type="spellStart"/>
+      <w:r>
+        <w:rPr>
+          <w:rFonts w:ascii="Consolas" w:eastAsia="Times New Roman" w:hAnsi="Consolas" w:cs="Times New Roman"/>
+          <w:color w:val="9CDCFE"/>
+          <w:sz w:val="27"/>
+          <w:szCs w:val="27"/>
+        </w:rPr>
+        <w:t>routerLink</w:t>
+      </w:r>
+      <w:proofErr w:type="spellEnd"/>
+      <w:r>
+        <w:rPr>
+          <w:rFonts w:ascii="Consolas" w:eastAsia="Times New Roman" w:hAnsi="Consolas" w:cs="Times New Roman"/>
+          <w:color w:val="D4D4D4"/>
+          <w:sz w:val="27"/>
+          <w:szCs w:val="27"/>
+        </w:rPr>
+        <w:t>=</w:t>
+      </w:r>
+      <w:r>
+        <w:rPr>
+          <w:rFonts w:ascii="Consolas" w:eastAsia="Times New Roman" w:hAnsi="Consolas" w:cs="Times New Roman"/>
+          <w:color w:val="CE9178"/>
+          <w:sz w:val="27"/>
+          <w:szCs w:val="27"/>
+        </w:rPr>
+        <w:t>"about"</w:t>
+      </w:r>
+      <w:r>
+        <w:rPr>
+          <w:rFonts w:ascii="Consolas" w:eastAsia="Times New Roman" w:hAnsi="Consolas" w:cs="Times New Roman"/>
+          <w:color w:val="D4D4D4"/>
+          <w:sz w:val="27"/>
+          <w:szCs w:val="27"/>
+        </w:rPr>
+        <w:t xml:space="preserve"> </w:t>
+      </w:r>
+      <w:r>
+        <w:rPr>
+          <w:rFonts w:ascii="Consolas" w:eastAsia="Times New Roman" w:hAnsi="Consolas" w:cs="Times New Roman"/>
+          <w:color w:val="808080"/>
+          <w:sz w:val="27"/>
+          <w:szCs w:val="27"/>
+        </w:rPr>
+        <w:t>&gt;</w:t>
+      </w:r>
+      <w:proofErr w:type="spellStart"/>
+      <w:r>
+        <w:rPr>
+          <w:rFonts w:ascii="Consolas" w:eastAsia="Times New Roman" w:hAnsi="Consolas" w:cs="Times New Roman"/>
+          <w:color w:val="D4D4D4"/>
+          <w:sz w:val="27"/>
+          <w:szCs w:val="27"/>
+        </w:rPr>
+        <w:t>AboutUs</w:t>
+      </w:r>
+      <w:proofErr w:type="spellEnd"/>
+      <w:r>
+        <w:rPr>
+          <w:rFonts w:ascii="Consolas" w:eastAsia="Times New Roman" w:hAnsi="Consolas" w:cs="Times New Roman"/>
+          <w:color w:val="808080"/>
+          <w:sz w:val="27"/>
+          <w:szCs w:val="27"/>
+        </w:rPr>
+        <w:t>&lt;/</w:t>
+      </w:r>
+      <w:r>
+        <w:rPr>
+          <w:rFonts w:ascii="Consolas" w:eastAsia="Times New Roman" w:hAnsi="Consolas" w:cs="Times New Roman"/>
+          <w:color w:val="569CD6"/>
+          <w:sz w:val="27"/>
+          <w:szCs w:val="27"/>
+        </w:rPr>
+        <w:t>a</w:t>
+      </w:r>
+      <w:r>
+        <w:rPr>
+          <w:rFonts w:ascii="Consolas" w:eastAsia="Times New Roman" w:hAnsi="Consolas" w:cs="Times New Roman"/>
+          <w:color w:val="808080"/>
+          <w:sz w:val="27"/>
+          <w:szCs w:val="27"/>
+        </w:rPr>
+        <w:t>&gt;</w:t>
+      </w:r>
+    </w:p>
+    <w:p>
+      <w:pPr>
+        <w:shd w:val="clear" w:color="auto" w:fill="1E1E1E"/>
+        <w:spacing w:after="0" w:line="360" w:lineRule="atLeast"/>
+        <w:rPr>
+          <w:rFonts w:ascii="Consolas" w:eastAsia="Times New Roman" w:hAnsi="Consolas" w:cs="Times New Roman"/>
+          <w:color w:val="D4D4D4"/>
+          <w:sz w:val="27"/>
+          <w:szCs w:val="27"/>
+        </w:rPr>
+      </w:pPr>
+      <w:r>
+        <w:rPr>
+          <w:rFonts w:ascii="Consolas" w:eastAsia="Times New Roman" w:hAnsi="Consolas" w:cs="Times New Roman"/>
+          <w:color w:val="D4D4D4"/>
+          <w:sz w:val="27"/>
+          <w:szCs w:val="27"/>
+        </w:rPr>
+        <w:t xml:space="preserve">  </w:t>
+      </w:r>
+      <w:r>
+        <w:rPr>
+          <w:rFonts w:ascii="Consolas" w:eastAsia="Times New Roman" w:hAnsi="Consolas" w:cs="Times New Roman"/>
+          <w:color w:val="808080"/>
+          <w:sz w:val="27"/>
+          <w:szCs w:val="27"/>
+        </w:rPr>
+        <w:t>&lt;/</w:t>
+      </w:r>
+      <w:r>
+        <w:rPr>
+          <w:rFonts w:ascii="Consolas" w:eastAsia="Times New Roman" w:hAnsi="Consolas" w:cs="Times New Roman"/>
+          <w:color w:val="569CD6"/>
+          <w:sz w:val="27"/>
+          <w:szCs w:val="27"/>
+        </w:rPr>
+        <w:t>li</w:t>
+      </w:r>
+      <w:r>
+        <w:rPr>
+          <w:rFonts w:ascii="Consolas" w:eastAsia="Times New Roman" w:hAnsi="Consolas" w:cs="Times New Roman"/>
+          <w:color w:val="808080"/>
+          <w:sz w:val="27"/>
+          <w:szCs w:val="27"/>
+        </w:rPr>
+        <w:t>&gt;</w:t>
+      </w:r>
+    </w:p>
+    <w:p>
+      <w:pPr>
+        <w:shd w:val="clear" w:color="auto" w:fill="1E1E1E"/>
+        <w:spacing w:after="0" w:line="360" w:lineRule="atLeast"/>
+        <w:rPr>
+          <w:rFonts w:ascii="Consolas" w:eastAsia="Times New Roman" w:hAnsi="Consolas" w:cs="Times New Roman"/>
+          <w:color w:val="D4D4D4"/>
+          <w:sz w:val="27"/>
+          <w:szCs w:val="27"/>
+        </w:rPr>
+      </w:pPr>
+    </w:p>
+    <w:p>
+      <w:pPr>
+        <w:shd w:val="clear" w:color="auto" w:fill="1E1E1E"/>
+        <w:spacing w:after="0" w:line="360" w:lineRule="atLeast"/>
+        <w:rPr>
+          <w:rFonts w:ascii="Consolas" w:eastAsia="Times New Roman" w:hAnsi="Consolas" w:cs="Times New Roman"/>
+          <w:color w:val="D4D4D4"/>
+          <w:sz w:val="27"/>
+          <w:szCs w:val="27"/>
+          <w:highlight w:val="darkBlue"/>
+        </w:rPr>
+      </w:pPr>
+      <w:r>
+        <w:rPr>
+          <w:rFonts w:ascii="Consolas" w:eastAsia="Times New Roman" w:hAnsi="Consolas" w:cs="Times New Roman"/>
+          <w:color w:val="D4D4D4"/>
+          <w:sz w:val="27"/>
+          <w:szCs w:val="27"/>
+        </w:rPr>
+        <w:t xml:space="preserve">  </w:t>
+      </w:r>
+      <w:r>
+        <w:rPr>
+          <w:rFonts w:ascii="Consolas" w:eastAsia="Times New Roman" w:hAnsi="Consolas" w:cs="Times New Roman"/>
+          <w:color w:val="808080"/>
+          <w:sz w:val="27"/>
+          <w:szCs w:val="27"/>
+          <w:highlight w:val="darkBlue"/>
+        </w:rPr>
+        <w:t>&lt;</w:t>
+      </w:r>
+      <w:r>
+        <w:rPr>
+          <w:rFonts w:ascii="Consolas" w:eastAsia="Times New Roman" w:hAnsi="Consolas" w:cs="Times New Roman"/>
+          <w:color w:val="569CD6"/>
+          <w:sz w:val="27"/>
+          <w:szCs w:val="27"/>
+          <w:highlight w:val="darkBlue"/>
+        </w:rPr>
+        <w:t>li</w:t>
+      </w:r>
+      <w:r>
+        <w:rPr>
+          <w:rFonts w:ascii="Consolas" w:eastAsia="Times New Roman" w:hAnsi="Consolas" w:cs="Times New Roman"/>
+          <w:color w:val="D4D4D4"/>
+          <w:sz w:val="27"/>
+          <w:szCs w:val="27"/>
+          <w:highlight w:val="darkBlue"/>
+        </w:rPr>
+        <w:t xml:space="preserve"> </w:t>
+      </w:r>
+      <w:r>
+        <w:rPr>
+          <w:rFonts w:ascii="Consolas" w:eastAsia="Times New Roman" w:hAnsi="Consolas" w:cs="Times New Roman"/>
+          <w:color w:val="9CDCFE"/>
+          <w:sz w:val="27"/>
+          <w:szCs w:val="27"/>
+          <w:highlight w:val="darkBlue"/>
+        </w:rPr>
+        <w:t>class</w:t>
+      </w:r>
+      <w:r>
+        <w:rPr>
+          <w:rFonts w:ascii="Consolas" w:eastAsia="Times New Roman" w:hAnsi="Consolas" w:cs="Times New Roman"/>
+          <w:color w:val="D4D4D4"/>
+          <w:sz w:val="27"/>
+          <w:szCs w:val="27"/>
+          <w:highlight w:val="darkBlue"/>
+        </w:rPr>
+        <w:t>=</w:t>
+      </w:r>
+      <w:r>
+        <w:rPr>
+          <w:rFonts w:ascii="Consolas" w:eastAsia="Times New Roman" w:hAnsi="Consolas" w:cs="Times New Roman"/>
+          <w:color w:val="CE9178"/>
+          <w:sz w:val="27"/>
+          <w:szCs w:val="27"/>
+          <w:highlight w:val="darkBlue"/>
+        </w:rPr>
+        <w:t>"</w:t>
+      </w:r>
+      <w:proofErr w:type="spellStart"/>
+      <w:r>
+        <w:rPr>
+          <w:rFonts w:ascii="Consolas" w:eastAsia="Times New Roman" w:hAnsi="Consolas" w:cs="Times New Roman"/>
+          <w:color w:val="CE9178"/>
+          <w:sz w:val="27"/>
+          <w:szCs w:val="27"/>
+          <w:highlight w:val="darkBlue"/>
+        </w:rPr>
+        <w:t>nav</w:t>
+      </w:r>
+      <w:proofErr w:type="spellEnd"/>
+      <w:r>
+        <w:rPr>
+          <w:rFonts w:ascii="Consolas" w:eastAsia="Times New Roman" w:hAnsi="Consolas" w:cs="Times New Roman"/>
+          <w:color w:val="CE9178"/>
+          <w:sz w:val="27"/>
+          <w:szCs w:val="27"/>
+          <w:highlight w:val="darkBlue"/>
+        </w:rPr>
+        <w:t>-item"</w:t>
+      </w:r>
+      <w:r>
+        <w:rPr>
+          <w:rFonts w:ascii="Consolas" w:eastAsia="Times New Roman" w:hAnsi="Consolas" w:cs="Times New Roman"/>
+          <w:color w:val="808080"/>
+          <w:sz w:val="27"/>
+          <w:szCs w:val="27"/>
+          <w:highlight w:val="darkBlue"/>
+        </w:rPr>
+        <w:t>&gt;</w:t>
+      </w:r>
+    </w:p>
+    <w:p>
+      <w:pPr>
+        <w:shd w:val="clear" w:color="auto" w:fill="1E1E1E"/>
+        <w:spacing w:after="0" w:line="360" w:lineRule="atLeast"/>
+        <w:rPr>
+          <w:rFonts w:ascii="Consolas" w:eastAsia="Times New Roman" w:hAnsi="Consolas" w:cs="Times New Roman"/>
+          <w:color w:val="D4D4D4"/>
+          <w:sz w:val="27"/>
+          <w:szCs w:val="27"/>
+          <w:highlight w:val="darkBlue"/>
+        </w:rPr>
+      </w:pPr>
+      <w:r>
+        <w:rPr>
+          <w:rFonts w:ascii="Consolas" w:eastAsia="Times New Roman" w:hAnsi="Consolas" w:cs="Times New Roman"/>
+          <w:color w:val="D4D4D4"/>
+          <w:sz w:val="27"/>
+          <w:szCs w:val="27"/>
+          <w:highlight w:val="darkBlue"/>
+        </w:rPr>
+        <w:t xml:space="preserve">    </w:t>
+      </w:r>
+      <w:r>
+        <w:rPr>
+          <w:rFonts w:ascii="Consolas" w:eastAsia="Times New Roman" w:hAnsi="Consolas" w:cs="Times New Roman"/>
+          <w:color w:val="808080"/>
+          <w:sz w:val="27"/>
+          <w:szCs w:val="27"/>
+          <w:highlight w:val="darkBlue"/>
+        </w:rPr>
+        <w:t>&lt;</w:t>
+      </w:r>
+      <w:r>
+        <w:rPr>
+          <w:rFonts w:ascii="Consolas" w:eastAsia="Times New Roman" w:hAnsi="Consolas" w:cs="Times New Roman"/>
+          <w:color w:val="569CD6"/>
+          <w:sz w:val="27"/>
+          <w:szCs w:val="27"/>
+          <w:highlight w:val="darkBlue"/>
+        </w:rPr>
+        <w:t>a</w:t>
+      </w:r>
+      <w:r>
+        <w:rPr>
+          <w:rFonts w:ascii="Consolas" w:eastAsia="Times New Roman" w:hAnsi="Consolas" w:cs="Times New Roman"/>
+          <w:color w:val="D4D4D4"/>
+          <w:sz w:val="27"/>
+          <w:szCs w:val="27"/>
+          <w:highlight w:val="darkBlue"/>
+        </w:rPr>
+        <w:t xml:space="preserve"> </w:t>
+      </w:r>
+      <w:r>
+        <w:rPr>
+          <w:rFonts w:ascii="Consolas" w:eastAsia="Times New Roman" w:hAnsi="Consolas" w:cs="Times New Roman"/>
+          <w:color w:val="9CDCFE"/>
+          <w:sz w:val="27"/>
+          <w:szCs w:val="27"/>
+          <w:highlight w:val="darkBlue"/>
+        </w:rPr>
+        <w:t>class</w:t>
+      </w:r>
+      <w:r>
+        <w:rPr>
+          <w:rFonts w:ascii="Consolas" w:eastAsia="Times New Roman" w:hAnsi="Consolas" w:cs="Times New Roman"/>
+          <w:color w:val="D4D4D4"/>
+          <w:sz w:val="27"/>
+          <w:szCs w:val="27"/>
+          <w:highlight w:val="darkBlue"/>
+        </w:rPr>
+        <w:t>=</w:t>
+      </w:r>
+      <w:r>
+        <w:rPr>
+          <w:rFonts w:ascii="Consolas" w:eastAsia="Times New Roman" w:hAnsi="Consolas" w:cs="Times New Roman"/>
+          <w:color w:val="CE9178"/>
+          <w:sz w:val="27"/>
+          <w:szCs w:val="27"/>
+          <w:highlight w:val="darkBlue"/>
+        </w:rPr>
+        <w:t>"</w:t>
+      </w:r>
+      <w:proofErr w:type="spellStart"/>
+      <w:r>
+        <w:rPr>
+          <w:rFonts w:ascii="Consolas" w:eastAsia="Times New Roman" w:hAnsi="Consolas" w:cs="Times New Roman"/>
+          <w:color w:val="CE9178"/>
+          <w:sz w:val="27"/>
+          <w:szCs w:val="27"/>
+          <w:highlight w:val="darkBlue"/>
+        </w:rPr>
+        <w:t>nav</w:t>
+      </w:r>
+      <w:proofErr w:type="spellEnd"/>
+      <w:r>
+        <w:rPr>
+          <w:rFonts w:ascii="Consolas" w:eastAsia="Times New Roman" w:hAnsi="Consolas" w:cs="Times New Roman"/>
+          <w:color w:val="CE9178"/>
+          <w:sz w:val="27"/>
+          <w:szCs w:val="27"/>
+          <w:highlight w:val="darkBlue"/>
+        </w:rPr>
+        <w:t>-link"</w:t>
+      </w:r>
+      <w:r>
+        <w:rPr>
+          <w:rFonts w:ascii="Consolas" w:eastAsia="Times New Roman" w:hAnsi="Consolas" w:cs="Times New Roman"/>
+          <w:color w:val="D4D4D4"/>
+          <w:sz w:val="27"/>
+          <w:szCs w:val="27"/>
+          <w:highlight w:val="darkBlue"/>
+        </w:rPr>
+        <w:t xml:space="preserve"> </w:t>
+      </w:r>
+      <w:proofErr w:type="spellStart"/>
+      <w:r>
+        <w:rPr>
+          <w:rFonts w:ascii="Consolas" w:eastAsia="Times New Roman" w:hAnsi="Consolas" w:cs="Times New Roman"/>
+          <w:color w:val="9CDCFE"/>
+          <w:sz w:val="27"/>
+          <w:szCs w:val="27"/>
+          <w:highlight w:val="darkBlue"/>
+        </w:rPr>
+        <w:t>routerLink</w:t>
+      </w:r>
+      <w:proofErr w:type="spellEnd"/>
+      <w:r>
+        <w:rPr>
+          <w:rFonts w:ascii="Consolas" w:eastAsia="Times New Roman" w:hAnsi="Consolas" w:cs="Times New Roman"/>
+          <w:color w:val="D4D4D4"/>
+          <w:sz w:val="27"/>
+          <w:szCs w:val="27"/>
+          <w:highlight w:val="darkBlue"/>
+        </w:rPr>
+        <w:t>=</w:t>
+      </w:r>
+      <w:r>
+        <w:rPr>
+          <w:rFonts w:ascii="Consolas" w:eastAsia="Times New Roman" w:hAnsi="Consolas" w:cs="Times New Roman"/>
+          <w:color w:val="CE9178"/>
+          <w:sz w:val="27"/>
+          <w:szCs w:val="27"/>
+          <w:highlight w:val="darkBlue"/>
+        </w:rPr>
+        <w:t>"user"</w:t>
+      </w:r>
+      <w:r>
+        <w:rPr>
+          <w:rFonts w:ascii="Consolas" w:eastAsia="Times New Roman" w:hAnsi="Consolas" w:cs="Times New Roman"/>
+          <w:color w:val="D4D4D4"/>
+          <w:sz w:val="27"/>
+          <w:szCs w:val="27"/>
+          <w:highlight w:val="darkBlue"/>
+        </w:rPr>
+        <w:t xml:space="preserve"> </w:t>
+      </w:r>
+      <w:r>
+        <w:rPr>
+          <w:rFonts w:ascii="Consolas" w:eastAsia="Times New Roman" w:hAnsi="Consolas" w:cs="Times New Roman"/>
+          <w:color w:val="808080"/>
+          <w:sz w:val="27"/>
+          <w:szCs w:val="27"/>
+          <w:highlight w:val="darkBlue"/>
+        </w:rPr>
+        <w:t>&gt;</w:t>
+      </w:r>
+      <w:r>
+        <w:rPr>
+          <w:rFonts w:ascii="Consolas" w:eastAsia="Times New Roman" w:hAnsi="Consolas" w:cs="Times New Roman"/>
+          <w:color w:val="D4D4D4"/>
+          <w:sz w:val="27"/>
+          <w:szCs w:val="27"/>
+          <w:highlight w:val="darkBlue"/>
+        </w:rPr>
+        <w:t>User</w:t>
+      </w:r>
+      <w:r>
+        <w:rPr>
+          <w:rFonts w:ascii="Consolas" w:eastAsia="Times New Roman" w:hAnsi="Consolas" w:cs="Times New Roman"/>
+          <w:color w:val="808080"/>
+          <w:sz w:val="27"/>
+          <w:szCs w:val="27"/>
+          <w:highlight w:val="darkBlue"/>
+        </w:rPr>
+        <w:t>&lt;/</w:t>
+      </w:r>
+      <w:r>
+        <w:rPr>
+          <w:rFonts w:ascii="Consolas" w:eastAsia="Times New Roman" w:hAnsi="Consolas" w:cs="Times New Roman"/>
+          <w:color w:val="569CD6"/>
+          <w:sz w:val="27"/>
+          <w:szCs w:val="27"/>
+          <w:highlight w:val="darkBlue"/>
+        </w:rPr>
+        <w:t>a</w:t>
+      </w:r>
+      <w:r>
+        <w:rPr>
+          <w:rFonts w:ascii="Consolas" w:eastAsia="Times New Roman" w:hAnsi="Consolas" w:cs="Times New Roman"/>
+          <w:color w:val="808080"/>
+          <w:sz w:val="27"/>
+          <w:szCs w:val="27"/>
+          <w:highlight w:val="darkBlue"/>
+        </w:rPr>
+        <w:t>&gt;</w:t>
+      </w:r>
+    </w:p>
+    <w:p>
+      <w:pPr>
+        <w:shd w:val="clear" w:color="auto" w:fill="1E1E1E"/>
+        <w:spacing w:after="0" w:line="360" w:lineRule="atLeast"/>
+        <w:rPr>
+          <w:rFonts w:ascii="Consolas" w:eastAsia="Times New Roman" w:hAnsi="Consolas" w:cs="Times New Roman"/>
+          <w:color w:val="D4D4D4"/>
+          <w:sz w:val="27"/>
+          <w:szCs w:val="27"/>
+        </w:rPr>
+      </w:pPr>
+      <w:r>
+        <w:rPr>
+          <w:rFonts w:ascii="Consolas" w:eastAsia="Times New Roman" w:hAnsi="Consolas" w:cs="Times New Roman"/>
+          <w:color w:val="D4D4D4"/>
+          <w:sz w:val="27"/>
+          <w:szCs w:val="27"/>
+          <w:highlight w:val="darkBlue"/>
+        </w:rPr>
+        <w:t xml:space="preserve">  </w:t>
+      </w:r>
+      <w:r>
+        <w:rPr>
+          <w:rFonts w:ascii="Consolas" w:eastAsia="Times New Roman" w:hAnsi="Consolas" w:cs="Times New Roman"/>
+          <w:color w:val="808080"/>
+          <w:sz w:val="27"/>
+          <w:szCs w:val="27"/>
+          <w:highlight w:val="darkBlue"/>
+        </w:rPr>
+        <w:t>&lt;/</w:t>
+      </w:r>
+      <w:r>
+        <w:rPr>
+          <w:rFonts w:ascii="Consolas" w:eastAsia="Times New Roman" w:hAnsi="Consolas" w:cs="Times New Roman"/>
+          <w:color w:val="569CD6"/>
+          <w:sz w:val="27"/>
+          <w:szCs w:val="27"/>
+          <w:highlight w:val="darkBlue"/>
+        </w:rPr>
+        <w:t>li</w:t>
+      </w:r>
+      <w:r>
+        <w:rPr>
+          <w:rFonts w:ascii="Consolas" w:eastAsia="Times New Roman" w:hAnsi="Consolas" w:cs="Times New Roman"/>
+          <w:color w:val="808080"/>
+          <w:sz w:val="27"/>
+          <w:szCs w:val="27"/>
+          <w:highlight w:val="darkBlue"/>
+        </w:rPr>
+        <w:t>&gt;</w:t>
+      </w:r>
+    </w:p>
+    <w:p>
+      <w:pPr>
+        <w:shd w:val="clear" w:color="auto" w:fill="1E1E1E"/>
+        <w:spacing w:after="0" w:line="360" w:lineRule="atLeast"/>
+        <w:rPr>
+          <w:rFonts w:ascii="Consolas" w:eastAsia="Times New Roman" w:hAnsi="Consolas" w:cs="Times New Roman"/>
+          <w:color w:val="D4D4D4"/>
+          <w:sz w:val="27"/>
+          <w:szCs w:val="27"/>
+        </w:rPr>
+      </w:pPr>
+      <w:r>
+        <w:rPr>
+          <w:rFonts w:ascii="Consolas" w:eastAsia="Times New Roman" w:hAnsi="Consolas" w:cs="Times New Roman"/>
+          <w:color w:val="808080"/>
+          <w:sz w:val="27"/>
+          <w:szCs w:val="27"/>
+        </w:rPr>
+        <w:t>&lt;/</w:t>
+      </w:r>
+      <w:proofErr w:type="spellStart"/>
+      <w:r>
+        <w:rPr>
+          <w:rFonts w:ascii="Consolas" w:eastAsia="Times New Roman" w:hAnsi="Consolas" w:cs="Times New Roman"/>
+          <w:color w:val="569CD6"/>
+          <w:sz w:val="27"/>
+          <w:szCs w:val="27"/>
+        </w:rPr>
+        <w:t>ul</w:t>
+      </w:r>
+      <w:proofErr w:type="spellEnd"/>
+      <w:r>
+        <w:rPr>
+          <w:rFonts w:ascii="Consolas" w:eastAsia="Times New Roman" w:hAnsi="Consolas" w:cs="Times New Roman"/>
+          <w:color w:val="808080"/>
+          <w:sz w:val="27"/>
+          <w:szCs w:val="27"/>
+        </w:rPr>
+        <w:t>&gt;</w:t>
+      </w:r>
+    </w:p>
+    <w:p>
+      <w:pPr>
+        <w:shd w:val="clear" w:color="auto" w:fill="1E1E1E"/>
+        <w:spacing w:after="0" w:line="360" w:lineRule="atLeast"/>
+        <w:rPr>
+          <w:rFonts w:ascii="Consolas" w:eastAsia="Times New Roman" w:hAnsi="Consolas" w:cs="Times New Roman"/>
+          <w:color w:val="D4D4D4"/>
+          <w:sz w:val="27"/>
+          <w:szCs w:val="27"/>
+        </w:rPr>
+      </w:pPr>
+    </w:p>
+    <w:p>
+      <w:pPr>
+        <w:shd w:val="clear" w:color="auto" w:fill="1E1E1E"/>
+        <w:spacing w:after="0" w:line="360" w:lineRule="atLeast"/>
+        <w:rPr>
+          <w:rFonts w:ascii="Consolas" w:eastAsia="Times New Roman" w:hAnsi="Consolas" w:cs="Times New Roman"/>
+          <w:color w:val="D4D4D4"/>
+          <w:sz w:val="27"/>
+          <w:szCs w:val="27"/>
+        </w:rPr>
+      </w:pPr>
+      <w:r>
+        <w:rPr>
+          <w:rFonts w:ascii="Consolas" w:eastAsia="Times New Roman" w:hAnsi="Consolas" w:cs="Times New Roman"/>
+          <w:color w:val="808080"/>
+          <w:sz w:val="27"/>
+          <w:szCs w:val="27"/>
+        </w:rPr>
+        <w:t xml:space="preserve"> </w:t>
+      </w:r>
+    </w:p>
+    <w:p>
+      <w:pPr>
+        <w:shd w:val="clear" w:color="auto" w:fill="1E1E1E"/>
+        <w:spacing w:after="0" w:line="360" w:lineRule="atLeast"/>
+        <w:rPr>
+          <w:rFonts w:ascii="Consolas" w:eastAsia="Times New Roman" w:hAnsi="Consolas" w:cs="Times New Roman"/>
+          <w:color w:val="D4D4D4"/>
+          <w:sz w:val="27"/>
+          <w:szCs w:val="27"/>
+        </w:rPr>
+      </w:pPr>
+      <w:r>
+        <w:rPr>
+          <w:rFonts w:ascii="Consolas" w:eastAsia="Times New Roman" w:hAnsi="Consolas" w:cs="Times New Roman"/>
+          <w:color w:val="808080"/>
+          <w:sz w:val="27"/>
+          <w:szCs w:val="27"/>
+        </w:rPr>
+        <w:t>&lt;</w:t>
+      </w:r>
+      <w:r>
+        <w:rPr>
+          <w:rFonts w:ascii="Consolas" w:eastAsia="Times New Roman" w:hAnsi="Consolas" w:cs="Times New Roman"/>
+          <w:color w:val="569CD6"/>
+          <w:sz w:val="27"/>
+          <w:szCs w:val="27"/>
+        </w:rPr>
+        <w:t>router-outlet</w:t>
+      </w:r>
+      <w:r>
+        <w:rPr>
+          <w:rFonts w:ascii="Consolas" w:eastAsia="Times New Roman" w:hAnsi="Consolas" w:cs="Times New Roman"/>
+          <w:color w:val="808080"/>
+          <w:sz w:val="27"/>
+          <w:szCs w:val="27"/>
+        </w:rPr>
+        <w:t>&gt;&lt;/</w:t>
+      </w:r>
+      <w:r>
+        <w:rPr>
+          <w:rFonts w:ascii="Consolas" w:eastAsia="Times New Roman" w:hAnsi="Consolas" w:cs="Times New Roman"/>
+          <w:color w:val="569CD6"/>
+          <w:sz w:val="27"/>
+          <w:szCs w:val="27"/>
+        </w:rPr>
+        <w:t>router-outlet</w:t>
+      </w:r>
+      <w:r>
+        <w:rPr>
+          <w:rFonts w:ascii="Consolas" w:eastAsia="Times New Roman" w:hAnsi="Consolas" w:cs="Times New Roman"/>
+          <w:color w:val="808080"/>
+          <w:sz w:val="27"/>
+          <w:szCs w:val="27"/>
+        </w:rPr>
+        <w:t>&gt;</w:t>
+      </w:r>
+    </w:p>
+    <w:p>
+      <w:pPr>
+        <w:rPr>
+          <w:b/>
+          <w:sz w:val="28"/>
+        </w:rPr>
+      </w:pPr>
       <w:bookmarkStart w:id="0" w:name="_GoBack"/>
       <w:bookmarkEnd w:id="0"/>
-      <w:r>
-        <w:rPr>
-          <w:b/>
-          <w:sz w:val="28"/>
-        </w:rPr>
-        <w:t>]</w:t>
-      </w:r>
-    </w:p>
-    <w:p>
-      <w:pPr>
-        <w:rPr>
-          <w:b/>
-          <w:sz w:val="28"/>
-        </w:rPr>
-      </w:pPr>
-    </w:p>
-    <w:p>
-      <w:pPr>
-        <w:rPr>
-          <w:b/>
-          <w:sz w:val="28"/>
-        </w:rPr>
-      </w:pPr>
-      <w:r>
-        <w:rPr>
-          <w:b/>
-          <w:sz w:val="28"/>
-        </w:rPr>
-        <w:t>save it and check the output</w:t>
-      </w:r>
     </w:p>
     <w:sectPr>
       <w:pgSz w:w="12240" w:h="15840"/>
@@ -2557,6 +9447,126 @@
     </w:sectPr>
   </w:body>
 </w:document>
+</file>
+
+<file path=word/numbering.xml><?xml version="1.0" encoding="utf-8"?>
+<w:numbering xmlns:wpc="http://schemas.microsoft.com/office/word/2010/wordprocessingCanvas" xmlns:cx="http://schemas.microsoft.com/office/drawing/2014/chartex" xmlns:cx1="http://schemas.microsoft.com/office/drawing/2015/9/8/chartex" xmlns:mc="http://schemas.openxmlformats.org/markup-compatibility/2006" xmlns:o="urn:schemas-microsoft-com:office:office" xmlns:r="http://schemas.openxmlformats.org/officeDocument/2006/relationships" xmlns:m="http://schemas.openxmlformats.org/officeDocument/2006/math" xmlns:v="urn:schemas-microsoft-com:vml" xmlns:wp14="http://schemas.microsoft.com/office/word/2010/wordprocessingDrawing" xmlns:wp="http://schemas.openxmlformats.org/drawingml/2006/wordprocessingDrawing" xmlns:w10="urn:schemas-microsoft-com:office:word" xmlns:w="http://schemas.openxmlformats.org/wordprocessingml/2006/main" xmlns:w14="http://schemas.microsoft.com/office/word/2010/wordml" xmlns:w15="http://schemas.microsoft.com/office/word/2012/wordml" xmlns:w16se="http://schemas.microsoft.com/office/word/2015/wordml/symex" xmlns:wpg="http://schemas.microsoft.com/office/word/2010/wordprocessingGroup" xmlns:wpi="http://schemas.microsoft.com/office/word/2010/wordprocessingInk" xmlns:wne="http://schemas.microsoft.com/office/word/2006/wordml" xmlns:wps="http://schemas.microsoft.com/office/word/2010/wordprocessingShape" mc:Ignorable="w14 w15 w16se wp14">
+  <w:abstractNum w:abstractNumId="0" w15:restartNumberingAfterBreak="0">
+    <w:nsid w:val="22F30116"/>
+    <w:multiLevelType w:val="hybridMultilevel"/>
+    <w:tmpl w:val="2E3056B6"/>
+    <w:lvl w:ilvl="0" w:tplc="2FD45744">
+      <w:numFmt w:val="bullet"/>
+      <w:lvlText w:val=""/>
+      <w:lvlJc w:val="left"/>
+      <w:pPr>
+        <w:ind w:left="720" w:hanging="360"/>
+      </w:pPr>
+      <w:rPr>
+        <w:rFonts w:ascii="Wingdings" w:eastAsiaTheme="minorHAnsi" w:hAnsi="Wingdings" w:cstheme="minorBidi" w:hint="default"/>
+      </w:rPr>
+    </w:lvl>
+    <w:lvl w:ilvl="1" w:tplc="04090003" w:tentative="1">
+      <w:start w:val="1"/>
+      <w:numFmt w:val="bullet"/>
+      <w:lvlText w:val="o"/>
+      <w:lvlJc w:val="left"/>
+      <w:pPr>
+        <w:ind w:left="1440" w:hanging="360"/>
+      </w:pPr>
+      <w:rPr>
+        <w:rFonts w:ascii="Courier New" w:hAnsi="Courier New" w:cs="Courier New" w:hint="default"/>
+      </w:rPr>
+    </w:lvl>
+    <w:lvl w:ilvl="2" w:tplc="04090005" w:tentative="1">
+      <w:start w:val="1"/>
+      <w:numFmt w:val="bullet"/>
+      <w:lvlText w:val=""/>
+      <w:lvlJc w:val="left"/>
+      <w:pPr>
+        <w:ind w:left="2160" w:hanging="360"/>
+      </w:pPr>
+      <w:rPr>
+        <w:rFonts w:ascii="Wingdings" w:hAnsi="Wingdings" w:hint="default"/>
+      </w:rPr>
+    </w:lvl>
+    <w:lvl w:ilvl="3" w:tplc="04090001" w:tentative="1">
+      <w:start w:val="1"/>
+      <w:numFmt w:val="bullet"/>
+      <w:lvlText w:val=""/>
+      <w:lvlJc w:val="left"/>
+      <w:pPr>
+        <w:ind w:left="2880" w:hanging="360"/>
+      </w:pPr>
+      <w:rPr>
+        <w:rFonts w:ascii="Symbol" w:hAnsi="Symbol" w:hint="default"/>
+      </w:rPr>
+    </w:lvl>
+    <w:lvl w:ilvl="4" w:tplc="04090003" w:tentative="1">
+      <w:start w:val="1"/>
+      <w:numFmt w:val="bullet"/>
+      <w:lvlText w:val="o"/>
+      <w:lvlJc w:val="left"/>
+      <w:pPr>
+        <w:ind w:left="3600" w:hanging="360"/>
+      </w:pPr>
+      <w:rPr>
+        <w:rFonts w:ascii="Courier New" w:hAnsi="Courier New" w:cs="Courier New" w:hint="default"/>
+      </w:rPr>
+    </w:lvl>
+    <w:lvl w:ilvl="5" w:tplc="04090005" w:tentative="1">
+      <w:start w:val="1"/>
+      <w:numFmt w:val="bullet"/>
+      <w:lvlText w:val=""/>
+      <w:lvlJc w:val="left"/>
+      <w:pPr>
+        <w:ind w:left="4320" w:hanging="360"/>
+      </w:pPr>
+      <w:rPr>
+        <w:rFonts w:ascii="Wingdings" w:hAnsi="Wingdings" w:hint="default"/>
+      </w:rPr>
+    </w:lvl>
+    <w:lvl w:ilvl="6" w:tplc="04090001" w:tentative="1">
+      <w:start w:val="1"/>
+      <w:numFmt w:val="bullet"/>
+      <w:lvlText w:val=""/>
+      <w:lvlJc w:val="left"/>
+      <w:pPr>
+        <w:ind w:left="5040" w:hanging="360"/>
+      </w:pPr>
+      <w:rPr>
+        <w:rFonts w:ascii="Symbol" w:hAnsi="Symbol" w:hint="default"/>
+      </w:rPr>
+    </w:lvl>
+    <w:lvl w:ilvl="7" w:tplc="04090003" w:tentative="1">
+      <w:start w:val="1"/>
+      <w:numFmt w:val="bullet"/>
+      <w:lvlText w:val="o"/>
+      <w:lvlJc w:val="left"/>
+      <w:pPr>
+        <w:ind w:left="5760" w:hanging="360"/>
+      </w:pPr>
+      <w:rPr>
+        <w:rFonts w:ascii="Courier New" w:hAnsi="Courier New" w:cs="Courier New" w:hint="default"/>
+      </w:rPr>
+    </w:lvl>
+    <w:lvl w:ilvl="8" w:tplc="04090005" w:tentative="1">
+      <w:start w:val="1"/>
+      <w:numFmt w:val="bullet"/>
+      <w:lvlText w:val=""/>
+      <w:lvlJc w:val="left"/>
+      <w:pPr>
+        <w:ind w:left="6480" w:hanging="360"/>
+      </w:pPr>
+      <w:rPr>
+        <w:rFonts w:ascii="Wingdings" w:hAnsi="Wingdings" w:hint="default"/>
+      </w:rPr>
+    </w:lvl>
+  </w:abstractNum>
+  <w:num w:numId="1">
+    <w:abstractNumId w:val="0"/>
+  </w:num>
+</w:numbering>
 </file>
 
 <file path=word/styles.xml><?xml version="1.0" encoding="utf-8"?>
@@ -2980,6 +9990,17 @@
     <w:semiHidden/>
     <w:unhideWhenUsed/>
   </w:style>
+  <w:style w:type="paragraph" w:styleId="ListParagraph">
+    <w:name w:val="List Paragraph"/>
+    <w:basedOn w:val="Normal"/>
+    <w:uiPriority w:val="34"/>
+    <w:qFormat/>
+    <w:rsid w:val="0020638A"/>
+    <w:pPr>
+      <w:ind w:left="720"/>
+      <w:contextualSpacing/>
+    </w:pPr>
+  </w:style>
 </w:styles>
 </file>
 
